--- a/Dokumente/Abschlussbericht/Artefakte/PH_Eventalizer.docx
+++ b/Dokumente/Abschlussbericht/Artefakte/PH_Eventalizer.docx
@@ -1,6 +1,6 @@
 
 <file path=word/document.xml><?xml version="1.0" encoding="utf-8"?>
-<w:document xmlns:ve="http://schemas.openxmlformats.org/markup-compatibility/2006" xmlns:o="urn:schemas-microsoft-com:office:office" xmlns:r="http://schemas.openxmlformats.org/officeDocument/2006/relationships" xmlns:m="http://schemas.openxmlformats.org/officeDocument/2006/math" xmlns:v="urn:schemas-microsoft-com:vml" xmlns:wp="http://schemas.openxmlformats.org/drawingml/2006/wordprocessingDrawing" xmlns:w10="urn:schemas-microsoft-com:office:word" xmlns:w="http://schemas.openxmlformats.org/wordprocessingml/2006/main" xmlns:wne="http://schemas.microsoft.com/office/word/2006/wordml">
+<w:document xmlns:wpc="http://schemas.microsoft.com/office/word/2010/wordprocessingCanvas" xmlns:mc="http://schemas.openxmlformats.org/markup-compatibility/2006" xmlns:o="urn:schemas-microsoft-com:office:office" xmlns:r="http://schemas.openxmlformats.org/officeDocument/2006/relationships" xmlns:m="http://schemas.openxmlformats.org/officeDocument/2006/math" xmlns:v="urn:schemas-microsoft-com:vml" xmlns:wp14="http://schemas.microsoft.com/office/word/2010/wordprocessingDrawing" xmlns:wp="http://schemas.openxmlformats.org/drawingml/2006/wordprocessingDrawing" xmlns:w10="urn:schemas-microsoft-com:office:word" xmlns:w="http://schemas.openxmlformats.org/wordprocessingml/2006/main" xmlns:w14="http://schemas.microsoft.com/office/word/2010/wordml" xmlns:wpg="http://schemas.microsoft.com/office/word/2010/wordprocessingGroup" xmlns:wpi="http://schemas.microsoft.com/office/word/2010/wordprocessingInk" xmlns:wne="http://schemas.microsoft.com/office/word/2006/wordml" xmlns:wps="http://schemas.microsoft.com/office/word/2010/wordprocessingShape" mc:Ignorable="w14 wp14">
   <w:body>
     <w:sdt>
       <w:sdtPr>
@@ -30,7 +30,7 @@
               <w:lang w:eastAsia="de-DE" w:bidi="ar-SA"/>
             </w:rPr>
             <w:pict>
-              <v:group id="Group 35" o:spid="_x0000_s1071" style="position:absolute;margin-left:0;margin-top:0;width:464.8pt;height:380.95pt;z-index:251662336;mso-position-horizontal:left;mso-position-horizontal-relative:page;mso-position-vertical:top;mso-position-vertical-relative:page" coordorigin="15,15" coordsize="9296,7619" o:gfxdata="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" o:allowincell="f">
+              <v:group id="Group 35" o:spid="_x0000_s1071" style="position:absolute;left:0;text-align:left;margin-left:0;margin-top:0;width:464.8pt;height:380.95pt;z-index:251662336;mso-position-horizontal:left;mso-position-horizontal-relative:page;mso-position-vertical:top;mso-position-vertical-relative:page" coordorigin="15,15" coordsize="9296,7619" o:gfxdata="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" o:allowincell="f">
                 <v:shapetype id="_x0000_t32" coordsize="21600,21600" o:spt="32" o:oned="t" path="m,l21600,21600e" filled="f">
                   <v:path arrowok="t" fillok="f" o:connecttype="none"/>
                   <o:lock v:ext="edit" shapetype="t"/>
@@ -51,7 +51,7 @@
               <w:lang w:eastAsia="de-DE" w:bidi="ar-SA"/>
             </w:rPr>
             <w:pict>
-              <v:group id="Group 30" o:spid="_x0000_s1066" style="position:absolute;margin-left:11596pt;margin-top:0;width:332.7pt;height:227.25pt;z-index:251661312;mso-position-horizontal:right;mso-position-horizontal-relative:margin;mso-position-vertical:top;mso-position-vertical-relative:page" coordorigin="4136,15" coordsize="6654,4545" o:gfxdata="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" o:allowincell="f">
+              <v:group id="Group 30" o:spid="_x0000_s1066" style="position:absolute;left:0;text-align:left;margin-left:11877.5pt;margin-top:0;width:332.7pt;height:227.25pt;z-index:251661312;mso-position-horizontal:right;mso-position-horizontal-relative:margin;mso-position-vertical:top;mso-position-vertical-relative:page" coordorigin="4136,15" coordsize="6654,4545" o:gfxdata="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" o:allowincell="f">
                 <v:shape id="AutoShape 31" o:spid="_x0000_s1067" type="#_x0000_t32" style="position:absolute;left:4136;top:15;width:3058;height:3855;visibility:visible" o:connectortype="straight" o:gfxdata="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" strokecolor="#a7bfde [1620]"/>
                 <v:oval id="Oval 32" o:spid="_x0000_s1068" style="position:absolute;left:6674;top:444;width:4116;height:4116;visibility:visible" o:gfxdata="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" fillcolor="#a7bfde [1620]" stroked="f"/>
                 <v:oval id="Oval 33" o:spid="_x0000_s1069" style="position:absolute;left:6773;top:1058;width:3367;height:3367;visibility:visible" o:gfxdata="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" fillcolor="#d3dfee [820]" stroked="f"/>
@@ -65,7 +65,7 @@
           <w:tblPr>
             <w:tblpPr w:leftFromText="187" w:rightFromText="187" w:horzAnchor="margin" w:tblpX="856" w:tblpYSpec="bottom"/>
             <w:tblW w:w="2359" w:type="pct"/>
-            <w:tblLook w:val="04A0"/>
+            <w:tblLook w:val="04A0" w:firstRow="1" w:lastRow="0" w:firstColumn="1" w:lastColumn="0" w:noHBand="0" w:noVBand="1"/>
           </w:tblPr>
           <w:tblGrid>
             <w:gridCol w:w="4361"/>
@@ -103,6 +103,7 @@
                     <w:dataBinding w:prefixMappings="xmlns:ns0='http://schemas.openxmlformats.org/package/2006/metadata/core-properties' xmlns:ns1='http://purl.org/dc/elements/1.1/'" w:xpath="/ns0:coreProperties[1]/ns1:title[1]" w:storeItemID="{6C3C8BC8-F283-45AE-878A-BAB7291924A1}"/>
                     <w:text/>
                   </w:sdtPr>
+                  <w:sdtEndPr/>
                   <w:sdtContent>
                     <w:r>
                       <w:rPr>
@@ -150,6 +151,7 @@
                     <w:dataBinding w:prefixMappings="xmlns:ns0='http://schemas.openxmlformats.org/package/2006/metadata/core-properties' xmlns:ns1='http://purl.org/dc/elements/1.1/'" w:xpath="/ns0:coreProperties[1]/ns1:subject[1]" w:storeItemID="{6C3C8BC8-F283-45AE-878A-BAB7291924A1}"/>
                     <w:text/>
                   </w:sdtPr>
+                  <w:sdtEndPr/>
                   <w:sdtContent>
                     <w:r>
                       <w:rPr>
@@ -232,6 +234,7 @@
                     <w:dataBinding w:prefixMappings="xmlns:ns0='http://schemas.microsoft.com/office/2006/coverPageProps'" w:xpath="/ns0:CoverPageProperties[1]/ns0:Abstract[1]" w:storeItemID="{55AF091B-3C7A-41E3-B477-F2FDAA23CFDA}"/>
                     <w:text/>
                   </w:sdtPr>
+                  <w:sdtEndPr/>
                   <w:sdtContent>
                     <w:r>
                       <w:t xml:space="preserve">     </w:t>
@@ -309,6 +312,7 @@
                     <w:dataBinding w:prefixMappings="xmlns:ns0='http://schemas.openxmlformats.org/package/2006/metadata/core-properties' xmlns:ns1='http://purl.org/dc/elements/1.1/'" w:xpath="/ns0:coreProperties[1]/ns1:creator[1]" w:storeItemID="{6C3C8BC8-F283-45AE-878A-BAB7291924A1}"/>
                     <w:text/>
                   </w:sdtPr>
+                  <w:sdtEndPr/>
                   <w:sdtContent>
                     <w:r>
                       <w:rPr>
@@ -400,20 +404,21 @@
                     <w:alias w:val="Datum"/>
                     <w:id w:val="703864210"/>
                     <w:dataBinding w:prefixMappings="xmlns:ns0='http://schemas.microsoft.com/office/2006/coverPageProps'" w:xpath="/ns0:CoverPageProperties[1]/ns0:PublishDate[1]" w:storeItemID="{55AF091B-3C7A-41E3-B477-F2FDAA23CFDA}"/>
-                    <w:date w:fullDate="2012-03-24T00:00:00Z">
+                    <w:date w:fullDate="2012-06-09T00:00:00Z">
                       <w:dateFormat w:val="dd.MM.yyyy"/>
                       <w:lid w:val="de-DE"/>
                       <w:storeMappedDataAs w:val="dateTime"/>
                       <w:calendar w:val="gregorian"/>
                     </w:date>
                   </w:sdtPr>
+                  <w:sdtEndPr/>
                   <w:sdtContent>
                     <w:r>
                       <w:rPr>
                         <w:b/>
                         <w:bCs/>
                       </w:rPr>
-                      <w:t>24.03.2012</w:t>
+                      <w:t>09.06.2012</w:t>
                     </w:r>
                   </w:sdtContent>
                 </w:sdt>
@@ -456,8 +461,8 @@
           <w:pPr>
             <w:ind w:left="2160"/>
             <w:sectPr>
-              <w:headerReference w:type="default" r:id="rId9"/>
-              <w:footerReference w:type="default" r:id="rId10"/>
+              <w:headerReference w:type="default" r:id="rId10"/>
+              <w:footerReference w:type="default" r:id="rId11"/>
               <w:pgSz w:w="11907" w:h="16839" w:code="9"/>
               <w:pgMar w:top="1440" w:right="1440" w:bottom="1440" w:left="1440" w:header="1440" w:footer="720" w:gutter="0"/>
               <w:cols w:space="720"/>
@@ -471,7 +476,7 @@
               <w:lang w:eastAsia="de-DE" w:bidi="ar-SA"/>
             </w:rPr>
             <w:pict>
-              <v:group id="Group 7" o:spid="_x0000_s1060" style="position:absolute;left:0;text-align:left;margin-left:8870pt;margin-top:0;width:264.55pt;height:690.65pt;z-index:251658240;mso-position-horizontal:right;mso-position-horizontal-relative:page;mso-position-vertical:bottom;mso-position-vertical-relative:page" coordorigin="5531,1258" coordsize="5291,13813" o:gfxdata="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">
+              <v:group id="Group 7" o:spid="_x0000_s1060" style="position:absolute;left:0;text-align:left;margin-left:9083.35pt;margin-top:0;width:264.55pt;height:690.65pt;z-index:251658240;mso-position-horizontal:right;mso-position-horizontal-relative:page;mso-position-vertical:bottom;mso-position-vertical-relative:page" coordorigin="5531,1258" coordsize="5291,13813" o:gfxdata="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">
                 <v:shape id="AutoShape 8" o:spid="_x0000_s1061" type="#_x0000_t32" style="position:absolute;left:6519;top:1258;width:4303;height:10040;flip:x;visibility:visible" o:connectortype="straight" o:gfxdata="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" strokecolor="#a7bfde [1620]"/>
                 <v:group id="Group 9" o:spid="_x0000_s1062" style="position:absolute;left:5531;top:9226;width:5291;height:5845" coordorigin="5531,9226" coordsize="5291,5845" o:gfxdata="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">
                   <v:shape id="Freeform 10" o:spid="_x0000_s1063" style="position:absolute;left:5531;top:9226;width:5291;height:5845;visibility:visible;mso-wrap-style:square;v-text-anchor:top" coordsize="6418,6670" o:gfxdata="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" path="m6418,1185r,5485l1809,6669c974,5889,,3958,1407,1987,2830,,5591,411,6418,1185xe" fillcolor="#a7bfde [1620]" stroked="f">
@@ -503,7 +508,7 @@
           <w:lang w:val="de-DE"/>
         </w:rPr>
       </w:pPr>
-      <w:bookmarkStart w:id="3" w:name="_Toc324355203"/>
+      <w:bookmarkStart w:id="3" w:name="_Toc327014838"/>
       <w:r>
         <w:rPr>
           <w:lang w:val="de-DE"/>
@@ -516,7 +521,7 @@
       <w:tblPr>
         <w:tblStyle w:val="HelleListe-Akzent11"/>
         <w:tblW w:w="0" w:type="auto"/>
-        <w:tblLook w:val="00A0"/>
+        <w:tblLook w:val="00A0" w:firstRow="1" w:lastRow="0" w:firstColumn="1" w:lastColumn="0" w:noHBand="0" w:noVBand="0"/>
       </w:tblPr>
       <w:tblGrid>
         <w:gridCol w:w="1134"/>
@@ -526,11 +531,11 @@
       </w:tblGrid>
       <w:tr>
         <w:trPr>
-          <w:cnfStyle w:val="100000000000"/>
+          <w:cnfStyle w:val="100000000000" w:firstRow="1" w:lastRow="0" w:firstColumn="0" w:lastColumn="0" w:oddVBand="0" w:evenVBand="0" w:oddHBand="0" w:evenHBand="0" w:firstRowFirstColumn="0" w:firstRowLastColumn="0" w:lastRowFirstColumn="0" w:lastRowLastColumn="0"/>
         </w:trPr>
         <w:tc>
           <w:tcPr>
-            <w:cnfStyle w:val="001000000000"/>
+            <w:cnfStyle w:val="001000000000" w:firstRow="0" w:lastRow="0" w:firstColumn="1" w:lastColumn="0" w:oddVBand="0" w:evenVBand="0" w:oddHBand="0" w:evenHBand="0" w:firstRowFirstColumn="0" w:firstRowLastColumn="0" w:lastRowFirstColumn="0" w:lastRowLastColumn="0"/>
             <w:tcW w:w="1134" w:type="dxa"/>
           </w:tcPr>
           <w:p>
@@ -551,7 +556,7 @@
         </w:tc>
         <w:tc>
           <w:tcPr>
-            <w:cnfStyle w:val="000010000000"/>
+            <w:cnfStyle w:val="000010000000" w:firstRow="0" w:lastRow="0" w:firstColumn="0" w:lastColumn="0" w:oddVBand="1" w:evenVBand="0" w:oddHBand="0" w:evenHBand="0" w:firstRowFirstColumn="0" w:firstRowLastColumn="0" w:lastRowFirstColumn="0" w:lastRowLastColumn="0"/>
             <w:tcW w:w="1560" w:type="dxa"/>
           </w:tcPr>
           <w:p>
@@ -576,7 +581,7 @@
           </w:tcPr>
           <w:p>
             <w:pPr>
-              <w:cnfStyle w:val="100000000000"/>
+              <w:cnfStyle w:val="100000000000" w:firstRow="1" w:lastRow="0" w:firstColumn="0" w:lastColumn="0" w:oddVBand="0" w:evenVBand="0" w:oddHBand="0" w:evenHBand="0" w:firstRowFirstColumn="0" w:firstRowLastColumn="0" w:lastRowFirstColumn="0" w:lastRowLastColumn="0"/>
               <w:rPr>
                 <w:rFonts w:cs="Arial"/>
                 <w:sz w:val="20"/>
@@ -593,7 +598,7 @@
         </w:tc>
         <w:tc>
           <w:tcPr>
-            <w:cnfStyle w:val="000010000000"/>
+            <w:cnfStyle w:val="000010000000" w:firstRow="0" w:lastRow="0" w:firstColumn="0" w:lastColumn="0" w:oddVBand="1" w:evenVBand="0" w:oddHBand="0" w:evenHBand="0" w:firstRowFirstColumn="0" w:firstRowLastColumn="0" w:lastRowFirstColumn="0" w:lastRowLastColumn="0"/>
             <w:tcW w:w="4284" w:type="dxa"/>
           </w:tcPr>
           <w:p>
@@ -615,11 +620,11 @@
       </w:tr>
       <w:tr>
         <w:trPr>
-          <w:cnfStyle w:val="000000100000"/>
+          <w:cnfStyle w:val="000000100000" w:firstRow="0" w:lastRow="0" w:firstColumn="0" w:lastColumn="0" w:oddVBand="0" w:evenVBand="0" w:oddHBand="1" w:evenHBand="0" w:firstRowFirstColumn="0" w:firstRowLastColumn="0" w:lastRowFirstColumn="0" w:lastRowLastColumn="0"/>
         </w:trPr>
         <w:tc>
           <w:tcPr>
-            <w:cnfStyle w:val="001000000000"/>
+            <w:cnfStyle w:val="001000000000" w:firstRow="0" w:lastRow="0" w:firstColumn="1" w:lastColumn="0" w:oddVBand="0" w:evenVBand="0" w:oddHBand="0" w:evenHBand="0" w:firstRowFirstColumn="0" w:firstRowLastColumn="0" w:lastRowFirstColumn="0" w:lastRowLastColumn="0"/>
             <w:tcW w:w="1134" w:type="dxa"/>
           </w:tcPr>
           <w:p>
@@ -640,7 +645,7 @@
         </w:tc>
         <w:tc>
           <w:tcPr>
-            <w:cnfStyle w:val="000010000000"/>
+            <w:cnfStyle w:val="000010000000" w:firstRow="0" w:lastRow="0" w:firstColumn="0" w:lastColumn="0" w:oddVBand="1" w:evenVBand="0" w:oddHBand="0" w:evenHBand="0" w:firstRowFirstColumn="0" w:firstRowLastColumn="0" w:lastRowFirstColumn="0" w:lastRowLastColumn="0"/>
             <w:tcW w:w="1560" w:type="dxa"/>
           </w:tcPr>
           <w:p>
@@ -665,7 +670,7 @@
           </w:tcPr>
           <w:p>
             <w:pPr>
-              <w:cnfStyle w:val="000000100000"/>
+              <w:cnfStyle w:val="000000100000" w:firstRow="0" w:lastRow="0" w:firstColumn="0" w:lastColumn="0" w:oddVBand="0" w:evenVBand="0" w:oddHBand="1" w:evenHBand="0" w:firstRowFirstColumn="0" w:firstRowLastColumn="0" w:lastRowFirstColumn="0" w:lastRowLastColumn="0"/>
               <w:rPr>
                 <w:rFonts w:cs="Arial"/>
                 <w:sz w:val="20"/>
@@ -682,7 +687,7 @@
         </w:tc>
         <w:tc>
           <w:tcPr>
-            <w:cnfStyle w:val="000010000000"/>
+            <w:cnfStyle w:val="000010000000" w:firstRow="0" w:lastRow="0" w:firstColumn="0" w:lastColumn="0" w:oddVBand="1" w:evenVBand="0" w:oddHBand="0" w:evenHBand="0" w:firstRowFirstColumn="0" w:firstRowLastColumn="0" w:lastRowFirstColumn="0" w:lastRowLastColumn="0"/>
             <w:tcW w:w="4284" w:type="dxa"/>
           </w:tcPr>
           <w:p>
@@ -705,7 +710,7 @@
       <w:tr>
         <w:tc>
           <w:tcPr>
-            <w:cnfStyle w:val="001000000000"/>
+            <w:cnfStyle w:val="001000000000" w:firstRow="0" w:lastRow="0" w:firstColumn="1" w:lastColumn="0" w:oddVBand="0" w:evenVBand="0" w:oddHBand="0" w:evenHBand="0" w:firstRowFirstColumn="0" w:firstRowLastColumn="0" w:lastRowFirstColumn="0" w:lastRowLastColumn="0"/>
             <w:tcW w:w="1134" w:type="dxa"/>
           </w:tcPr>
           <w:p>
@@ -726,7 +731,7 @@
         </w:tc>
         <w:tc>
           <w:tcPr>
-            <w:cnfStyle w:val="000010000000"/>
+            <w:cnfStyle w:val="000010000000" w:firstRow="0" w:lastRow="0" w:firstColumn="0" w:lastColumn="0" w:oddVBand="1" w:evenVBand="0" w:oddHBand="0" w:evenHBand="0" w:firstRowFirstColumn="0" w:firstRowLastColumn="0" w:lastRowFirstColumn="0" w:lastRowLastColumn="0"/>
             <w:tcW w:w="1560" w:type="dxa"/>
           </w:tcPr>
           <w:p>
@@ -751,7 +756,7 @@
           </w:tcPr>
           <w:p>
             <w:pPr>
-              <w:cnfStyle w:val="000000000000"/>
+              <w:cnfStyle w:val="000000000000" w:firstRow="0" w:lastRow="0" w:firstColumn="0" w:lastColumn="0" w:oddVBand="0" w:evenVBand="0" w:oddHBand="0" w:evenHBand="0" w:firstRowFirstColumn="0" w:firstRowLastColumn="0" w:lastRowFirstColumn="0" w:lastRowLastColumn="0"/>
               <w:rPr>
                 <w:rFonts w:cs="Arial"/>
                 <w:sz w:val="20"/>
@@ -768,7 +773,7 @@
         </w:tc>
         <w:tc>
           <w:tcPr>
-            <w:cnfStyle w:val="000010000000"/>
+            <w:cnfStyle w:val="000010000000" w:firstRow="0" w:lastRow="0" w:firstColumn="0" w:lastColumn="0" w:oddVBand="1" w:evenVBand="0" w:oddHBand="0" w:evenHBand="0" w:firstRowFirstColumn="0" w:firstRowLastColumn="0" w:lastRowFirstColumn="0" w:lastRowLastColumn="0"/>
             <w:tcW w:w="4284" w:type="dxa"/>
           </w:tcPr>
           <w:p>
@@ -897,11 +902,11 @@
       </w:tr>
       <w:tr>
         <w:trPr>
-          <w:cnfStyle w:val="000000100000"/>
+          <w:cnfStyle w:val="000000100000" w:firstRow="0" w:lastRow="0" w:firstColumn="0" w:lastColumn="0" w:oddVBand="0" w:evenVBand="0" w:oddHBand="1" w:evenHBand="0" w:firstRowFirstColumn="0" w:firstRowLastColumn="0" w:lastRowFirstColumn="0" w:lastRowLastColumn="0"/>
         </w:trPr>
         <w:tc>
           <w:tcPr>
-            <w:cnfStyle w:val="001000000000"/>
+            <w:cnfStyle w:val="001000000000" w:firstRow="0" w:lastRow="0" w:firstColumn="1" w:lastColumn="0" w:oddVBand="0" w:evenVBand="0" w:oddHBand="0" w:evenHBand="0" w:firstRowFirstColumn="0" w:firstRowLastColumn="0" w:lastRowFirstColumn="0" w:lastRowLastColumn="0"/>
             <w:tcW w:w="1134" w:type="dxa"/>
           </w:tcPr>
           <w:p>
@@ -922,7 +927,7 @@
         </w:tc>
         <w:tc>
           <w:tcPr>
-            <w:cnfStyle w:val="000010000000"/>
+            <w:cnfStyle w:val="000010000000" w:firstRow="0" w:lastRow="0" w:firstColumn="0" w:lastColumn="0" w:oddVBand="1" w:evenVBand="0" w:oddHBand="0" w:evenHBand="0" w:firstRowFirstColumn="0" w:firstRowLastColumn="0" w:lastRowFirstColumn="0" w:lastRowLastColumn="0"/>
             <w:tcW w:w="1560" w:type="dxa"/>
           </w:tcPr>
           <w:p>
@@ -947,7 +952,7 @@
           </w:tcPr>
           <w:p>
             <w:pPr>
-              <w:cnfStyle w:val="000000100000"/>
+              <w:cnfStyle w:val="000000100000" w:firstRow="0" w:lastRow="0" w:firstColumn="0" w:lastColumn="0" w:oddVBand="0" w:evenVBand="0" w:oddHBand="1" w:evenHBand="0" w:firstRowFirstColumn="0" w:firstRowLastColumn="0" w:lastRowFirstColumn="0" w:lastRowLastColumn="0"/>
               <w:rPr>
                 <w:rFonts w:cs="Arial"/>
                 <w:sz w:val="20"/>
@@ -964,7 +969,7 @@
         </w:tc>
         <w:tc>
           <w:tcPr>
-            <w:cnfStyle w:val="000010000000"/>
+            <w:cnfStyle w:val="000010000000" w:firstRow="0" w:lastRow="0" w:firstColumn="0" w:lastColumn="0" w:oddVBand="1" w:evenVBand="0" w:oddHBand="0" w:evenHBand="0" w:firstRowFirstColumn="0" w:firstRowLastColumn="0" w:lastRowFirstColumn="0" w:lastRowLastColumn="0"/>
             <w:tcW w:w="4284" w:type="dxa"/>
           </w:tcPr>
           <w:p>
@@ -1015,7 +1020,7 @@
       <w:tr>
         <w:tc>
           <w:tcPr>
-            <w:cnfStyle w:val="001000000000"/>
+            <w:cnfStyle w:val="001000000000" w:firstRow="0" w:lastRow="0" w:firstColumn="1" w:lastColumn="0" w:oddVBand="0" w:evenVBand="0" w:oddHBand="0" w:evenHBand="0" w:firstRowFirstColumn="0" w:firstRowLastColumn="0" w:lastRowFirstColumn="0" w:lastRowLastColumn="0"/>
             <w:tcW w:w="1134" w:type="dxa"/>
           </w:tcPr>
           <w:p>
@@ -1036,7 +1041,7 @@
         </w:tc>
         <w:tc>
           <w:tcPr>
-            <w:cnfStyle w:val="000010000000"/>
+            <w:cnfStyle w:val="000010000000" w:firstRow="0" w:lastRow="0" w:firstColumn="0" w:lastColumn="0" w:oddVBand="1" w:evenVBand="0" w:oddHBand="0" w:evenHBand="0" w:firstRowFirstColumn="0" w:firstRowLastColumn="0" w:lastRowFirstColumn="0" w:lastRowLastColumn="0"/>
             <w:tcW w:w="1560" w:type="dxa"/>
           </w:tcPr>
           <w:p>
@@ -1061,7 +1066,7 @@
           </w:tcPr>
           <w:p>
             <w:pPr>
-              <w:cnfStyle w:val="000000000000"/>
+              <w:cnfStyle w:val="000000000000" w:firstRow="0" w:lastRow="0" w:firstColumn="0" w:lastColumn="0" w:oddVBand="0" w:evenVBand="0" w:oddHBand="0" w:evenHBand="0" w:firstRowFirstColumn="0" w:firstRowLastColumn="0" w:lastRowFirstColumn="0" w:lastRowLastColumn="0"/>
               <w:rPr>
                 <w:rFonts w:cs="Arial"/>
                 <w:sz w:val="20"/>
@@ -1078,7 +1083,7 @@
         </w:tc>
         <w:tc>
           <w:tcPr>
-            <w:cnfStyle w:val="000010000000"/>
+            <w:cnfStyle w:val="000010000000" w:firstRow="0" w:lastRow="0" w:firstColumn="0" w:lastColumn="0" w:oddVBand="1" w:evenVBand="0" w:oddHBand="0" w:evenHBand="0" w:firstRowFirstColumn="0" w:firstRowLastColumn="0" w:lastRowFirstColumn="0" w:lastRowLastColumn="0"/>
             <w:tcW w:w="4284" w:type="dxa"/>
           </w:tcPr>
           <w:p>
@@ -1128,11 +1133,11 @@
       </w:tr>
       <w:tr>
         <w:trPr>
-          <w:cnfStyle w:val="000000100000"/>
+          <w:cnfStyle w:val="000000100000" w:firstRow="0" w:lastRow="0" w:firstColumn="0" w:lastColumn="0" w:oddVBand="0" w:evenVBand="0" w:oddHBand="1" w:evenHBand="0" w:firstRowFirstColumn="0" w:firstRowLastColumn="0" w:lastRowFirstColumn="0" w:lastRowLastColumn="0"/>
         </w:trPr>
         <w:tc>
           <w:tcPr>
-            <w:cnfStyle w:val="001000000000"/>
+            <w:cnfStyle w:val="001000000000" w:firstRow="0" w:lastRow="0" w:firstColumn="1" w:lastColumn="0" w:oddVBand="0" w:evenVBand="0" w:oddHBand="0" w:evenHBand="0" w:firstRowFirstColumn="0" w:firstRowLastColumn="0" w:lastRowFirstColumn="0" w:lastRowLastColumn="0"/>
             <w:tcW w:w="1134" w:type="dxa"/>
           </w:tcPr>
           <w:p>
@@ -1153,7 +1158,7 @@
         </w:tc>
         <w:tc>
           <w:tcPr>
-            <w:cnfStyle w:val="000010000000"/>
+            <w:cnfStyle w:val="000010000000" w:firstRow="0" w:lastRow="0" w:firstColumn="0" w:lastColumn="0" w:oddVBand="1" w:evenVBand="0" w:oddHBand="0" w:evenHBand="0" w:firstRowFirstColumn="0" w:firstRowLastColumn="0" w:lastRowFirstColumn="0" w:lastRowLastColumn="0"/>
             <w:tcW w:w="1560" w:type="dxa"/>
           </w:tcPr>
           <w:p>
@@ -1178,7 +1183,7 @@
           </w:tcPr>
           <w:p>
             <w:pPr>
-              <w:cnfStyle w:val="000000100000"/>
+              <w:cnfStyle w:val="000000100000" w:firstRow="0" w:lastRow="0" w:firstColumn="0" w:lastColumn="0" w:oddVBand="0" w:evenVBand="0" w:oddHBand="1" w:evenHBand="0" w:firstRowFirstColumn="0" w:firstRowLastColumn="0" w:lastRowFirstColumn="0" w:lastRowLastColumn="0"/>
               <w:rPr>
                 <w:rFonts w:cs="Arial"/>
                 <w:sz w:val="20"/>
@@ -1204,7 +1209,7 @@
         </w:tc>
         <w:tc>
           <w:tcPr>
-            <w:cnfStyle w:val="000010000000"/>
+            <w:cnfStyle w:val="000010000000" w:firstRow="0" w:lastRow="0" w:firstColumn="0" w:lastColumn="0" w:oddVBand="1" w:evenVBand="0" w:oddHBand="0" w:evenHBand="0" w:firstRowFirstColumn="0" w:firstRowLastColumn="0" w:lastRowFirstColumn="0" w:lastRowLastColumn="0"/>
             <w:tcW w:w="4284" w:type="dxa"/>
           </w:tcPr>
           <w:p>
@@ -1227,7 +1232,7 @@
       <w:tr>
         <w:tc>
           <w:tcPr>
-            <w:cnfStyle w:val="001000000000"/>
+            <w:cnfStyle w:val="001000000000" w:firstRow="0" w:lastRow="0" w:firstColumn="1" w:lastColumn="0" w:oddVBand="0" w:evenVBand="0" w:oddHBand="0" w:evenHBand="0" w:firstRowFirstColumn="0" w:firstRowLastColumn="0" w:lastRowFirstColumn="0" w:lastRowLastColumn="0"/>
             <w:tcW w:w="1134" w:type="dxa"/>
           </w:tcPr>
           <w:p>
@@ -1248,7 +1253,7 @@
         </w:tc>
         <w:tc>
           <w:tcPr>
-            <w:cnfStyle w:val="000010000000"/>
+            <w:cnfStyle w:val="000010000000" w:firstRow="0" w:lastRow="0" w:firstColumn="0" w:lastColumn="0" w:oddVBand="1" w:evenVBand="0" w:oddHBand="0" w:evenHBand="0" w:firstRowFirstColumn="0" w:firstRowLastColumn="0" w:lastRowFirstColumn="0" w:lastRowLastColumn="0"/>
             <w:tcW w:w="1560" w:type="dxa"/>
           </w:tcPr>
           <w:p>
@@ -1273,7 +1278,7 @@
           </w:tcPr>
           <w:p>
             <w:pPr>
-              <w:cnfStyle w:val="000000000000"/>
+              <w:cnfStyle w:val="000000000000" w:firstRow="0" w:lastRow="0" w:firstColumn="0" w:lastColumn="0" w:oddVBand="0" w:evenVBand="0" w:oddHBand="0" w:evenHBand="0" w:firstRowFirstColumn="0" w:firstRowLastColumn="0" w:lastRowFirstColumn="0" w:lastRowLastColumn="0"/>
               <w:rPr>
                 <w:rFonts w:cs="Arial"/>
                 <w:sz w:val="20"/>
@@ -1290,7 +1295,7 @@
         </w:tc>
         <w:tc>
           <w:tcPr>
-            <w:cnfStyle w:val="000010000000"/>
+            <w:cnfStyle w:val="000010000000" w:firstRow="0" w:lastRow="0" w:firstColumn="0" w:lastColumn="0" w:oddVBand="1" w:evenVBand="0" w:oddHBand="0" w:evenHBand="0" w:firstRowFirstColumn="0" w:firstRowLastColumn="0" w:lastRowFirstColumn="0" w:lastRowLastColumn="0"/>
             <w:tcW w:w="4284" w:type="dxa"/>
           </w:tcPr>
           <w:p>
@@ -1383,11 +1388,11 @@
       </w:tr>
       <w:tr>
         <w:trPr>
-          <w:cnfStyle w:val="000000100000"/>
+          <w:cnfStyle w:val="000000100000" w:firstRow="0" w:lastRow="0" w:firstColumn="0" w:lastColumn="0" w:oddVBand="0" w:evenVBand="0" w:oddHBand="1" w:evenHBand="0" w:firstRowFirstColumn="0" w:firstRowLastColumn="0" w:lastRowFirstColumn="0" w:lastRowLastColumn="0"/>
         </w:trPr>
         <w:tc>
           <w:tcPr>
-            <w:cnfStyle w:val="001000000000"/>
+            <w:cnfStyle w:val="001000000000" w:firstRow="0" w:lastRow="0" w:firstColumn="1" w:lastColumn="0" w:oddVBand="0" w:evenVBand="0" w:oddHBand="0" w:evenHBand="0" w:firstRowFirstColumn="0" w:firstRowLastColumn="0" w:lastRowFirstColumn="0" w:lastRowLastColumn="0"/>
             <w:tcW w:w="1134" w:type="dxa"/>
           </w:tcPr>
           <w:p>
@@ -1408,7 +1413,7 @@
         </w:tc>
         <w:tc>
           <w:tcPr>
-            <w:cnfStyle w:val="000010000000"/>
+            <w:cnfStyle w:val="000010000000" w:firstRow="0" w:lastRow="0" w:firstColumn="0" w:lastColumn="0" w:oddVBand="1" w:evenVBand="0" w:oddHBand="0" w:evenHBand="0" w:firstRowFirstColumn="0" w:firstRowLastColumn="0" w:lastRowFirstColumn="0" w:lastRowLastColumn="0"/>
             <w:tcW w:w="1560" w:type="dxa"/>
           </w:tcPr>
           <w:p>
@@ -1433,7 +1438,7 @@
           </w:tcPr>
           <w:p>
             <w:pPr>
-              <w:cnfStyle w:val="000000100000"/>
+              <w:cnfStyle w:val="000000100000" w:firstRow="0" w:lastRow="0" w:firstColumn="0" w:lastColumn="0" w:oddVBand="0" w:evenVBand="0" w:oddHBand="1" w:evenHBand="0" w:firstRowFirstColumn="0" w:firstRowLastColumn="0" w:lastRowFirstColumn="0" w:lastRowLastColumn="0"/>
               <w:rPr>
                 <w:rFonts w:cs="Arial"/>
                 <w:sz w:val="20"/>
@@ -1450,7 +1455,7 @@
         </w:tc>
         <w:tc>
           <w:tcPr>
-            <w:cnfStyle w:val="000010000000"/>
+            <w:cnfStyle w:val="000010000000" w:firstRow="0" w:lastRow="0" w:firstColumn="0" w:lastColumn="0" w:oddVBand="1" w:evenVBand="0" w:oddHBand="0" w:evenHBand="0" w:firstRowFirstColumn="0" w:firstRowLastColumn="0" w:lastRowFirstColumn="0" w:lastRowLastColumn="0"/>
             <w:tcW w:w="4284" w:type="dxa"/>
           </w:tcPr>
           <w:p>
@@ -1501,7 +1506,7 @@
       <w:tr>
         <w:tc>
           <w:tcPr>
-            <w:cnfStyle w:val="001000000000"/>
+            <w:cnfStyle w:val="001000000000" w:firstRow="0" w:lastRow="0" w:firstColumn="1" w:lastColumn="0" w:oddVBand="0" w:evenVBand="0" w:oddHBand="0" w:evenHBand="0" w:firstRowFirstColumn="0" w:firstRowLastColumn="0" w:lastRowFirstColumn="0" w:lastRowLastColumn="0"/>
             <w:tcW w:w="1134" w:type="dxa"/>
           </w:tcPr>
           <w:p>
@@ -1522,7 +1527,7 @@
         </w:tc>
         <w:tc>
           <w:tcPr>
-            <w:cnfStyle w:val="000010000000"/>
+            <w:cnfStyle w:val="000010000000" w:firstRow="0" w:lastRow="0" w:firstColumn="0" w:lastColumn="0" w:oddVBand="1" w:evenVBand="0" w:oddHBand="0" w:evenHBand="0" w:firstRowFirstColumn="0" w:firstRowLastColumn="0" w:lastRowFirstColumn="0" w:lastRowLastColumn="0"/>
             <w:tcW w:w="1560" w:type="dxa"/>
           </w:tcPr>
           <w:p>
@@ -1547,7 +1552,7 @@
           </w:tcPr>
           <w:p>
             <w:pPr>
-              <w:cnfStyle w:val="000000000000"/>
+              <w:cnfStyle w:val="000000000000" w:firstRow="0" w:lastRow="0" w:firstColumn="0" w:lastColumn="0" w:oddVBand="0" w:evenVBand="0" w:oddHBand="0" w:evenHBand="0" w:firstRowFirstColumn="0" w:firstRowLastColumn="0" w:lastRowFirstColumn="0" w:lastRowLastColumn="0"/>
               <w:rPr>
                 <w:rFonts w:cs="Arial"/>
                 <w:sz w:val="20"/>
@@ -1564,7 +1569,7 @@
         </w:tc>
         <w:tc>
           <w:tcPr>
-            <w:cnfStyle w:val="000010000000"/>
+            <w:cnfStyle w:val="000010000000" w:firstRow="0" w:lastRow="0" w:firstColumn="0" w:lastColumn="0" w:oddVBand="1" w:evenVBand="0" w:oddHBand="0" w:evenHBand="0" w:firstRowFirstColumn="0" w:firstRowLastColumn="0" w:lastRowFirstColumn="0" w:lastRowLastColumn="0"/>
             <w:tcW w:w="4284" w:type="dxa"/>
           </w:tcPr>
           <w:p>
@@ -1600,11 +1605,11 @@
       </w:tr>
       <w:tr>
         <w:trPr>
-          <w:cnfStyle w:val="000000100000"/>
+          <w:cnfStyle w:val="000000100000" w:firstRow="0" w:lastRow="0" w:firstColumn="0" w:lastColumn="0" w:oddVBand="0" w:evenVBand="0" w:oddHBand="1" w:evenHBand="0" w:firstRowFirstColumn="0" w:firstRowLastColumn="0" w:lastRowFirstColumn="0" w:lastRowLastColumn="0"/>
         </w:trPr>
         <w:tc>
           <w:tcPr>
-            <w:cnfStyle w:val="001000000000"/>
+            <w:cnfStyle w:val="001000000000" w:firstRow="0" w:lastRow="0" w:firstColumn="1" w:lastColumn="0" w:oddVBand="0" w:evenVBand="0" w:oddHBand="0" w:evenHBand="0" w:firstRowFirstColumn="0" w:firstRowLastColumn="0" w:lastRowFirstColumn="0" w:lastRowLastColumn="0"/>
             <w:tcW w:w="1134" w:type="dxa"/>
           </w:tcPr>
           <w:p>
@@ -1614,11 +1619,18 @@
                 <w:sz w:val="20"/>
               </w:rPr>
             </w:pPr>
+            <w:r>
+              <w:rPr>
+                <w:rFonts w:cs="Arial"/>
+                <w:sz w:val="20"/>
+              </w:rPr>
+              <w:t>1.0</w:t>
+            </w:r>
           </w:p>
         </w:tc>
         <w:tc>
           <w:tcPr>
-            <w:cnfStyle w:val="000010000000"/>
+            <w:cnfStyle w:val="000010000000" w:firstRow="0" w:lastRow="0" w:firstColumn="0" w:lastColumn="0" w:oddVBand="1" w:evenVBand="0" w:oddHBand="0" w:evenHBand="0" w:firstRowFirstColumn="0" w:firstRowLastColumn="0" w:lastRowFirstColumn="0" w:lastRowLastColumn="0"/>
             <w:tcW w:w="1560" w:type="dxa"/>
           </w:tcPr>
           <w:p>
@@ -1628,6 +1640,13 @@
                 <w:sz w:val="20"/>
               </w:rPr>
             </w:pPr>
+            <w:r>
+              <w:rPr>
+                <w:rFonts w:cs="Arial"/>
+                <w:sz w:val="20"/>
+              </w:rPr>
+              <w:t>09.06.2012</w:t>
+            </w:r>
           </w:p>
         </w:tc>
         <w:tc>
@@ -1636,17 +1655,33 @@
           </w:tcPr>
           <w:p>
             <w:pPr>
-              <w:cnfStyle w:val="000000100000"/>
+              <w:cnfStyle w:val="000000100000" w:firstRow="0" w:lastRow="0" w:firstColumn="0" w:lastColumn="0" w:oddVBand="0" w:evenVBand="0" w:oddHBand="1" w:evenHBand="0" w:firstRowFirstColumn="0" w:firstRowLastColumn="0" w:lastRowFirstColumn="0" w:lastRowLastColumn="0"/>
               <w:rPr>
                 <w:rFonts w:cs="Arial"/>
                 <w:sz w:val="20"/>
               </w:rPr>
             </w:pPr>
+            <w:r>
+              <w:rPr>
+                <w:rFonts w:cs="Arial"/>
+                <w:sz w:val="20"/>
+              </w:rPr>
+              <w:t xml:space="preserve">Martin </w:t>
+            </w:r>
+            <w:proofErr w:type="spellStart"/>
+            <w:r>
+              <w:rPr>
+                <w:rFonts w:cs="Arial"/>
+                <w:sz w:val="20"/>
+              </w:rPr>
+              <w:t>Garrels</w:t>
+            </w:r>
+            <w:proofErr w:type="spellEnd"/>
           </w:p>
         </w:tc>
         <w:tc>
           <w:tcPr>
-            <w:cnfStyle w:val="000010000000"/>
+            <w:cnfStyle w:val="000010000000" w:firstRow="0" w:lastRow="0" w:firstColumn="0" w:lastColumn="0" w:oddVBand="1" w:evenVBand="0" w:oddHBand="0" w:evenHBand="0" w:firstRowFirstColumn="0" w:firstRowLastColumn="0" w:lastRowFirstColumn="0" w:lastRowLastColumn="0"/>
             <w:tcW w:w="4284" w:type="dxa"/>
           </w:tcPr>
           <w:p>
@@ -1656,6 +1691,28 @@
                 <w:sz w:val="20"/>
               </w:rPr>
             </w:pPr>
+            <w:r>
+              <w:rPr>
+                <w:rFonts w:cs="Arial"/>
+                <w:sz w:val="20"/>
+              </w:rPr>
+              <w:t>Optische Aufbereitung für Druck</w:t>
+            </w:r>
+          </w:p>
+          <w:p>
+            <w:pPr>
+              <w:rPr>
+                <w:rFonts w:cs="Arial"/>
+                <w:sz w:val="20"/>
+              </w:rPr>
+            </w:pPr>
+            <w:r>
+              <w:rPr>
+                <w:rFonts w:cs="Arial"/>
+                <w:sz w:val="20"/>
+              </w:rPr>
+              <w:t>Abschließende QS</w:t>
+            </w:r>
           </w:p>
         </w:tc>
       </w:tr>
@@ -1680,6 +1737,8 @@
           <w:lang w:bidi="ar-SA"/>
         </w:rPr>
       </w:pPr>
+      <w:bookmarkStart w:id="4" w:name="_GoBack"/>
+      <w:bookmarkEnd w:id="4"/>
       <w:r>
         <w:rPr>
           <w:rFonts w:ascii="Arial" w:hAnsi="Arial" w:cs="Arial"/>
@@ -1697,7 +1756,7 @@
           <w:lang w:val="de-DE" w:bidi="ar-SA"/>
         </w:rPr>
       </w:pPr>
-      <w:bookmarkStart w:id="4" w:name="_Toc324355204"/>
+      <w:bookmarkStart w:id="5" w:name="_Toc327014839"/>
       <w:r>
         <w:rPr>
           <w:lang w:val="de-DE" w:bidi="ar-SA"/>
@@ -1705,7 +1764,7 @@
         <w:lastRenderedPageBreak/>
         <w:t>Inhaltsverzeichnis</w:t>
       </w:r>
-      <w:bookmarkEnd w:id="4"/>
+      <w:bookmarkEnd w:id="5"/>
     </w:p>
     <w:p>
       <w:pPr>
@@ -1738,7 +1797,7 @@
         </w:rPr>
         <w:fldChar w:fldCharType="separate"/>
       </w:r>
-      <w:hyperlink w:anchor="_Toc324355203" w:history="1">
+      <w:hyperlink w:anchor="_Toc327014838" w:history="1">
         <w:r>
           <w:rPr>
             <w:rStyle w:val="Hyperlink"/>
@@ -1784,7 +1843,7 @@
             <w:noProof/>
             <w:webHidden/>
           </w:rPr>
-          <w:instrText xml:space="preserve"> PAGEREF _Toc324355203 \h </w:instrText>
+          <w:instrText xml:space="preserve"> PAGEREF _Toc327014838 \h </w:instrText>
         </w:r>
         <w:r>
           <w:rPr>
@@ -1828,7 +1887,7 @@
           <w:lang w:eastAsia="de-DE" w:bidi="ar-SA"/>
         </w:rPr>
       </w:pPr>
-      <w:hyperlink w:anchor="_Toc324355204" w:history="1">
+      <w:hyperlink w:anchor="_Toc327014839" w:history="1">
         <w:r>
           <w:rPr>
             <w:rStyle w:val="Hyperlink"/>
@@ -1874,7 +1933,7 @@
             <w:noProof/>
             <w:webHidden/>
           </w:rPr>
-          <w:instrText xml:space="preserve"> PAGEREF _Toc324355204 \h </w:instrText>
+          <w:instrText xml:space="preserve"> PAGEREF _Toc327014839 \h </w:instrText>
         </w:r>
         <w:r>
           <w:rPr>
@@ -1918,7 +1977,7 @@
           <w:lang w:eastAsia="de-DE" w:bidi="ar-SA"/>
         </w:rPr>
       </w:pPr>
-      <w:hyperlink w:anchor="_Toc324355205" w:history="1">
+      <w:hyperlink w:anchor="_Toc327014840" w:history="1">
         <w:r>
           <w:rPr>
             <w:rStyle w:val="Hyperlink"/>
@@ -1964,7 +2023,7 @@
             <w:noProof/>
             <w:webHidden/>
           </w:rPr>
-          <w:instrText xml:space="preserve"> PAGEREF _Toc324355205 \h </w:instrText>
+          <w:instrText xml:space="preserve"> PAGEREF _Toc327014840 \h </w:instrText>
         </w:r>
         <w:r>
           <w:rPr>
@@ -2006,7 +2065,7 @@
           <w:lang w:eastAsia="de-DE" w:bidi="ar-SA"/>
         </w:rPr>
       </w:pPr>
-      <w:hyperlink w:anchor="_Toc324355206" w:history="1">
+      <w:hyperlink w:anchor="_Toc327014841" w:history="1">
         <w:r>
           <w:rPr>
             <w:rStyle w:val="Hyperlink"/>
@@ -2050,7 +2109,7 @@
             <w:noProof/>
             <w:webHidden/>
           </w:rPr>
-          <w:instrText xml:space="preserve"> PAGEREF _Toc324355206 \h </w:instrText>
+          <w:instrText xml:space="preserve"> PAGEREF _Toc327014841 \h </w:instrText>
         </w:r>
         <w:r>
           <w:rPr>
@@ -2092,7 +2151,7 @@
           <w:lang w:eastAsia="de-DE" w:bidi="ar-SA"/>
         </w:rPr>
       </w:pPr>
-      <w:hyperlink w:anchor="_Toc324355207" w:history="1">
+      <w:hyperlink w:anchor="_Toc327014842" w:history="1">
         <w:r>
           <w:rPr>
             <w:rStyle w:val="Hyperlink"/>
@@ -2136,7 +2195,7 @@
             <w:noProof/>
             <w:webHidden/>
           </w:rPr>
-          <w:instrText xml:space="preserve"> PAGEREF _Toc324355207 \h </w:instrText>
+          <w:instrText xml:space="preserve"> PAGEREF _Toc327014842 \h </w:instrText>
         </w:r>
         <w:r>
           <w:rPr>
@@ -2180,7 +2239,7 @@
           <w:lang w:eastAsia="de-DE" w:bidi="ar-SA"/>
         </w:rPr>
       </w:pPr>
-      <w:hyperlink w:anchor="_Toc324355208" w:history="1">
+      <w:hyperlink w:anchor="_Toc327014843" w:history="1">
         <w:r>
           <w:rPr>
             <w:rStyle w:val="Hyperlink"/>
@@ -2226,7 +2285,7 @@
             <w:noProof/>
             <w:webHidden/>
           </w:rPr>
-          <w:instrText xml:space="preserve"> PAGEREF _Toc324355208 \h </w:instrText>
+          <w:instrText xml:space="preserve"> PAGEREF _Toc327014843 \h </w:instrText>
         </w:r>
         <w:r>
           <w:rPr>
@@ -2268,7 +2327,7 @@
           <w:lang w:eastAsia="de-DE" w:bidi="ar-SA"/>
         </w:rPr>
       </w:pPr>
-      <w:hyperlink w:anchor="_Toc324355209" w:history="1">
+      <w:hyperlink w:anchor="_Toc327014844" w:history="1">
         <w:r>
           <w:rPr>
             <w:rStyle w:val="Hyperlink"/>
@@ -2312,7 +2371,7 @@
             <w:noProof/>
             <w:webHidden/>
           </w:rPr>
-          <w:instrText xml:space="preserve"> PAGEREF _Toc324355209 \h </w:instrText>
+          <w:instrText xml:space="preserve"> PAGEREF _Toc327014844 \h </w:instrText>
         </w:r>
         <w:r>
           <w:rPr>
@@ -2359,7 +2418,7 @@
           <w:lang w:eastAsia="de-DE" w:bidi="ar-SA"/>
         </w:rPr>
       </w:pPr>
-      <w:hyperlink w:anchor="_Toc324355210" w:history="1">
+      <w:hyperlink w:anchor="_Toc327014845" w:history="1">
         <w:r>
           <w:rPr>
             <w:rStyle w:val="Hyperlink"/>
@@ -2404,7 +2463,7 @@
             <w:noProof/>
             <w:webHidden/>
           </w:rPr>
-          <w:instrText xml:space="preserve"> PAGEREF _Toc324355210 \h </w:instrText>
+          <w:instrText xml:space="preserve"> PAGEREF _Toc327014845 \h </w:instrText>
         </w:r>
         <w:r>
           <w:rPr>
@@ -2451,7 +2510,7 @@
           <w:lang w:eastAsia="de-DE" w:bidi="ar-SA"/>
         </w:rPr>
       </w:pPr>
-      <w:hyperlink w:anchor="_Toc324355211" w:history="1">
+      <w:hyperlink w:anchor="_Toc327014846" w:history="1">
         <w:r>
           <w:rPr>
             <w:rStyle w:val="Hyperlink"/>
@@ -2496,7 +2555,7 @@
             <w:noProof/>
             <w:webHidden/>
           </w:rPr>
-          <w:instrText xml:space="preserve"> PAGEREF _Toc324355211 \h </w:instrText>
+          <w:instrText xml:space="preserve"> PAGEREF _Toc327014846 \h </w:instrText>
         </w:r>
         <w:r>
           <w:rPr>
@@ -2516,7 +2575,7 @@
             <w:noProof/>
             <w:webHidden/>
           </w:rPr>
-          <w:t>7</w:t>
+          <w:t>8</w:t>
         </w:r>
         <w:r>
           <w:rPr>
@@ -2538,7 +2597,7 @@
           <w:lang w:eastAsia="de-DE" w:bidi="ar-SA"/>
         </w:rPr>
       </w:pPr>
-      <w:hyperlink w:anchor="_Toc324355212" w:history="1">
+      <w:hyperlink w:anchor="_Toc327014847" w:history="1">
         <w:r>
           <w:rPr>
             <w:rStyle w:val="Hyperlink"/>
@@ -2582,7 +2641,7 @@
             <w:noProof/>
             <w:webHidden/>
           </w:rPr>
-          <w:instrText xml:space="preserve"> PAGEREF _Toc324355212 \h </w:instrText>
+          <w:instrText xml:space="preserve"> PAGEREF _Toc327014847 \h </w:instrText>
         </w:r>
         <w:r>
           <w:rPr>
@@ -2602,7 +2661,7 @@
             <w:noProof/>
             <w:webHidden/>
           </w:rPr>
-          <w:t>9</w:t>
+          <w:t>11</w:t>
         </w:r>
         <w:r>
           <w:rPr>
@@ -2624,7 +2683,7 @@
           <w:lang w:eastAsia="de-DE" w:bidi="ar-SA"/>
         </w:rPr>
       </w:pPr>
-      <w:hyperlink w:anchor="_Toc324355213" w:history="1">
+      <w:hyperlink w:anchor="_Toc327014848" w:history="1">
         <w:r>
           <w:rPr>
             <w:rStyle w:val="Hyperlink"/>
@@ -2668,7 +2727,7 @@
             <w:noProof/>
             <w:webHidden/>
           </w:rPr>
-          <w:instrText xml:space="preserve"> PAGEREF _Toc324355213 \h </w:instrText>
+          <w:instrText xml:space="preserve"> PAGEREF _Toc327014848 \h </w:instrText>
         </w:r>
         <w:r>
           <w:rPr>
@@ -2688,7 +2747,7 @@
             <w:noProof/>
             <w:webHidden/>
           </w:rPr>
-          <w:t>10</w:t>
+          <w:t>12</w:t>
         </w:r>
         <w:r>
           <w:rPr>
@@ -2710,7 +2769,7 @@
           <w:lang w:eastAsia="de-DE" w:bidi="ar-SA"/>
         </w:rPr>
       </w:pPr>
-      <w:hyperlink w:anchor="_Toc324355214" w:history="1">
+      <w:hyperlink w:anchor="_Toc327014849" w:history="1">
         <w:r>
           <w:rPr>
             <w:rStyle w:val="Hyperlink"/>
@@ -2754,7 +2813,7 @@
             <w:noProof/>
             <w:webHidden/>
           </w:rPr>
-          <w:instrText xml:space="preserve"> PAGEREF _Toc324355214 \h </w:instrText>
+          <w:instrText xml:space="preserve"> PAGEREF _Toc327014849 \h </w:instrText>
         </w:r>
         <w:r>
           <w:rPr>
@@ -2774,7 +2833,7 @@
             <w:noProof/>
             <w:webHidden/>
           </w:rPr>
-          <w:t>11</w:t>
+          <w:t>13</w:t>
         </w:r>
         <w:r>
           <w:rPr>
@@ -2801,7 +2860,7 @@
           <w:lang w:eastAsia="de-DE" w:bidi="ar-SA"/>
         </w:rPr>
       </w:pPr>
-      <w:hyperlink w:anchor="_Toc324355215" w:history="1">
+      <w:hyperlink w:anchor="_Toc327014850" w:history="1">
         <w:r>
           <w:rPr>
             <w:rStyle w:val="Hyperlink"/>
@@ -2846,7 +2905,7 @@
             <w:noProof/>
             <w:webHidden/>
           </w:rPr>
-          <w:instrText xml:space="preserve"> PAGEREF _Toc324355215 \h </w:instrText>
+          <w:instrText xml:space="preserve"> PAGEREF _Toc327014850 \h </w:instrText>
         </w:r>
         <w:r>
           <w:rPr>
@@ -2866,7 +2925,7 @@
             <w:noProof/>
             <w:webHidden/>
           </w:rPr>
-          <w:t>11</w:t>
+          <w:t>14</w:t>
         </w:r>
         <w:r>
           <w:rPr>
@@ -2893,7 +2952,7 @@
           <w:lang w:eastAsia="de-DE" w:bidi="ar-SA"/>
         </w:rPr>
       </w:pPr>
-      <w:hyperlink w:anchor="_Toc324355216" w:history="1">
+      <w:hyperlink w:anchor="_Toc327014851" w:history="1">
         <w:r>
           <w:rPr>
             <w:rStyle w:val="Hyperlink"/>
@@ -2938,7 +2997,7 @@
             <w:noProof/>
             <w:webHidden/>
           </w:rPr>
-          <w:instrText xml:space="preserve"> PAGEREF _Toc324355216 \h </w:instrText>
+          <w:instrText xml:space="preserve"> PAGEREF _Toc327014851 \h </w:instrText>
         </w:r>
         <w:r>
           <w:rPr>
@@ -2958,7 +3017,7 @@
             <w:noProof/>
             <w:webHidden/>
           </w:rPr>
-          <w:t>12</w:t>
+          <w:t>15</w:t>
         </w:r>
         <w:r>
           <w:rPr>
@@ -2985,7 +3044,7 @@
           <w:lang w:eastAsia="de-DE" w:bidi="ar-SA"/>
         </w:rPr>
       </w:pPr>
-      <w:hyperlink w:anchor="_Toc324355217" w:history="1">
+      <w:hyperlink w:anchor="_Toc327014852" w:history="1">
         <w:r>
           <w:rPr>
             <w:rStyle w:val="Hyperlink"/>
@@ -3030,7 +3089,7 @@
             <w:noProof/>
             <w:webHidden/>
           </w:rPr>
-          <w:instrText xml:space="preserve"> PAGEREF _Toc324355217 \h </w:instrText>
+          <w:instrText xml:space="preserve"> PAGEREF _Toc327014852 \h </w:instrText>
         </w:r>
         <w:r>
           <w:rPr>
@@ -3050,7 +3109,93 @@
             <w:noProof/>
             <w:webHidden/>
           </w:rPr>
-          <w:t>13</w:t>
+          <w:t>16</w:t>
+        </w:r>
+        <w:r>
+          <w:rPr>
+            <w:noProof/>
+            <w:webHidden/>
+          </w:rPr>
+          <w:fldChar w:fldCharType="end"/>
+        </w:r>
+      </w:hyperlink>
+    </w:p>
+    <w:p>
+      <w:pPr>
+        <w:pStyle w:val="Verzeichnis2"/>
+        <w:rPr>
+          <w:smallCaps w:val="0"/>
+          <w:noProof/>
+          <w:sz w:val="22"/>
+          <w:szCs w:val="22"/>
+          <w:lang w:eastAsia="de-DE" w:bidi="ar-SA"/>
+        </w:rPr>
+      </w:pPr>
+      <w:hyperlink w:anchor="_Toc327014853" w:history="1">
+        <w:r>
+          <w:rPr>
+            <w:rStyle w:val="Hyperlink"/>
+            <w:noProof/>
+          </w:rPr>
+          <w:t>2.5</w:t>
+        </w:r>
+        <w:r>
+          <w:rPr>
+            <w:smallCaps w:val="0"/>
+            <w:noProof/>
+            <w:sz w:val="22"/>
+            <w:szCs w:val="22"/>
+            <w:lang w:eastAsia="de-DE" w:bidi="ar-SA"/>
+          </w:rPr>
+          <w:tab/>
+        </w:r>
+        <w:r>
+          <w:rPr>
+            <w:rStyle w:val="Hyperlink"/>
+            <w:noProof/>
+          </w:rPr>
+          <w:t>Sequenzdiagramm</w:t>
+        </w:r>
+        <w:r>
+          <w:rPr>
+            <w:noProof/>
+            <w:webHidden/>
+          </w:rPr>
+          <w:tab/>
+        </w:r>
+        <w:r>
+          <w:rPr>
+            <w:noProof/>
+            <w:webHidden/>
+          </w:rPr>
+          <w:fldChar w:fldCharType="begin"/>
+        </w:r>
+        <w:r>
+          <w:rPr>
+            <w:noProof/>
+            <w:webHidden/>
+          </w:rPr>
+          <w:instrText xml:space="preserve"> PAGEREF _Toc327014853 \h </w:instrText>
+        </w:r>
+        <w:r>
+          <w:rPr>
+            <w:noProof/>
+            <w:webHidden/>
+          </w:rPr>
+        </w:r>
+        <w:r>
+          <w:rPr>
+            <w:noProof/>
+            <w:webHidden/>
+          </w:rPr>
+          <w:fldChar w:fldCharType="separate"/>
+        </w:r>
+        <w:r>
+          <w:rPr>
+            <w:noProof/>
+            <w:webHidden/>
+          </w:rPr>
+          <w:t>17</w:t>
         </w:r>
         <w:r>
           <w:rPr>
@@ -3074,7 +3219,7 @@
           <w:lang w:eastAsia="de-DE" w:bidi="ar-SA"/>
         </w:rPr>
       </w:pPr>
-      <w:hyperlink w:anchor="_Toc324355218" w:history="1">
+      <w:hyperlink w:anchor="_Toc327014854" w:history="1">
         <w:r>
           <w:rPr>
             <w:rStyle w:val="Hyperlink"/>
@@ -3120,7 +3265,7 @@
             <w:noProof/>
             <w:webHidden/>
           </w:rPr>
-          <w:instrText xml:space="preserve"> PAGEREF _Toc324355218 \h </w:instrText>
+          <w:instrText xml:space="preserve"> PAGEREF _Toc327014854 \h </w:instrText>
         </w:r>
         <w:r>
           <w:rPr>
@@ -3140,7 +3285,7 @@
             <w:noProof/>
             <w:webHidden/>
           </w:rPr>
-          <w:t>14</w:t>
+          <w:t>18</w:t>
         </w:r>
         <w:r>
           <w:rPr>
@@ -3162,7 +3307,7 @@
           <w:lang w:eastAsia="de-DE" w:bidi="ar-SA"/>
         </w:rPr>
       </w:pPr>
-      <w:hyperlink w:anchor="_Toc324355219" w:history="1">
+      <w:hyperlink w:anchor="_Toc327014855" w:history="1">
         <w:r>
           <w:rPr>
             <w:rStyle w:val="Hyperlink"/>
@@ -3206,7 +3351,7 @@
             <w:noProof/>
             <w:webHidden/>
           </w:rPr>
-          <w:instrText xml:space="preserve"> PAGEREF _Toc324355219 \h </w:instrText>
+          <w:instrText xml:space="preserve"> PAGEREF _Toc327014855 \h </w:instrText>
         </w:r>
         <w:r>
           <w:rPr>
@@ -3226,7 +3371,7 @@
             <w:noProof/>
             <w:webHidden/>
           </w:rPr>
-          <w:t>14</w:t>
+          <w:t>18</w:t>
         </w:r>
         <w:r>
           <w:rPr>
@@ -3253,7 +3398,7 @@
           <w:lang w:eastAsia="de-DE" w:bidi="ar-SA"/>
         </w:rPr>
       </w:pPr>
-      <w:hyperlink w:anchor="_Toc324355220" w:history="1">
+      <w:hyperlink w:anchor="_Toc327014856" w:history="1">
         <w:r>
           <w:rPr>
             <w:rStyle w:val="Hyperlink"/>
@@ -3298,7 +3443,7 @@
             <w:noProof/>
             <w:webHidden/>
           </w:rPr>
-          <w:instrText xml:space="preserve"> PAGEREF _Toc324355220 \h </w:instrText>
+          <w:instrText xml:space="preserve"> PAGEREF _Toc327014856 \h </w:instrText>
         </w:r>
         <w:r>
           <w:rPr>
@@ -3318,7 +3463,7 @@
             <w:noProof/>
             <w:webHidden/>
           </w:rPr>
-          <w:t>14</w:t>
+          <w:t>18</w:t>
         </w:r>
         <w:r>
           <w:rPr>
@@ -3345,7 +3490,7 @@
           <w:lang w:eastAsia="de-DE" w:bidi="ar-SA"/>
         </w:rPr>
       </w:pPr>
-      <w:hyperlink w:anchor="_Toc324355221" w:history="1">
+      <w:hyperlink w:anchor="_Toc327014857" w:history="1">
         <w:r>
           <w:rPr>
             <w:rStyle w:val="Hyperlink"/>
@@ -3390,7 +3535,7 @@
             <w:noProof/>
             <w:webHidden/>
           </w:rPr>
-          <w:instrText xml:space="preserve"> PAGEREF _Toc324355221 \h </w:instrText>
+          <w:instrText xml:space="preserve"> PAGEREF _Toc327014857 \h </w:instrText>
         </w:r>
         <w:r>
           <w:rPr>
@@ -3410,7 +3555,7 @@
             <w:noProof/>
             <w:webHidden/>
           </w:rPr>
-          <w:t>14</w:t>
+          <w:t>18</w:t>
         </w:r>
         <w:r>
           <w:rPr>
@@ -3437,7 +3582,7 @@
           <w:lang w:eastAsia="de-DE" w:bidi="ar-SA"/>
         </w:rPr>
       </w:pPr>
-      <w:hyperlink w:anchor="_Toc324355222" w:history="1">
+      <w:hyperlink w:anchor="_Toc327014858" w:history="1">
         <w:r>
           <w:rPr>
             <w:rStyle w:val="Hyperlink"/>
@@ -3482,7 +3627,7 @@
             <w:noProof/>
             <w:webHidden/>
           </w:rPr>
-          <w:instrText xml:space="preserve"> PAGEREF _Toc324355222 \h </w:instrText>
+          <w:instrText xml:space="preserve"> PAGEREF _Toc327014858 \h </w:instrText>
         </w:r>
         <w:r>
           <w:rPr>
@@ -3502,7 +3647,7 @@
             <w:noProof/>
             <w:webHidden/>
           </w:rPr>
-          <w:t>15</w:t>
+          <w:t>19</w:t>
         </w:r>
         <w:r>
           <w:rPr>
@@ -3529,7 +3674,7 @@
           <w:lang w:eastAsia="de-DE" w:bidi="ar-SA"/>
         </w:rPr>
       </w:pPr>
-      <w:hyperlink w:anchor="_Toc324355223" w:history="1">
+      <w:hyperlink w:anchor="_Toc327014859" w:history="1">
         <w:r>
           <w:rPr>
             <w:rStyle w:val="Hyperlink"/>
@@ -3574,7 +3719,7 @@
             <w:noProof/>
             <w:webHidden/>
           </w:rPr>
-          <w:instrText xml:space="preserve"> PAGEREF _Toc324355223 \h </w:instrText>
+          <w:instrText xml:space="preserve"> PAGEREF _Toc327014859 \h </w:instrText>
         </w:r>
         <w:r>
           <w:rPr>
@@ -3594,7 +3739,7 @@
             <w:noProof/>
             <w:webHidden/>
           </w:rPr>
-          <w:t>15</w:t>
+          <w:t>19</w:t>
         </w:r>
         <w:r>
           <w:rPr>
@@ -3621,7 +3766,7 @@
           <w:lang w:eastAsia="de-DE" w:bidi="ar-SA"/>
         </w:rPr>
       </w:pPr>
-      <w:hyperlink w:anchor="_Toc324355224" w:history="1">
+      <w:hyperlink w:anchor="_Toc327014860" w:history="1">
         <w:r>
           <w:rPr>
             <w:rStyle w:val="Hyperlink"/>
@@ -3666,7 +3811,7 @@
             <w:noProof/>
             <w:webHidden/>
           </w:rPr>
-          <w:instrText xml:space="preserve"> PAGEREF _Toc324355224 \h </w:instrText>
+          <w:instrText xml:space="preserve"> PAGEREF _Toc327014860 \h </w:instrText>
         </w:r>
         <w:r>
           <w:rPr>
@@ -3686,7 +3831,7 @@
             <w:noProof/>
             <w:webHidden/>
           </w:rPr>
-          <w:t>15</w:t>
+          <w:t>19</w:t>
         </w:r>
         <w:r>
           <w:rPr>
@@ -3713,7 +3858,7 @@
           <w:lang w:eastAsia="de-DE" w:bidi="ar-SA"/>
         </w:rPr>
       </w:pPr>
-      <w:hyperlink w:anchor="_Toc324355225" w:history="1">
+      <w:hyperlink w:anchor="_Toc327014861" w:history="1">
         <w:r>
           <w:rPr>
             <w:rStyle w:val="Hyperlink"/>
@@ -3758,7 +3903,7 @@
             <w:noProof/>
             <w:webHidden/>
           </w:rPr>
-          <w:instrText xml:space="preserve"> PAGEREF _Toc324355225 \h </w:instrText>
+          <w:instrText xml:space="preserve"> PAGEREF _Toc327014861 \h </w:instrText>
         </w:r>
         <w:r>
           <w:rPr>
@@ -3778,7 +3923,7 @@
             <w:noProof/>
             <w:webHidden/>
           </w:rPr>
-          <w:t>15</w:t>
+          <w:t>19</w:t>
         </w:r>
         <w:r>
           <w:rPr>
@@ -3800,7 +3945,7 @@
           <w:lang w:eastAsia="de-DE" w:bidi="ar-SA"/>
         </w:rPr>
       </w:pPr>
-      <w:hyperlink w:anchor="_Toc324355226" w:history="1">
+      <w:hyperlink w:anchor="_Toc327014862" w:history="1">
         <w:r>
           <w:rPr>
             <w:rStyle w:val="Hyperlink"/>
@@ -3844,7 +3989,7 @@
             <w:noProof/>
             <w:webHidden/>
           </w:rPr>
-          <w:instrText xml:space="preserve"> PAGEREF _Toc324355226 \h </w:instrText>
+          <w:instrText xml:space="preserve"> PAGEREF _Toc327014862 \h </w:instrText>
         </w:r>
         <w:r>
           <w:rPr>
@@ -3864,7 +4009,7 @@
             <w:noProof/>
             <w:webHidden/>
           </w:rPr>
-          <w:t>15</w:t>
+          <w:t>19</w:t>
         </w:r>
         <w:r>
           <w:rPr>
@@ -3891,7 +4036,7 @@
           <w:lang w:eastAsia="de-DE" w:bidi="ar-SA"/>
         </w:rPr>
       </w:pPr>
-      <w:hyperlink w:anchor="_Toc324355227" w:history="1">
+      <w:hyperlink w:anchor="_Toc327014863" w:history="1">
         <w:r>
           <w:rPr>
             <w:rStyle w:val="Hyperlink"/>
@@ -3936,7 +4081,7 @@
             <w:noProof/>
             <w:webHidden/>
           </w:rPr>
-          <w:instrText xml:space="preserve"> PAGEREF _Toc324355227 \h </w:instrText>
+          <w:instrText xml:space="preserve"> PAGEREF _Toc327014863 \h </w:instrText>
         </w:r>
         <w:r>
           <w:rPr>
@@ -3956,7 +4101,7 @@
             <w:noProof/>
             <w:webHidden/>
           </w:rPr>
-          <w:t>15</w:t>
+          <w:t>19</w:t>
         </w:r>
         <w:r>
           <w:rPr>
@@ -3983,7 +4128,7 @@
           <w:lang w:eastAsia="de-DE" w:bidi="ar-SA"/>
         </w:rPr>
       </w:pPr>
-      <w:hyperlink w:anchor="_Toc324355228" w:history="1">
+      <w:hyperlink w:anchor="_Toc327014864" w:history="1">
         <w:r>
           <w:rPr>
             <w:rStyle w:val="Hyperlink"/>
@@ -4028,7 +4173,7 @@
             <w:noProof/>
             <w:webHidden/>
           </w:rPr>
-          <w:instrText xml:space="preserve"> PAGEREF _Toc324355228 \h </w:instrText>
+          <w:instrText xml:space="preserve"> PAGEREF _Toc327014864 \h </w:instrText>
         </w:r>
         <w:r>
           <w:rPr>
@@ -4048,7 +4193,7 @@
             <w:noProof/>
             <w:webHidden/>
           </w:rPr>
-          <w:t>15</w:t>
+          <w:t>19</w:t>
         </w:r>
         <w:r>
           <w:rPr>
@@ -4075,7 +4220,7 @@
           <w:lang w:eastAsia="de-DE" w:bidi="ar-SA"/>
         </w:rPr>
       </w:pPr>
-      <w:hyperlink w:anchor="_Toc324355229" w:history="1">
+      <w:hyperlink w:anchor="_Toc327014865" w:history="1">
         <w:r>
           <w:rPr>
             <w:rStyle w:val="Hyperlink"/>
@@ -4120,7 +4265,7 @@
             <w:noProof/>
             <w:webHidden/>
           </w:rPr>
-          <w:instrText xml:space="preserve"> PAGEREF _Toc324355229 \h </w:instrText>
+          <w:instrText xml:space="preserve"> PAGEREF _Toc327014865 \h </w:instrText>
         </w:r>
         <w:r>
           <w:rPr>
@@ -4140,7 +4285,7 @@
             <w:noProof/>
             <w:webHidden/>
           </w:rPr>
-          <w:t>15</w:t>
+          <w:t>19</w:t>
         </w:r>
         <w:r>
           <w:rPr>
@@ -4167,7 +4312,7 @@
           <w:lang w:eastAsia="de-DE" w:bidi="ar-SA"/>
         </w:rPr>
       </w:pPr>
-      <w:hyperlink w:anchor="_Toc324355230" w:history="1">
+      <w:hyperlink w:anchor="_Toc327014866" w:history="1">
         <w:r>
           <w:rPr>
             <w:rStyle w:val="Hyperlink"/>
@@ -4212,7 +4357,7 @@
             <w:noProof/>
             <w:webHidden/>
           </w:rPr>
-          <w:instrText xml:space="preserve"> PAGEREF _Toc324355230 \h </w:instrText>
+          <w:instrText xml:space="preserve"> PAGEREF _Toc327014866 \h </w:instrText>
         </w:r>
         <w:r>
           <w:rPr>
@@ -4232,7 +4377,7 @@
             <w:noProof/>
             <w:webHidden/>
           </w:rPr>
-          <w:t>15</w:t>
+          <w:t>19</w:t>
         </w:r>
         <w:r>
           <w:rPr>
@@ -4254,7 +4399,7 @@
           <w:lang w:eastAsia="de-DE" w:bidi="ar-SA"/>
         </w:rPr>
       </w:pPr>
-      <w:hyperlink w:anchor="_Toc324355231" w:history="1">
+      <w:hyperlink w:anchor="_Toc327014867" w:history="1">
         <w:r>
           <w:rPr>
             <w:rStyle w:val="Hyperlink"/>
@@ -4298,7 +4443,7 @@
             <w:noProof/>
             <w:webHidden/>
           </w:rPr>
-          <w:instrText xml:space="preserve"> PAGEREF _Toc324355231 \h </w:instrText>
+          <w:instrText xml:space="preserve"> PAGEREF _Toc327014867 \h </w:instrText>
         </w:r>
         <w:r>
           <w:rPr>
@@ -4318,7 +4463,7 @@
             <w:noProof/>
             <w:webHidden/>
           </w:rPr>
-          <w:t>16</w:t>
+          <w:t>20</w:t>
         </w:r>
         <w:r>
           <w:rPr>
@@ -4345,7 +4490,7 @@
           <w:lang w:eastAsia="de-DE" w:bidi="ar-SA"/>
         </w:rPr>
       </w:pPr>
-      <w:hyperlink w:anchor="_Toc324355232" w:history="1">
+      <w:hyperlink w:anchor="_Toc327014868" w:history="1">
         <w:r>
           <w:rPr>
             <w:rStyle w:val="Hyperlink"/>
@@ -4390,7 +4535,7 @@
             <w:noProof/>
             <w:webHidden/>
           </w:rPr>
-          <w:instrText xml:space="preserve"> PAGEREF _Toc324355232 \h </w:instrText>
+          <w:instrText xml:space="preserve"> PAGEREF _Toc327014868 \h </w:instrText>
         </w:r>
         <w:r>
           <w:rPr>
@@ -4410,7 +4555,7 @@
             <w:noProof/>
             <w:webHidden/>
           </w:rPr>
-          <w:t>16</w:t>
+          <w:t>20</w:t>
         </w:r>
         <w:r>
           <w:rPr>
@@ -4437,7 +4582,7 @@
           <w:lang w:eastAsia="de-DE" w:bidi="ar-SA"/>
         </w:rPr>
       </w:pPr>
-      <w:hyperlink w:anchor="_Toc324355233" w:history="1">
+      <w:hyperlink w:anchor="_Toc327014869" w:history="1">
         <w:r>
           <w:rPr>
             <w:rStyle w:val="Hyperlink"/>
@@ -4482,7 +4627,7 @@
             <w:noProof/>
             <w:webHidden/>
           </w:rPr>
-          <w:instrText xml:space="preserve"> PAGEREF _Toc324355233 \h </w:instrText>
+          <w:instrText xml:space="preserve"> PAGEREF _Toc327014869 \h </w:instrText>
         </w:r>
         <w:r>
           <w:rPr>
@@ -4502,7 +4647,7 @@
             <w:noProof/>
             <w:webHidden/>
           </w:rPr>
-          <w:t>16</w:t>
+          <w:t>20</w:t>
         </w:r>
         <w:r>
           <w:rPr>
@@ -4524,7 +4669,7 @@
           <w:lang w:eastAsia="de-DE" w:bidi="ar-SA"/>
         </w:rPr>
       </w:pPr>
-      <w:hyperlink w:anchor="_Toc324355234" w:history="1">
+      <w:hyperlink w:anchor="_Toc327014870" w:history="1">
         <w:r>
           <w:rPr>
             <w:rStyle w:val="Hyperlink"/>
@@ -4568,7 +4713,7 @@
             <w:noProof/>
             <w:webHidden/>
           </w:rPr>
-          <w:instrText xml:space="preserve"> PAGEREF _Toc324355234 \h </w:instrText>
+          <w:instrText xml:space="preserve"> PAGEREF _Toc327014870 \h </w:instrText>
         </w:r>
         <w:r>
           <w:rPr>
@@ -4588,7 +4733,7 @@
             <w:noProof/>
             <w:webHidden/>
           </w:rPr>
-          <w:t>16</w:t>
+          <w:t>20</w:t>
         </w:r>
         <w:r>
           <w:rPr>
@@ -4612,7 +4757,7 @@
           <w:lang w:eastAsia="de-DE" w:bidi="ar-SA"/>
         </w:rPr>
       </w:pPr>
-      <w:hyperlink w:anchor="_Toc324355235" w:history="1">
+      <w:hyperlink w:anchor="_Toc327014871" w:history="1">
         <w:r>
           <w:rPr>
             <w:rStyle w:val="Hyperlink"/>
@@ -4658,7 +4803,7 @@
             <w:noProof/>
             <w:webHidden/>
           </w:rPr>
-          <w:instrText xml:space="preserve"> PAGEREF _Toc324355235 \h </w:instrText>
+          <w:instrText xml:space="preserve"> PAGEREF _Toc327014871 \h </w:instrText>
         </w:r>
         <w:r>
           <w:rPr>
@@ -4678,7 +4823,7 @@
             <w:noProof/>
             <w:webHidden/>
           </w:rPr>
-          <w:t>17</w:t>
+          <w:t>21</w:t>
         </w:r>
         <w:r>
           <w:rPr>
@@ -4700,7 +4845,7 @@
           <w:lang w:eastAsia="de-DE" w:bidi="ar-SA"/>
         </w:rPr>
       </w:pPr>
-      <w:hyperlink w:anchor="_Toc324355236" w:history="1">
+      <w:hyperlink w:anchor="_Toc327014872" w:history="1">
         <w:r>
           <w:rPr>
             <w:rStyle w:val="Hyperlink"/>
@@ -4744,7 +4889,7 @@
             <w:noProof/>
             <w:webHidden/>
           </w:rPr>
-          <w:instrText xml:space="preserve"> PAGEREF _Toc324355236 \h </w:instrText>
+          <w:instrText xml:space="preserve"> PAGEREF _Toc327014872 \h </w:instrText>
         </w:r>
         <w:r>
           <w:rPr>
@@ -4764,7 +4909,7 @@
             <w:noProof/>
             <w:webHidden/>
           </w:rPr>
-          <w:t>17</w:t>
+          <w:t>21</w:t>
         </w:r>
         <w:r>
           <w:rPr>
@@ -4786,13 +4931,13 @@
           <w:lang w:eastAsia="de-DE" w:bidi="ar-SA"/>
         </w:rPr>
       </w:pPr>
-      <w:hyperlink w:anchor="_Toc324355237" w:history="1">
+      <w:hyperlink w:anchor="_Toc327014873" w:history="1">
         <w:r>
           <w:rPr>
             <w:rStyle w:val="Hyperlink"/>
             <w:noProof/>
           </w:rPr>
-          <w:t>4.2</w:t>
+          <w:t>4.1</w:t>
         </w:r>
         <w:r>
           <w:rPr>
@@ -4830,7 +4975,7 @@
             <w:noProof/>
             <w:webHidden/>
           </w:rPr>
-          <w:instrText xml:space="preserve"> PAGEREF _Toc324355237 \h </w:instrText>
+          <w:instrText xml:space="preserve"> PAGEREF _Toc327014873 \h </w:instrText>
         </w:r>
         <w:r>
           <w:rPr>
@@ -4850,7 +4995,7 @@
             <w:noProof/>
             <w:webHidden/>
           </w:rPr>
-          <w:t>17</w:t>
+          <w:t>21</w:t>
         </w:r>
         <w:r>
           <w:rPr>
@@ -4877,13 +5022,13 @@
           <w:lang w:eastAsia="de-DE" w:bidi="ar-SA"/>
         </w:rPr>
       </w:pPr>
-      <w:hyperlink w:anchor="_Toc324355238" w:history="1">
+      <w:hyperlink w:anchor="_Toc327014874" w:history="1">
         <w:r>
           <w:rPr>
             <w:rStyle w:val="Hyperlink"/>
             <w:noProof/>
           </w:rPr>
-          <w:t>4.2.1</w:t>
+          <w:t>4.1.1</w:t>
         </w:r>
         <w:r>
           <w:rPr>
@@ -4922,7 +5067,7 @@
             <w:noProof/>
             <w:webHidden/>
           </w:rPr>
-          <w:instrText xml:space="preserve"> PAGEREF _Toc324355238 \h </w:instrText>
+          <w:instrText xml:space="preserve"> PAGEREF _Toc327014874 \h </w:instrText>
         </w:r>
         <w:r>
           <w:rPr>
@@ -4942,7 +5087,7 @@
             <w:noProof/>
             <w:webHidden/>
           </w:rPr>
-          <w:t>17</w:t>
+          <w:t>21</w:t>
         </w:r>
         <w:r>
           <w:rPr>
@@ -4969,13 +5114,13 @@
           <w:lang w:eastAsia="de-DE" w:bidi="ar-SA"/>
         </w:rPr>
       </w:pPr>
-      <w:hyperlink w:anchor="_Toc324355239" w:history="1">
+      <w:hyperlink w:anchor="_Toc327014875" w:history="1">
         <w:r>
           <w:rPr>
             <w:rStyle w:val="Hyperlink"/>
             <w:noProof/>
           </w:rPr>
-          <w:t>4.2.2</w:t>
+          <w:t>4.1.2</w:t>
         </w:r>
         <w:r>
           <w:rPr>
@@ -4993,7 +5138,7 @@
             <w:rStyle w:val="Hyperlink"/>
             <w:noProof/>
           </w:rPr>
-          <w:t>Registrierung</w:t>
+          <w:t>Kann-Testfälle</w:t>
         </w:r>
         <w:r>
           <w:rPr>
@@ -5014,7 +5159,7 @@
             <w:noProof/>
             <w:webHidden/>
           </w:rPr>
-          <w:instrText xml:space="preserve"> PAGEREF _Toc324355239 \h </w:instrText>
+          <w:instrText xml:space="preserve"> PAGEREF _Toc327014875 \h </w:instrText>
         </w:r>
         <w:r>
           <w:rPr>
@@ -5034,277 +5179,7 @@
             <w:noProof/>
             <w:webHidden/>
           </w:rPr>
-          <w:t>17</w:t>
-        </w:r>
-        <w:r>
-          <w:rPr>
-            <w:noProof/>
-            <w:webHidden/>
-          </w:rPr>
-          <w:fldChar w:fldCharType="end"/>
-        </w:r>
-      </w:hyperlink>
-    </w:p>
-    <w:p>
-      <w:pPr>
-        <w:pStyle w:val="Verzeichnis2"/>
-        <w:rPr>
-          <w:smallCaps w:val="0"/>
-          <w:noProof/>
-          <w:sz w:val="22"/>
-          <w:szCs w:val="22"/>
-          <w:lang w:eastAsia="de-DE" w:bidi="ar-SA"/>
-        </w:rPr>
-      </w:pPr>
-      <w:hyperlink w:anchor="_Toc324355240" w:history="1">
-        <w:r>
-          <w:rPr>
-            <w:rStyle w:val="Hyperlink"/>
-            <w:noProof/>
-          </w:rPr>
-          <w:t>4.3</w:t>
-        </w:r>
-        <w:r>
-          <w:rPr>
-            <w:smallCaps w:val="0"/>
-            <w:noProof/>
-            <w:sz w:val="22"/>
-            <w:szCs w:val="22"/>
-            <w:lang w:eastAsia="de-DE" w:bidi="ar-SA"/>
-          </w:rPr>
-          <w:tab/>
-        </w:r>
-        <w:r>
-          <w:rPr>
-            <w:rStyle w:val="Hyperlink"/>
-            <w:noProof/>
-          </w:rPr>
-          <w:t>Abnahmetestfälle</w:t>
-        </w:r>
-        <w:r>
-          <w:rPr>
-            <w:noProof/>
-            <w:webHidden/>
-          </w:rPr>
-          <w:tab/>
-        </w:r>
-        <w:r>
-          <w:rPr>
-            <w:noProof/>
-            <w:webHidden/>
-          </w:rPr>
-          <w:fldChar w:fldCharType="begin"/>
-        </w:r>
-        <w:r>
-          <w:rPr>
-            <w:noProof/>
-            <w:webHidden/>
-          </w:rPr>
-          <w:instrText xml:space="preserve"> PAGEREF _Toc324355240 \h </w:instrText>
-        </w:r>
-        <w:r>
-          <w:rPr>
-            <w:noProof/>
-            <w:webHidden/>
-          </w:rPr>
-        </w:r>
-        <w:r>
-          <w:rPr>
-            <w:noProof/>
-            <w:webHidden/>
-          </w:rPr>
-          <w:fldChar w:fldCharType="separate"/>
-        </w:r>
-        <w:r>
-          <w:rPr>
-            <w:noProof/>
-            <w:webHidden/>
-          </w:rPr>
-          <w:t>17</w:t>
-        </w:r>
-        <w:r>
-          <w:rPr>
-            <w:noProof/>
-            <w:webHidden/>
-          </w:rPr>
-          <w:fldChar w:fldCharType="end"/>
-        </w:r>
-      </w:hyperlink>
-    </w:p>
-    <w:p>
-      <w:pPr>
-        <w:pStyle w:val="Verzeichnis3"/>
-        <w:tabs>
-          <w:tab w:val="left" w:pos="1200"/>
-          <w:tab w:val="right" w:leader="dot" w:pos="9063"/>
-        </w:tabs>
-        <w:rPr>
-          <w:i w:val="0"/>
-          <w:iCs w:val="0"/>
-          <w:noProof/>
-          <w:sz w:val="22"/>
-          <w:szCs w:val="22"/>
-          <w:lang w:eastAsia="de-DE" w:bidi="ar-SA"/>
-        </w:rPr>
-      </w:pPr>
-      <w:hyperlink w:anchor="_Toc324355241" w:history="1">
-        <w:r>
-          <w:rPr>
-            <w:rStyle w:val="Hyperlink"/>
-            <w:noProof/>
-          </w:rPr>
-          <w:t>4.3.1</w:t>
-        </w:r>
-        <w:r>
-          <w:rPr>
-            <w:i w:val="0"/>
-            <w:iCs w:val="0"/>
-            <w:noProof/>
-            <w:sz w:val="22"/>
-            <w:szCs w:val="22"/>
-            <w:lang w:eastAsia="de-DE" w:bidi="ar-SA"/>
-          </w:rPr>
-          <w:tab/>
-        </w:r>
-        <w:r>
-          <w:rPr>
-            <w:rStyle w:val="Hyperlink"/>
-            <w:noProof/>
-          </w:rPr>
-          <w:t>Testfälle zu den Funktionsbereichen</w:t>
-        </w:r>
-        <w:r>
-          <w:rPr>
-            <w:noProof/>
-            <w:webHidden/>
-          </w:rPr>
-          <w:tab/>
-        </w:r>
-        <w:r>
-          <w:rPr>
-            <w:noProof/>
-            <w:webHidden/>
-          </w:rPr>
-          <w:fldChar w:fldCharType="begin"/>
-        </w:r>
-        <w:r>
-          <w:rPr>
-            <w:noProof/>
-            <w:webHidden/>
-          </w:rPr>
-          <w:instrText xml:space="preserve"> PAGEREF _Toc324355241 \h </w:instrText>
-        </w:r>
-        <w:r>
-          <w:rPr>
-            <w:noProof/>
-            <w:webHidden/>
-          </w:rPr>
-        </w:r>
-        <w:r>
-          <w:rPr>
-            <w:noProof/>
-            <w:webHidden/>
-          </w:rPr>
-          <w:fldChar w:fldCharType="separate"/>
-        </w:r>
-        <w:r>
-          <w:rPr>
-            <w:noProof/>
-            <w:webHidden/>
-          </w:rPr>
-          <w:t>17</w:t>
-        </w:r>
-        <w:r>
-          <w:rPr>
-            <w:noProof/>
-            <w:webHidden/>
-          </w:rPr>
-          <w:fldChar w:fldCharType="end"/>
-        </w:r>
-      </w:hyperlink>
-    </w:p>
-    <w:p>
-      <w:pPr>
-        <w:pStyle w:val="Verzeichnis3"/>
-        <w:tabs>
-          <w:tab w:val="left" w:pos="1200"/>
-          <w:tab w:val="right" w:leader="dot" w:pos="9063"/>
-        </w:tabs>
-        <w:rPr>
-          <w:i w:val="0"/>
-          <w:iCs w:val="0"/>
-          <w:noProof/>
-          <w:sz w:val="22"/>
-          <w:szCs w:val="22"/>
-          <w:lang w:eastAsia="de-DE" w:bidi="ar-SA"/>
-        </w:rPr>
-      </w:pPr>
-      <w:hyperlink w:anchor="_Toc324355242" w:history="1">
-        <w:r>
-          <w:rPr>
-            <w:rStyle w:val="Hyperlink"/>
-            <w:noProof/>
-          </w:rPr>
-          <w:t>4.3.2</w:t>
-        </w:r>
-        <w:r>
-          <w:rPr>
-            <w:i w:val="0"/>
-            <w:iCs w:val="0"/>
-            <w:noProof/>
-            <w:sz w:val="22"/>
-            <w:szCs w:val="22"/>
-            <w:lang w:eastAsia="de-DE" w:bidi="ar-SA"/>
-          </w:rPr>
-          <w:tab/>
-        </w:r>
-        <w:r>
-          <w:rPr>
-            <w:rStyle w:val="Hyperlink"/>
-            <w:noProof/>
-          </w:rPr>
-          <w:t>Testfälle zu Qualitätsvorgaben</w:t>
-        </w:r>
-        <w:r>
-          <w:rPr>
-            <w:noProof/>
-            <w:webHidden/>
-          </w:rPr>
-          <w:tab/>
-        </w:r>
-        <w:r>
-          <w:rPr>
-            <w:noProof/>
-            <w:webHidden/>
-          </w:rPr>
-          <w:fldChar w:fldCharType="begin"/>
-        </w:r>
-        <w:r>
-          <w:rPr>
-            <w:noProof/>
-            <w:webHidden/>
-          </w:rPr>
-          <w:instrText xml:space="preserve"> PAGEREF _Toc324355242 \h </w:instrText>
-        </w:r>
-        <w:r>
-          <w:rPr>
-            <w:noProof/>
-            <w:webHidden/>
-          </w:rPr>
-        </w:r>
-        <w:r>
-          <w:rPr>
-            <w:noProof/>
-            <w:webHidden/>
-          </w:rPr>
-          <w:fldChar w:fldCharType="separate"/>
-        </w:r>
-        <w:r>
-          <w:rPr>
-            <w:noProof/>
-            <w:webHidden/>
-          </w:rPr>
-          <w:t>21</w:t>
+          <w:t>23</w:t>
         </w:r>
         <w:r>
           <w:rPr>
@@ -5328,7 +5203,7 @@
           <w:lang w:eastAsia="de-DE" w:bidi="ar-SA"/>
         </w:rPr>
       </w:pPr>
-      <w:hyperlink w:anchor="_Toc324355243" w:history="1">
+      <w:hyperlink w:anchor="_Toc327014876" w:history="1">
         <w:r>
           <w:rPr>
             <w:rStyle w:val="Hyperlink"/>
@@ -5374,7 +5249,7 @@
             <w:noProof/>
             <w:webHidden/>
           </w:rPr>
-          <w:instrText xml:space="preserve"> PAGEREF _Toc324355243 \h </w:instrText>
+          <w:instrText xml:space="preserve"> PAGEREF _Toc327014876 \h </w:instrText>
         </w:r>
         <w:r>
           <w:rPr>
@@ -5442,32 +5317,32 @@
       <w:pPr>
         <w:pStyle w:val="berschrift1"/>
       </w:pPr>
-      <w:bookmarkStart w:id="5" w:name="_Ref318533249"/>
-      <w:bookmarkStart w:id="6" w:name="_Ref318533251"/>
-      <w:bookmarkStart w:id="7" w:name="_Toc320351634"/>
-      <w:bookmarkStart w:id="8" w:name="_Toc324355205"/>
+      <w:bookmarkStart w:id="6" w:name="_Ref318533249"/>
+      <w:bookmarkStart w:id="7" w:name="_Ref318533251"/>
+      <w:bookmarkStart w:id="8" w:name="_Toc320351634"/>
+      <w:bookmarkStart w:id="9" w:name="_Toc327014840"/>
       <w:r>
         <w:lastRenderedPageBreak/>
         <w:t>Zielbestimmung und Zielgruppen</w:t>
       </w:r>
-      <w:bookmarkEnd w:id="5"/>
       <w:bookmarkEnd w:id="6"/>
       <w:bookmarkEnd w:id="7"/>
       <w:bookmarkEnd w:id="8"/>
+      <w:bookmarkEnd w:id="9"/>
     </w:p>
     <w:p>
       <w:pPr>
         <w:pStyle w:val="berschrift2"/>
       </w:pPr>
-      <w:bookmarkStart w:id="9" w:name="_Toc319843083"/>
-      <w:bookmarkStart w:id="10" w:name="_Toc320351635"/>
-      <w:bookmarkStart w:id="11" w:name="_Toc324355206"/>
-      <w:bookmarkEnd w:id="9"/>
+      <w:bookmarkStart w:id="10" w:name="_Toc319843083"/>
+      <w:bookmarkStart w:id="11" w:name="_Toc320351635"/>
+      <w:bookmarkStart w:id="12" w:name="_Toc327014841"/>
+      <w:bookmarkEnd w:id="10"/>
       <w:r>
         <w:t>Produktperspektive</w:t>
       </w:r>
-      <w:bookmarkEnd w:id="10"/>
       <w:bookmarkEnd w:id="11"/>
+      <w:bookmarkEnd w:id="12"/>
     </w:p>
     <w:p>
       <w:r>
@@ -5478,13 +5353,13 @@
       <w:pPr>
         <w:pStyle w:val="berschrift2"/>
       </w:pPr>
-      <w:bookmarkStart w:id="12" w:name="_Toc320351636"/>
-      <w:bookmarkStart w:id="13" w:name="_Toc324355207"/>
+      <w:bookmarkStart w:id="13" w:name="_Toc320351636"/>
+      <w:bookmarkStart w:id="14" w:name="_Toc327014842"/>
       <w:r>
         <w:t>Einsatzkontext</w:t>
       </w:r>
-      <w:bookmarkEnd w:id="12"/>
       <w:bookmarkEnd w:id="13"/>
+      <w:bookmarkEnd w:id="14"/>
     </w:p>
     <w:p>
       <w:r>
@@ -5494,27 +5369,33 @@
         <w:t>n</w:t>
       </w:r>
       <w:r>
-        <w:t>kreis zu erweitern, um gleichgesinnte Personen für gemeinsame Freizeitaktivitäten und/ oder Sportevents zu erreichen bzw. zu begeistern. Zusätzlich kann die Internetplattform Eventalizer über das gemeinsame Interesse an solchen Freizeitaktivitäten und/ oder Spor</w:t>
-      </w:r>
-      <w:r>
-        <w:t>t</w:t>
-      </w:r>
-      <w:r>
-        <w:t>events die Entwicklung von Freundschaften fördern.</w:t>
+        <w:t xml:space="preserve">kreis zu erweitern, um gleichgesinnte Personen für gemeinsame Freizeitaktivitäten und/ </w:t>
+      </w:r>
+      <w:r>
+        <w:t>o</w:t>
+      </w:r>
+      <w:r>
+        <w:t>der Sportevents zu erreichen bzw. zu begeistern. Zusätzlich kann die Internetplattform Eventalizer über das gemeinsame Interesse an solchen Freizeitaktivitäten und/ oder Sport</w:t>
+      </w:r>
+      <w:r>
+        <w:t>e</w:t>
+      </w:r>
+      <w:r>
+        <w:t>vents die Entwicklung von Freundschaften fördern.</w:t>
       </w:r>
     </w:p>
     <w:p>
       <w:pPr>
         <w:pStyle w:val="berschrift1"/>
       </w:pPr>
-      <w:bookmarkStart w:id="14" w:name="_Toc320351638"/>
-      <w:bookmarkStart w:id="15" w:name="_Toc324355208"/>
+      <w:bookmarkStart w:id="15" w:name="_Toc320351638"/>
+      <w:bookmarkStart w:id="16" w:name="_Toc327014843"/>
       <w:r>
         <w:lastRenderedPageBreak/>
         <w:t>Funktionale Anforderungen</w:t>
       </w:r>
-      <w:bookmarkEnd w:id="14"/>
       <w:bookmarkEnd w:id="15"/>
+      <w:bookmarkEnd w:id="16"/>
     </w:p>
     <w:p>
       <w:pPr>
@@ -5534,13 +5415,13 @@
       <w:pPr>
         <w:pStyle w:val="berschrift2"/>
       </w:pPr>
-      <w:bookmarkStart w:id="16" w:name="_Toc320351639"/>
-      <w:bookmarkStart w:id="17" w:name="_Toc324355209"/>
+      <w:bookmarkStart w:id="17" w:name="_Toc320351639"/>
+      <w:bookmarkStart w:id="18" w:name="_Toc327014844"/>
       <w:r>
         <w:t>Produktfunktionen</w:t>
       </w:r>
-      <w:bookmarkEnd w:id="16"/>
       <w:bookmarkEnd w:id="17"/>
+      <w:bookmarkEnd w:id="18"/>
     </w:p>
     <w:p>
       <w:pPr>
@@ -5566,14 +5447,14 @@
       <w:pPr>
         <w:pStyle w:val="berschrift3"/>
       </w:pPr>
-      <w:bookmarkStart w:id="18" w:name="_Toc320351640"/>
-      <w:bookmarkStart w:id="19" w:name="_Toc324355210"/>
+      <w:bookmarkStart w:id="19" w:name="_Toc320351640"/>
       <w:bookmarkStart w:id="20" w:name="_Ref318533236"/>
+      <w:bookmarkStart w:id="21" w:name="_Toc327014845"/>
       <w:r>
         <w:t>Benutzerfunktionen</w:t>
       </w:r>
-      <w:bookmarkEnd w:id="18"/>
       <w:bookmarkEnd w:id="19"/>
+      <w:bookmarkEnd w:id="21"/>
     </w:p>
     <w:p>
       <w:pPr>
@@ -5604,7 +5485,7 @@
       </w:r>
       <w:proofErr w:type="spellStart"/>
       <w:r>
-        <w:t>oAuth</w:t>
+        <w:t>OAuth</w:t>
       </w:r>
       <w:proofErr w:type="spellEnd"/>
       <w:r>
@@ -5639,7 +5520,7 @@
           <w:lang w:eastAsia="de-DE" w:bidi="ar-SA"/>
         </w:rPr>
         <w:drawing>
-          <wp:inline distT="0" distB="0" distL="0" distR="0">
+          <wp:inline distT="0" distB="0" distL="0" distR="0" wp14:anchorId="4BE7EB3E" wp14:editId="1B38944C">
             <wp:extent cx="2479783" cy="1623147"/>
             <wp:effectExtent l="19050" t="0" r="0" b="0"/>
             <wp:docPr id="1" name="Bild 1" descr="C:\Users\MSGxxxxx\Desktop\Studium FSW\Eventalizer\Dokumente\Mock Ups\Mockup - Anmelden.png"/>
@@ -5656,7 +5537,7 @@
                     </pic:cNvPicPr>
                   </pic:nvPicPr>
                   <pic:blipFill>
-                    <a:blip r:embed="rId11" cstate="print"/>
+                    <a:blip r:embed="rId12" cstate="print"/>
                     <a:srcRect l="31724" t="29697" r="31379" b="38485"/>
                     <a:stretch>
                       <a:fillRect/>
@@ -5734,28 +5615,16 @@
     <w:p>
       <w:pPr>
         <w:ind w:left="426"/>
-      </w:pPr>
-      <w:r>
-        <w:t xml:space="preserve">Die möglichen Social-Network-Anbieter werden auf der Eingabemaske aufgeführt. </w:t>
-      </w:r>
-      <w:r>
-        <w:br/>
-        <w:t>Die Anmeldung an der Internetplattform ist erfolgreich, wenn die Antwort des Social-Network-Anbieters positiv ist, d.h. ist der Benutzer dort authentifiziert wurde und die Benutzerdaten übermittelt worden sind. Kann der Benutzer nicht über den Social-Network-Anbieter authentifiziert werden, erfolgt auch keine Anmeldung.</w:t>
-      </w:r>
-    </w:p>
-    <w:p>
-      <w:pPr>
-        <w:spacing w:line="288" w:lineRule="auto"/>
-        <w:ind w:left="2160"/>
         <w:rPr>
           <w:b/>
         </w:rPr>
       </w:pPr>
       <w:r>
-        <w:rPr>
-          <w:b/>
-        </w:rPr>
-        <w:br w:type="page"/>
+        <w:t xml:space="preserve">Die möglichen Social-Network-Anbieter werden auf der Eingabemaske aufgeführt. </w:t>
+      </w:r>
+      <w:r>
+        <w:br/>
+        <w:t>Die Anmeldung an der Internetplattform ist erfolgreich, wenn die Antwort des Social-Network-Anbieters positiv ist, d.h. ist der Benutzer dort authentifiziert wurde und die Benutzerdaten übermittelt worden sind. Kann der Benutzer nicht über den Social-Network-Anbieter authentifiziert werden, erfolgt auch keine Anmeldung.</w:t>
       </w:r>
     </w:p>
     <w:p>
@@ -5786,16 +5655,18 @@
       <w:r>
         <w:t>F20 Der Benutzer kann sein persönliches Profil auf der folgenden Eingabemaske anzeigen lassen und dieses ändern:</w:t>
       </w:r>
-      <w:r>
-        <w:br/>
-      </w:r>
+    </w:p>
+    <w:p>
+      <w:pPr>
+        <w:ind w:left="426" w:hanging="426"/>
+      </w:pPr>
       <w:r>
         <w:rPr>
           <w:noProof/>
           <w:lang w:eastAsia="de-DE" w:bidi="ar-SA"/>
         </w:rPr>
         <w:drawing>
-          <wp:inline distT="0" distB="0" distL="0" distR="0">
+          <wp:inline distT="0" distB="0" distL="0" distR="0" wp14:anchorId="649DFB3A" wp14:editId="1BBBD530">
             <wp:extent cx="5753100" cy="4371975"/>
             <wp:effectExtent l="19050" t="0" r="0" b="0"/>
             <wp:docPr id="4" name="Bild 4" descr="C:\Users\MSGxxxxx\Desktop\Studium FSW\Eventalizer\Dokumente\Mock Ups\Mockup - Persönliches Profil.png"/>
@@ -5807,89 +5678,6 @@
                 <pic:pic xmlns:pic="http://schemas.openxmlformats.org/drawingml/2006/picture">
                   <pic:nvPicPr>
                     <pic:cNvPr id="0" name="Picture 4" descr="C:\Users\MSGxxxxx\Desktop\Studium FSW\Eventalizer\Dokumente\Mock Ups\Mockup - Persönliches Profil.png"/>
-                    <pic:cNvPicPr>
-                      <a:picLocks noChangeAspect="1" noChangeArrowheads="1"/>
-                    </pic:cNvPicPr>
-                  </pic:nvPicPr>
-                  <pic:blipFill>
-                    <a:blip r:embed="rId12" cstate="print"/>
-                    <a:srcRect/>
-                    <a:stretch>
-                      <a:fillRect/>
-                    </a:stretch>
-                  </pic:blipFill>
-                  <pic:spPr bwMode="auto">
-                    <a:xfrm>
-                      <a:off x="0" y="0"/>
-                      <a:ext cx="5753100" cy="4371975"/>
-                    </a:xfrm>
-                    <a:prstGeom prst="rect">
-                      <a:avLst/>
-                    </a:prstGeom>
-                    <a:noFill/>
-                    <a:ln w="9525">
-                      <a:noFill/>
-                      <a:miter lim="800000"/>
-                      <a:headEnd/>
-                      <a:tailEnd/>
-                    </a:ln>
-                  </pic:spPr>
-                </pic:pic>
-              </a:graphicData>
-            </a:graphic>
-          </wp:inline>
-        </w:drawing>
-      </w:r>
-    </w:p>
-    <w:p>
-      <w:pPr>
-        <w:spacing w:before="100" w:beforeAutospacing="1"/>
-        <w:rPr>
-          <w:b/>
-        </w:rPr>
-      </w:pPr>
-      <w:r>
-        <w:rPr>
-          <w:b/>
-        </w:rPr>
-        <w:t>Persönliche Konfiguration</w:t>
-      </w:r>
-    </w:p>
-    <w:p>
-      <w:pPr>
-        <w:ind w:left="426" w:hanging="426"/>
-      </w:pPr>
-      <w:r>
-        <w:t>F30 Der Benutzer kann sich</w:t>
-      </w:r>
-      <w:r>
-        <w:t xml:space="preserve"> </w:t>
-      </w:r>
-      <w:r>
-        <w:t>auf der folgenden Eingabemaske sowohl die Freundesliste, als auch die Blockierliste anzeigen lassen und diese ändern:</w:t>
-      </w:r>
-      <w:r>
-        <w:br/>
-      </w:r>
-      <w:r>
-        <w:rPr>
-          <w:noProof/>
-          <w:lang w:eastAsia="de-DE" w:bidi="ar-SA"/>
-        </w:rPr>
-        <w:lastRenderedPageBreak/>
-        <w:drawing>
-          <wp:inline distT="0" distB="0" distL="0" distR="0">
-            <wp:extent cx="5753100" cy="4371975"/>
-            <wp:effectExtent l="19050" t="0" r="0" b="0"/>
-            <wp:docPr id="8" name="Bild 6" descr="C:\Users\MSGxxxxx\Desktop\Studium FSW\Eventalizer\Dokumente\Mock Ups\Mockup - Persönliche Konfiguration.png"/>
-            <wp:cNvGraphicFramePr>
-              <a:graphicFrameLocks xmlns:a="http://schemas.openxmlformats.org/drawingml/2006/main" noChangeAspect="1"/>
-            </wp:cNvGraphicFramePr>
-            <a:graphic xmlns:a="http://schemas.openxmlformats.org/drawingml/2006/main">
-              <a:graphicData uri="http://schemas.openxmlformats.org/drawingml/2006/picture">
-                <pic:pic xmlns:pic="http://schemas.openxmlformats.org/drawingml/2006/picture">
-                  <pic:nvPicPr>
-                    <pic:cNvPr id="0" name="Picture 6" descr="C:\Users\MSGxxxxx\Desktop\Studium FSW\Eventalizer\Dokumente\Mock Ups\Mockup - Persönliche Konfiguration.png"/>
                     <pic:cNvPicPr>
                       <a:picLocks noChangeAspect="1" noChangeArrowheads="1"/>
                     </pic:cNvPicPr>
@@ -5923,6 +5711,101 @@
           </wp:inline>
         </w:drawing>
       </w:r>
+    </w:p>
+    <w:p>
+      <w:pPr>
+        <w:spacing w:line="288" w:lineRule="auto"/>
+        <w:ind w:left="2160"/>
+        <w:jc w:val="left"/>
+      </w:pPr>
+      <w:r>
+        <w:br w:type="page"/>
+      </w:r>
+    </w:p>
+    <w:p>
+      <w:pPr>
+        <w:spacing w:before="100" w:beforeAutospacing="1"/>
+        <w:rPr>
+          <w:b/>
+        </w:rPr>
+      </w:pPr>
+      <w:r>
+        <w:rPr>
+          <w:b/>
+        </w:rPr>
+        <w:lastRenderedPageBreak/>
+        <w:t>Persönliche Konfiguration</w:t>
+      </w:r>
+    </w:p>
+    <w:p>
+      <w:pPr>
+        <w:ind w:left="426" w:hanging="426"/>
+      </w:pPr>
+      <w:r>
+        <w:t>F30 Der Benutzer kann sich</w:t>
+      </w:r>
+      <w:r>
+        <w:t xml:space="preserve"> </w:t>
+      </w:r>
+      <w:r>
+        <w:t>auf der folgenden Eingabemaske sowohl die Freundesliste, als auch die Blockierliste anzeigen lassen und diese ändern:</w:t>
+      </w:r>
+    </w:p>
+    <w:p>
+      <w:pPr>
+        <w:ind w:left="426" w:hanging="426"/>
+      </w:pPr>
+      <w:r>
+        <w:rPr>
+          <w:noProof/>
+          <w:lang w:eastAsia="de-DE" w:bidi="ar-SA"/>
+        </w:rPr>
+        <w:drawing>
+          <wp:inline distT="0" distB="0" distL="0" distR="0" wp14:anchorId="0FEE423F" wp14:editId="42701A04">
+            <wp:extent cx="5753100" cy="4371975"/>
+            <wp:effectExtent l="19050" t="0" r="0" b="0"/>
+            <wp:docPr id="8" name="Bild 6" descr="C:\Users\MSGxxxxx\Desktop\Studium FSW\Eventalizer\Dokumente\Mock Ups\Mockup - Persönliche Konfiguration.png"/>
+            <wp:cNvGraphicFramePr>
+              <a:graphicFrameLocks xmlns:a="http://schemas.openxmlformats.org/drawingml/2006/main" noChangeAspect="1"/>
+            </wp:cNvGraphicFramePr>
+            <a:graphic xmlns:a="http://schemas.openxmlformats.org/drawingml/2006/main">
+              <a:graphicData uri="http://schemas.openxmlformats.org/drawingml/2006/picture">
+                <pic:pic xmlns:pic="http://schemas.openxmlformats.org/drawingml/2006/picture">
+                  <pic:nvPicPr>
+                    <pic:cNvPr id="0" name="Picture 6" descr="C:\Users\MSGxxxxx\Desktop\Studium FSW\Eventalizer\Dokumente\Mock Ups\Mockup - Persönliche Konfiguration.png"/>
+                    <pic:cNvPicPr>
+                      <a:picLocks noChangeAspect="1" noChangeArrowheads="1"/>
+                    </pic:cNvPicPr>
+                  </pic:nvPicPr>
+                  <pic:blipFill>
+                    <a:blip r:embed="rId14" cstate="print"/>
+                    <a:srcRect/>
+                    <a:stretch>
+                      <a:fillRect/>
+                    </a:stretch>
+                  </pic:blipFill>
+                  <pic:spPr bwMode="auto">
+                    <a:xfrm>
+                      <a:off x="0" y="0"/>
+                      <a:ext cx="5753100" cy="4371975"/>
+                    </a:xfrm>
+                    <a:prstGeom prst="rect">
+                      <a:avLst/>
+                    </a:prstGeom>
+                    <a:noFill/>
+                    <a:ln w="9525">
+                      <a:noFill/>
+                      <a:miter lim="800000"/>
+                      <a:headEnd/>
+                      <a:tailEnd/>
+                    </a:ln>
+                  </pic:spPr>
+                </pic:pic>
+              </a:graphicData>
+            </a:graphic>
+          </wp:inline>
+        </w:drawing>
+      </w:r>
       <w:r>
         <w:br/>
         <w:t>Inhalte der Benutzer, die auf der Freundesliste stehen, werden vordergründig darg</w:t>
@@ -5991,16 +5874,18 @@
       <w:r>
         <w:t>auf der folgenden Eingabemaske anderen Benutzern eine private Nachricht zukommen lassen:</w:t>
       </w:r>
-      <w:r>
-        <w:br/>
-      </w:r>
+    </w:p>
+    <w:p>
+      <w:pPr>
+        <w:ind w:left="567" w:hanging="567"/>
+      </w:pPr>
       <w:r>
         <w:rPr>
           <w:noProof/>
           <w:lang w:eastAsia="de-DE" w:bidi="ar-SA"/>
         </w:rPr>
         <w:drawing>
-          <wp:inline distT="0" distB="0" distL="0" distR="0">
+          <wp:inline distT="0" distB="0" distL="0" distR="0" wp14:anchorId="61A2EEF5" wp14:editId="42B60F3C">
             <wp:extent cx="2466975" cy="2057400"/>
             <wp:effectExtent l="19050" t="0" r="9525" b="0"/>
             <wp:docPr id="9" name="Bild 7" descr="C:\Users\MSGxxxxx\Desktop\Studium FSW\Eventalizer\Dokumente\Mock Ups\Mockup - Nachricht schreiben.png"/>
@@ -6017,7 +5902,7 @@
                     </pic:cNvPicPr>
                   </pic:nvPicPr>
                   <pic:blipFill>
-                    <a:blip r:embed="rId14" cstate="print"/>
+                    <a:blip r:embed="rId15" cstate="print"/>
                     <a:srcRect l="21689" t="25708" r="35430" b="27233"/>
                     <a:stretch>
                       <a:fillRect/>
@@ -6076,16 +5961,18 @@
       <w:r>
         <w:t>auf der folgenden Eingabemaske seine persönlichen Nachrichten anzeigen lassen:</w:t>
       </w:r>
-      <w:r>
-        <w:br/>
-      </w:r>
+    </w:p>
+    <w:p>
+      <w:pPr>
+        <w:ind w:left="567" w:hanging="567"/>
+      </w:pPr>
       <w:r>
         <w:rPr>
           <w:noProof/>
           <w:lang w:eastAsia="de-DE" w:bidi="ar-SA"/>
         </w:rPr>
         <w:drawing>
-          <wp:inline distT="0" distB="0" distL="0" distR="0">
+          <wp:inline distT="0" distB="0" distL="0" distR="0" wp14:anchorId="5D734FA8" wp14:editId="2BC3B839">
             <wp:extent cx="3267075" cy="1857375"/>
             <wp:effectExtent l="19050" t="0" r="9525" b="0"/>
             <wp:docPr id="12" name="Bild 8" descr="C:\Users\MSGxxxxx\Desktop\Studium FSW\Eventalizer\Dokumente\Mock Ups\Mockup - Nachrichtenübersicht.png"/>
@@ -6102,7 +5989,7 @@
                     </pic:cNvPicPr>
                   </pic:nvPicPr>
                   <pic:blipFill>
-                    <a:blip r:embed="rId15" cstate="print"/>
+                    <a:blip r:embed="rId16" cstate="print"/>
                     <a:srcRect l="24503" t="24401" r="18709" b="33115"/>
                     <a:stretch>
                       <a:fillRect/>
@@ -6148,7 +6035,7 @@
           <w:szCs w:val="24"/>
         </w:rPr>
       </w:pPr>
-      <w:bookmarkStart w:id="21" w:name="_Toc320351641"/>
+      <w:bookmarkStart w:id="22" w:name="_Toc320351641"/>
       <w:r>
         <w:br w:type="page"/>
       </w:r>
@@ -6157,13 +6044,13 @@
       <w:pPr>
         <w:pStyle w:val="berschrift3"/>
       </w:pPr>
-      <w:bookmarkStart w:id="22" w:name="_Toc324355211"/>
+      <w:bookmarkStart w:id="23" w:name="_Toc327014846"/>
       <w:r>
         <w:lastRenderedPageBreak/>
         <w:t>Eventfunktionen</w:t>
       </w:r>
-      <w:bookmarkEnd w:id="21"/>
       <w:bookmarkEnd w:id="22"/>
+      <w:bookmarkEnd w:id="23"/>
     </w:p>
     <w:p>
       <w:pPr>
@@ -6172,16 +6059,18 @@
       <w:r>
         <w:t>F60 Ein Benutzer kann auf der folgenden Eingabemaske ein beliebiges Event organisieren und zur Teilnahme anderer Benutzer veröffentlichen:</w:t>
       </w:r>
-      <w:r>
-        <w:br/>
-      </w:r>
+    </w:p>
+    <w:p>
+      <w:pPr>
+        <w:ind w:left="426" w:hanging="426"/>
+      </w:pPr>
       <w:r>
         <w:rPr>
           <w:noProof/>
           <w:lang w:eastAsia="de-DE" w:bidi="ar-SA"/>
         </w:rPr>
         <w:drawing>
-          <wp:inline distT="0" distB="0" distL="0" distR="0">
+          <wp:inline distT="0" distB="0" distL="0" distR="0" wp14:anchorId="0E7F3488" wp14:editId="410F065F">
             <wp:extent cx="5753100" cy="4366810"/>
             <wp:effectExtent l="19050" t="0" r="0" b="0"/>
             <wp:docPr id="14" name="Bild 9" descr="C:\Users\MSGxxxxx\Desktop\Studium FSW\Eventalizer\Dokumente\Mock Ups\Mockup - Event organisieren.png"/>
@@ -6193,333 +6082,6 @@
                 <pic:pic xmlns:pic="http://schemas.openxmlformats.org/drawingml/2006/picture">
                   <pic:nvPicPr>
                     <pic:cNvPr id="0" name="Picture 9" descr="C:\Users\MSGxxxxx\Desktop\Studium FSW\Eventalizer\Dokumente\Mock Ups\Mockup - Event organisieren.png"/>
-                    <pic:cNvPicPr>
-                      <a:picLocks noChangeAspect="1" noChangeArrowheads="1"/>
-                    </pic:cNvPicPr>
-                  </pic:nvPicPr>
-                  <pic:blipFill>
-                    <a:blip r:embed="rId16" cstate="print"/>
-                    <a:stretch>
-                      <a:fillRect/>
-                    </a:stretch>
-                  </pic:blipFill>
-                  <pic:spPr bwMode="auto">
-                    <a:xfrm>
-                      <a:off x="0" y="0"/>
-                      <a:ext cx="5753100" cy="4366810"/>
-                    </a:xfrm>
-                    <a:prstGeom prst="rect">
-                      <a:avLst/>
-                    </a:prstGeom>
-                    <a:noFill/>
-                    <a:ln w="9525">
-                      <a:noFill/>
-                      <a:miter lim="800000"/>
-                      <a:headEnd/>
-                      <a:tailEnd/>
-                    </a:ln>
-                  </pic:spPr>
-                </pic:pic>
-              </a:graphicData>
-            </a:graphic>
-          </wp:inline>
-        </w:drawing>
-      </w:r>
-      <w:r>
-        <w:br/>
-        <w:t>Für eine erfolgreiche Veröffentlichung einer Eventorganisation ist die Angabe der fo</w:t>
-      </w:r>
-      <w:r>
-        <w:t>l</w:t>
-      </w:r>
-      <w:r>
-        <w:t>genden Informationen notwendig:</w:t>
-      </w:r>
-    </w:p>
-    <w:p>
-      <w:pPr>
-        <w:pStyle w:val="Listenabsatz"/>
-        <w:numPr>
-          <w:ilvl w:val="0"/>
-          <w:numId w:val="16"/>
-        </w:numPr>
-      </w:pPr>
-      <w:r>
-        <w:t>Ein Titel des Events</w:t>
-      </w:r>
-    </w:p>
-    <w:p>
-      <w:pPr>
-        <w:pStyle w:val="Listenabsatz"/>
-        <w:numPr>
-          <w:ilvl w:val="0"/>
-          <w:numId w:val="16"/>
-        </w:numPr>
-      </w:pPr>
-      <w:r>
-        <w:t xml:space="preserve">Eine Beschreibung zu dem Event </w:t>
-      </w:r>
-    </w:p>
-    <w:p>
-      <w:pPr>
-        <w:pStyle w:val="Listenabsatz"/>
-        <w:numPr>
-          <w:ilvl w:val="0"/>
-          <w:numId w:val="16"/>
-        </w:numPr>
-      </w:pPr>
-      <w:r>
-        <w:t>Eine Kategorie:</w:t>
-      </w:r>
-      <w:r>
-        <w:br/>
-        <w:t>Die Kategorie des Events kann anhand einer vorgegebenen Liste ausgewählt werden.</w:t>
-      </w:r>
-    </w:p>
-    <w:p>
-      <w:pPr>
-        <w:pStyle w:val="Listenabsatz"/>
-        <w:numPr>
-          <w:ilvl w:val="0"/>
-          <w:numId w:val="16"/>
-        </w:numPr>
-      </w:pPr>
-      <w:r>
-        <w:t>Eine Unterkategorie:</w:t>
-      </w:r>
-      <w:r>
-        <w:br/>
-        <w:t>Die Unterkategorie des Events orientiert sich an der Kategorie des Events. Die Unterkategorie des Events kann anhand einer vorgegebenen Liste ausgewählt werden.</w:t>
-      </w:r>
-    </w:p>
-    <w:p>
-      <w:pPr>
-        <w:pStyle w:val="Listenabsatz"/>
-        <w:numPr>
-          <w:ilvl w:val="0"/>
-          <w:numId w:val="16"/>
-        </w:numPr>
-      </w:pPr>
-      <w:r>
-        <w:t>Ein Preis:</w:t>
-      </w:r>
-      <w:r>
-        <w:br/>
-        <w:t>Dies ist der Preis, den jeder Teilnehmer für die Teilnahme an dem Event zu b</w:t>
-      </w:r>
-      <w:r>
-        <w:t>e</w:t>
-      </w:r>
-      <w:r>
-        <w:t>zahlen hat.</w:t>
-      </w:r>
-    </w:p>
-    <w:p>
-      <w:pPr>
-        <w:pStyle w:val="Listenabsatz"/>
-        <w:numPr>
-          <w:ilvl w:val="0"/>
-          <w:numId w:val="16"/>
-        </w:numPr>
-      </w:pPr>
-      <w:r>
-        <w:t>Minimale Teilnehmeranzahl:</w:t>
-      </w:r>
-      <w:r>
-        <w:br/>
-        <w:t>Hier ist die minimale Anzahl der Teilnehmer einzugeben, damit das Event stat</w:t>
-      </w:r>
-      <w:r>
-        <w:t>t</w:t>
-      </w:r>
-      <w:r>
-        <w:t>findet.</w:t>
-      </w:r>
-    </w:p>
-    <w:p>
-      <w:pPr>
-        <w:pStyle w:val="Listenabsatz"/>
-        <w:numPr>
-          <w:ilvl w:val="0"/>
-          <w:numId w:val="16"/>
-        </w:numPr>
-      </w:pPr>
-      <w:r>
-        <w:lastRenderedPageBreak/>
-        <w:t>Maximale Teilnehmeranzahl:</w:t>
-      </w:r>
-      <w:r>
-        <w:br/>
-        <w:t>Hier ist die maximale Anzahl der Teilnehmer einzugeben, die sich zu dem Event anmelden können.</w:t>
-      </w:r>
-    </w:p>
-    <w:p>
-      <w:pPr>
-        <w:pStyle w:val="Listenabsatz"/>
-        <w:numPr>
-          <w:ilvl w:val="0"/>
-          <w:numId w:val="16"/>
-        </w:numPr>
-      </w:pPr>
-      <w:r>
-        <w:t>Ort:</w:t>
-      </w:r>
-      <w:r>
-        <w:br/>
-        <w:t>Der Ort kann entweder aus einer vorgegebenen Liste ausgewählt oder frei ei</w:t>
-      </w:r>
-      <w:r>
-        <w:t>n</w:t>
-      </w:r>
-      <w:r>
-        <w:t>gegeben werden. Die vorgegebene Liste beinhaltet die vom Benutzer schon einmal verwendeten Eventorte.</w:t>
-      </w:r>
-    </w:p>
-    <w:p>
-      <w:pPr>
-        <w:pStyle w:val="Listenabsatz"/>
-        <w:numPr>
-          <w:ilvl w:val="0"/>
-          <w:numId w:val="16"/>
-        </w:numPr>
-      </w:pPr>
-      <w:r>
-        <w:t xml:space="preserve">Startzeit: </w:t>
-      </w:r>
-      <w:r>
-        <w:br/>
-        <w:t>Hier ist die Startzeit des Events (Tag und Uhrzeit) einzugeben.</w:t>
-      </w:r>
-    </w:p>
-    <w:p>
-      <w:pPr>
-        <w:pStyle w:val="Listenabsatz"/>
-        <w:numPr>
-          <w:ilvl w:val="0"/>
-          <w:numId w:val="16"/>
-        </w:numPr>
-      </w:pPr>
-      <w:r>
-        <w:t>Endzeit:</w:t>
-      </w:r>
-      <w:r>
-        <w:br/>
-        <w:t>Hier ist die Endzeit des Events (Tag und Uhrzeit) einzugeben.</w:t>
-      </w:r>
-    </w:p>
-    <w:p>
-      <w:pPr>
-        <w:pStyle w:val="Listenabsatz"/>
-        <w:numPr>
-          <w:ilvl w:val="0"/>
-          <w:numId w:val="16"/>
-        </w:numPr>
-      </w:pPr>
-      <w:r>
-        <w:t>Event bestätigen bis:</w:t>
-      </w:r>
-      <w:r>
-        <w:br/>
-        <w:t>In diesem Feld kann optional eingegeben werden, bis zu welchem Zeitpunkt der Organisator das Event zu bestätigen hat. Ist diese Feld gefüllt und bestätigt der Organisator das Stattfinden des Events nicht vor diesem Zeitpunkt, erfolgt eine automatische Absage (an die Teilnehmer) des Events durch die Internetplat</w:t>
-      </w:r>
-      <w:r>
-        <w:t>t</w:t>
-      </w:r>
-      <w:r>
-        <w:t>form Eventalizer.</w:t>
-      </w:r>
-    </w:p>
-    <w:p>
-      <w:pPr>
-        <w:ind w:left="426"/>
-      </w:pPr>
-      <w:r>
-        <w:t>Sind alle Eingaben vorhanden wird der Benutzer damit zum Organisator des Events.</w:t>
-      </w:r>
-    </w:p>
-    <w:p>
-      <w:pPr>
-        <w:ind w:left="567" w:hanging="567"/>
-      </w:pPr>
-      <w:r>
-        <w:t xml:space="preserve">F70 Der Organisator kann </w:t>
-      </w:r>
-      <w:proofErr w:type="gramStart"/>
-      <w:r>
-        <w:t>das</w:t>
-      </w:r>
-      <w:proofErr w:type="gramEnd"/>
-      <w:r>
-        <w:t xml:space="preserve"> Event auf der oben beschriebenen Eingabemaske (siehe F60) bestätigen, um eine automatische Absage des Events zu vermeiden. Dies ist nur bis zu dem bei dem Event hinterlegten Zeitpunkt „Event bestätigen bis“ möglich. Der Organ</w:t>
-      </w:r>
-      <w:r>
-        <w:t>i</w:t>
-      </w:r>
-      <w:r>
-        <w:t>sator und alle bis dahin angemeldete Teilnehmer bekommen dann eine private Nac</w:t>
-      </w:r>
-      <w:r>
-        <w:t>h</w:t>
-      </w:r>
-      <w:r>
-        <w:t>richt.</w:t>
-      </w:r>
-    </w:p>
-    <w:p>
-      <w:pPr>
-        <w:ind w:left="567" w:hanging="567"/>
-      </w:pPr>
-      <w:r>
-        <w:t>F80 Der Organisator kann das Event auf der oben beschriebenen Eingabemaske (siehe F60) absagen. Dies ist nur bis zu dem bei dem Event hinterlegten Zeitpunkt „Event bestät</w:t>
-      </w:r>
-      <w:r>
-        <w:t>i</w:t>
-      </w:r>
-      <w:r>
-        <w:t>gen bis“ möglich, da nach diesem Zeitpunkt eine automatische Benachrichtigung der Teilnehmer erfolgt. In beiden Fällen erhalten der Organisator und alle bis dahin ang</w:t>
-      </w:r>
-      <w:r>
-        <w:t>e</w:t>
-      </w:r>
-      <w:r>
-        <w:t>meldete Teilnehmer eine private Nachricht (ggfs. mit E-Mail-Benachrichtigung).</w:t>
-      </w:r>
-    </w:p>
-    <w:p>
-      <w:pPr>
-        <w:ind w:left="567" w:hanging="567"/>
-      </w:pPr>
-      <w:r>
-        <w:t>F90 Ein Benutzer kann auf der folgenden Eingabemaske an einem Event eines anderen B</w:t>
-      </w:r>
-      <w:r>
-        <w:t>e</w:t>
-      </w:r>
-      <w:r>
-        <w:t>nutzers teilnehmen, d.h. sich für diese Event anmelden:</w:t>
-      </w:r>
-      <w:r>
-        <w:br/>
-      </w:r>
-      <w:r>
-        <w:rPr>
-          <w:noProof/>
-          <w:lang w:eastAsia="de-DE" w:bidi="ar-SA"/>
-        </w:rPr>
-        <w:lastRenderedPageBreak/>
-        <w:drawing>
-          <wp:inline distT="0" distB="0" distL="0" distR="0">
-            <wp:extent cx="5753100" cy="4366810"/>
-            <wp:effectExtent l="19050" t="0" r="0" b="0"/>
-            <wp:docPr id="15" name="Bild 10" descr="C:\Users\MSGxxxxx\Desktop\Studium FSW\Eventalizer\Dokumente\Mock Ups\Mockup - Event Teilnahme.png"/>
-            <wp:cNvGraphicFramePr>
-              <a:graphicFrameLocks xmlns:a="http://schemas.openxmlformats.org/drawingml/2006/main" noChangeAspect="1"/>
-            </wp:cNvGraphicFramePr>
-            <a:graphic xmlns:a="http://schemas.openxmlformats.org/drawingml/2006/main">
-              <a:graphicData uri="http://schemas.openxmlformats.org/drawingml/2006/picture">
-                <pic:pic xmlns:pic="http://schemas.openxmlformats.org/drawingml/2006/picture">
-                  <pic:nvPicPr>
-                    <pic:cNvPr id="0" name="Picture 10" descr="C:\Users\MSGxxxxx\Desktop\Studium FSW\Eventalizer\Dokumente\Mock Ups\Mockup - Event Teilnahme.png"/>
                     <pic:cNvPicPr>
                       <a:picLocks noChangeAspect="1" noChangeArrowheads="1"/>
                     </pic:cNvPicPr>
@@ -6554,7 +6116,256 @@
       </w:r>
       <w:r>
         <w:br/>
-        <w:t>Der Benutzer bekommt die Daten des Eventsangezeigt und hat die Möglichkeit sich für das Event anzumelden, d.h. an diesem teilzunehmen. Für eine erfolgreiche Teilnahme wird überprüft, ob noch ein Teilnehmerplatz zur Verfügung steht, d.h. ob noch freie Plätze vorhanden sind. Ist dies der Fall kann sich der Benutzer erfolgreich am Event anmelden und die Anzahl der freien Plätze des Events wird um eins reduziert.</w:t>
+        <w:t>Für eine erfolgreiche Veröffentlichung einer Eventorganisation ist die Angabe der fo</w:t>
+      </w:r>
+      <w:r>
+        <w:t>l</w:t>
+      </w:r>
+      <w:r>
+        <w:t>genden Informationen notwendig:</w:t>
+      </w:r>
+    </w:p>
+    <w:p>
+      <w:pPr>
+        <w:pStyle w:val="Listenabsatz"/>
+        <w:numPr>
+          <w:ilvl w:val="0"/>
+          <w:numId w:val="16"/>
+        </w:numPr>
+      </w:pPr>
+      <w:r>
+        <w:t>Ein Titel des Events</w:t>
+      </w:r>
+    </w:p>
+    <w:p>
+      <w:pPr>
+        <w:pStyle w:val="Listenabsatz"/>
+        <w:numPr>
+          <w:ilvl w:val="0"/>
+          <w:numId w:val="16"/>
+        </w:numPr>
+      </w:pPr>
+      <w:r>
+        <w:t xml:space="preserve">Eine Beschreibung zu dem Event </w:t>
+      </w:r>
+    </w:p>
+    <w:p>
+      <w:pPr>
+        <w:pStyle w:val="Listenabsatz"/>
+        <w:numPr>
+          <w:ilvl w:val="0"/>
+          <w:numId w:val="16"/>
+        </w:numPr>
+      </w:pPr>
+      <w:r>
+        <w:t>Eine</w:t>
+      </w:r>
+      <w:r>
+        <w:t> </w:t>
+      </w:r>
+      <w:r>
+        <w:t>Kategorie:</w:t>
+      </w:r>
+      <w:r>
+        <w:br/>
+        <w:t>Die Kategorie des Events kann anhand einer vorgegebenen Liste ausgewählt werden.</w:t>
+      </w:r>
+    </w:p>
+    <w:p>
+      <w:pPr>
+        <w:pStyle w:val="Listenabsatz"/>
+        <w:numPr>
+          <w:ilvl w:val="0"/>
+          <w:numId w:val="16"/>
+        </w:numPr>
+      </w:pPr>
+      <w:r>
+        <w:t>Eine</w:t>
+      </w:r>
+      <w:r>
+        <w:t> </w:t>
+      </w:r>
+      <w:r>
+        <w:t>Unterkategorie:</w:t>
+      </w:r>
+      <w:r>
+        <w:br/>
+        <w:t>Die Unterkategorie des Events orientiert sich an der Kategorie des Events. Die Unterkategorie des Events kann anhand einer vorgegebenen Liste ausgewählt werden.</w:t>
+      </w:r>
+    </w:p>
+    <w:p>
+      <w:pPr>
+        <w:pStyle w:val="Listenabsatz"/>
+        <w:numPr>
+          <w:ilvl w:val="0"/>
+          <w:numId w:val="16"/>
+        </w:numPr>
+      </w:pPr>
+      <w:r>
+        <w:t>Ein</w:t>
+      </w:r>
+      <w:r>
+        <w:t> </w:t>
+      </w:r>
+      <w:r>
+        <w:t>Preis:</w:t>
+      </w:r>
+      <w:r>
+        <w:br/>
+        <w:t>Dies ist der Preis, den jeder Teilnehmer für die Teilnahme an dem Event zu b</w:t>
+      </w:r>
+      <w:r>
+        <w:t>e</w:t>
+      </w:r>
+      <w:r>
+        <w:t>zahlen hat.</w:t>
+      </w:r>
+    </w:p>
+    <w:p>
+      <w:pPr>
+        <w:pStyle w:val="Listenabsatz"/>
+        <w:numPr>
+          <w:ilvl w:val="0"/>
+          <w:numId w:val="16"/>
+        </w:numPr>
+      </w:pPr>
+      <w:r>
+        <w:t>Minimale</w:t>
+      </w:r>
+      <w:r>
+        <w:t> </w:t>
+      </w:r>
+      <w:r>
+        <w:t>Teilnehmeranzahl:</w:t>
+      </w:r>
+      <w:r>
+        <w:br/>
+        <w:t>Hier ist die minimale Anzahl der Teilnehmer einzugeben, damit das Event stat</w:t>
+      </w:r>
+      <w:r>
+        <w:t>t</w:t>
+      </w:r>
+      <w:r>
+        <w:t>findet.</w:t>
+      </w:r>
+    </w:p>
+    <w:p>
+      <w:pPr>
+        <w:pStyle w:val="Listenabsatz"/>
+        <w:numPr>
+          <w:ilvl w:val="0"/>
+          <w:numId w:val="16"/>
+        </w:numPr>
+      </w:pPr>
+      <w:r>
+        <w:lastRenderedPageBreak/>
+        <w:t>Maximale</w:t>
+      </w:r>
+      <w:r>
+        <w:t> </w:t>
+      </w:r>
+      <w:r>
+        <w:t>Teilnehmeranzahl:</w:t>
+      </w:r>
+      <w:r>
+        <w:br/>
+        <w:t>Hier ist die maximale Anzahl der Teilnehmer einzugeben, die sich zu dem Event anmelden können.</w:t>
+      </w:r>
+    </w:p>
+    <w:p>
+      <w:pPr>
+        <w:pStyle w:val="Listenabsatz"/>
+        <w:numPr>
+          <w:ilvl w:val="0"/>
+          <w:numId w:val="16"/>
+        </w:numPr>
+      </w:pPr>
+      <w:r>
+        <w:t>Ort:</w:t>
+      </w:r>
+      <w:r>
+        <w:br/>
+        <w:t>Der Ort kann entweder aus einer vorgegebenen Liste ausgewählt oder frei ei</w:t>
+      </w:r>
+      <w:r>
+        <w:t>n</w:t>
+      </w:r>
+      <w:r>
+        <w:t>gegeben werden. Die vorgegebene Liste beinhaltet die vom Benutzer schon einmal verwendeten Eventorte.</w:t>
+      </w:r>
+    </w:p>
+    <w:p>
+      <w:pPr>
+        <w:pStyle w:val="Listenabsatz"/>
+        <w:numPr>
+          <w:ilvl w:val="0"/>
+          <w:numId w:val="16"/>
+        </w:numPr>
+      </w:pPr>
+      <w:r>
+        <w:t xml:space="preserve">Startzeit: </w:t>
+      </w:r>
+      <w:r>
+        <w:br/>
+        <w:t>Hier ist die Startzeit des Events (Tag und Uhrzeit) einzugeben.</w:t>
+      </w:r>
+    </w:p>
+    <w:p>
+      <w:pPr>
+        <w:pStyle w:val="Listenabsatz"/>
+        <w:numPr>
+          <w:ilvl w:val="0"/>
+          <w:numId w:val="16"/>
+        </w:numPr>
+      </w:pPr>
+      <w:r>
+        <w:t>Endzeit:</w:t>
+      </w:r>
+      <w:r>
+        <w:br/>
+        <w:t>Hier ist die Endzeit des Events (Tag und Uhrzeit) einzugeben.</w:t>
+      </w:r>
+    </w:p>
+    <w:p>
+      <w:pPr>
+        <w:pStyle w:val="Listenabsatz"/>
+        <w:numPr>
+          <w:ilvl w:val="0"/>
+          <w:numId w:val="16"/>
+        </w:numPr>
+      </w:pPr>
+      <w:r>
+        <w:t>Event</w:t>
+      </w:r>
+      <w:r>
+        <w:t> </w:t>
+      </w:r>
+      <w:r>
+        <w:t>bestätigen</w:t>
+      </w:r>
+      <w:r>
+        <w:t> </w:t>
+      </w:r>
+      <w:r>
+        <w:t>bis:</w:t>
+      </w:r>
+      <w:r>
+        <w:br/>
+        <w:t>In diesem Feld kann optional eingegeben werden, bis zu welchem Zeitpunkt der Organisator das Event zu bestätigen hat. Ist diese Feld gefüllt und bestätigt der Organisator das Stattfinden des Events nicht vor diesem Zeitpunkt, erfolgt eine automatische Absage (an die Teilnehmer) des Events durch die Internetplat</w:t>
+      </w:r>
+      <w:r>
+        <w:t>t</w:t>
+      </w:r>
+      <w:r>
+        <w:t>form Eventalizer.</w:t>
+      </w:r>
+    </w:p>
+    <w:p>
+      <w:pPr>
+        <w:ind w:left="426"/>
+      </w:pPr>
+      <w:r>
+        <w:t>Sind alle Eingaben vorhanden wird der Benutzer damit zum Organisator des Events.</w:t>
       </w:r>
     </w:p>
     <w:p>
@@ -6562,7 +6373,127 @@
         <w:ind w:left="567" w:hanging="567"/>
       </w:pPr>
       <w:r>
-        <w:t>F100 Ein Benutzer kann auf der auf der oben beschriebenen Eingabemaske (siehe F90) ein Event eines anderen Benutzers absagen, d.h. sich von diesem Event abmelden.</w:t>
+        <w:t xml:space="preserve">F70 Der Organisator kann </w:t>
+      </w:r>
+      <w:proofErr w:type="gramStart"/>
+      <w:r>
+        <w:t>das</w:t>
+      </w:r>
+      <w:proofErr w:type="gramEnd"/>
+      <w:r>
+        <w:t xml:space="preserve"> Event auf der oben beschriebenen Eingabemaske (siehe F60) bestätigen, um eine automatische Absage des Events zu vermeiden. Dies ist nur bis zu dem bei dem Event hinterlegten Zeitpunkt „Event bestätigen bis“ möglich. Der Organ</w:t>
+      </w:r>
+      <w:r>
+        <w:t>i</w:t>
+      </w:r>
+      <w:r>
+        <w:t>sator und alle bis dahin angemeldete Teilnehmer bekommen dann eine private Nac</w:t>
+      </w:r>
+      <w:r>
+        <w:t>h</w:t>
+      </w:r>
+      <w:r>
+        <w:t>richt.</w:t>
+      </w:r>
+    </w:p>
+    <w:p>
+      <w:pPr>
+        <w:ind w:left="567" w:hanging="567"/>
+      </w:pPr>
+      <w:r>
+        <w:t>F80 Der Organisator kann das Event auf der oben beschriebenen Eingabemaske (siehe F60) absagen. Dies ist nur bis zu dem bei dem Event hinterlegten Zeitpunkt „Event bestät</w:t>
+      </w:r>
+      <w:r>
+        <w:t>i</w:t>
+      </w:r>
+      <w:r>
+        <w:t>gen bis“ möglich, da nach diesem Zeitpunkt eine automatische Benachrichtigung der Teilnehmer erfolgt. In beiden Fällen erhalten der Organisator und alle bis dahin ang</w:t>
+      </w:r>
+      <w:r>
+        <w:t>e</w:t>
+      </w:r>
+      <w:r>
+        <w:t>meldete Teilnehmer eine private Nachricht (ggfs. mit E-Mail-Benachrichtigung).</w:t>
+      </w:r>
+    </w:p>
+    <w:p>
+      <w:pPr>
+        <w:spacing w:line="288" w:lineRule="auto"/>
+        <w:ind w:left="2160"/>
+        <w:jc w:val="left"/>
+      </w:pPr>
+      <w:r>
+        <w:br w:type="page"/>
+      </w:r>
+    </w:p>
+    <w:p>
+      <w:pPr>
+        <w:ind w:left="567" w:hanging="567"/>
+      </w:pPr>
+      <w:r>
+        <w:lastRenderedPageBreak/>
+        <w:t>F90 Ein Benutzer kann auf der folgenden Eingabemaske an einem Event eines anderen B</w:t>
+      </w:r>
+      <w:r>
+        <w:t>e</w:t>
+      </w:r>
+      <w:r>
+        <w:t>nutzers teilnehmen, d.h. sich für diese Event anmelden:</w:t>
+      </w:r>
+    </w:p>
+    <w:p>
+      <w:pPr>
+        <w:ind w:left="567" w:hanging="567"/>
+      </w:pPr>
+      <w:r>
+        <w:rPr>
+          <w:noProof/>
+          <w:lang w:eastAsia="de-DE" w:bidi="ar-SA"/>
+        </w:rPr>
+        <w:drawing>
+          <wp:inline distT="0" distB="0" distL="0" distR="0" wp14:anchorId="7874307E" wp14:editId="1C7544A4">
+            <wp:extent cx="5753100" cy="4366810"/>
+            <wp:effectExtent l="19050" t="0" r="0" b="0"/>
+            <wp:docPr id="15" name="Bild 10" descr="C:\Users\MSGxxxxx\Desktop\Studium FSW\Eventalizer\Dokumente\Mock Ups\Mockup - Event Teilnahme.png"/>
+            <wp:cNvGraphicFramePr>
+              <a:graphicFrameLocks xmlns:a="http://schemas.openxmlformats.org/drawingml/2006/main" noChangeAspect="1"/>
+            </wp:cNvGraphicFramePr>
+            <a:graphic xmlns:a="http://schemas.openxmlformats.org/drawingml/2006/main">
+              <a:graphicData uri="http://schemas.openxmlformats.org/drawingml/2006/picture">
+                <pic:pic xmlns:pic="http://schemas.openxmlformats.org/drawingml/2006/picture">
+                  <pic:nvPicPr>
+                    <pic:cNvPr id="0" name="Picture 10" descr="C:\Users\MSGxxxxx\Desktop\Studium FSW\Eventalizer\Dokumente\Mock Ups\Mockup - Event Teilnahme.png"/>
+                    <pic:cNvPicPr>
+                      <a:picLocks noChangeAspect="1" noChangeArrowheads="1"/>
+                    </pic:cNvPicPr>
+                  </pic:nvPicPr>
+                  <pic:blipFill>
+                    <a:blip r:embed="rId18" cstate="print"/>
+                    <a:stretch>
+                      <a:fillRect/>
+                    </a:stretch>
+                  </pic:blipFill>
+                  <pic:spPr bwMode="auto">
+                    <a:xfrm>
+                      <a:off x="0" y="0"/>
+                      <a:ext cx="5753100" cy="4366810"/>
+                    </a:xfrm>
+                    <a:prstGeom prst="rect">
+                      <a:avLst/>
+                    </a:prstGeom>
+                    <a:noFill/>
+                    <a:ln w="9525">
+                      <a:noFill/>
+                      <a:miter lim="800000"/>
+                      <a:headEnd/>
+                      <a:tailEnd/>
+                    </a:ln>
+                  </pic:spPr>
+                </pic:pic>
+              </a:graphicData>
+            </a:graphic>
+          </wp:inline>
+        </w:drawing>
       </w:r>
       <w:r>
         <w:br/>
@@ -6574,9 +6505,29 @@
       </w:r>
       <w:proofErr w:type="gramEnd"/>
       <w:r>
+        <w:t xml:space="preserve"> Event anzumelden, d.h. an diesem teilzunehmen. Für eine erfolgreiche Teilnahme wird überprüft, ob noch ein Teilnehmerplatz zur Verfügung steht, d.h. ob noch freie Plätze vorhanden sind. Ist dies der Fall kann sich der Benutzer erfolgreich am Event anmelden und die Anzahl der freien Plätze des Events wird um eins reduziert.</w:t>
+      </w:r>
+    </w:p>
+    <w:p>
+      <w:pPr>
+        <w:ind w:left="567" w:hanging="567"/>
+      </w:pPr>
+      <w:r>
+        <w:t>F100 Ein Benutzer kann auf der auf der oben beschriebenen Eingabemaske (siehe F90) ein Event eines anderen Benutzers absagen, d.h. sich von diesem Event abmelden.</w:t>
+      </w:r>
+      <w:r>
+        <w:br/>
+        <w:t xml:space="preserve">Der Benutzer bekommt die Daten des Eventsangezeigt und hat die Möglichkeit sich für </w:t>
+      </w:r>
+      <w:proofErr w:type="gramStart"/>
+      <w:r>
+        <w:t>das</w:t>
+      </w:r>
+      <w:proofErr w:type="gramEnd"/>
+      <w:r>
         <w:t xml:space="preserve"> Event abzumelden, d.h. das Event abzusagen. Eine erfolgreiche Absage des Events ist nur möglich, wenn man auch an diesem Event angemeldet ist. Ist dies der Fall kann sich der Benutzer erfolgreich vom Event abmelden und die Anzahl der freien Plätze des Events wird um eins erhöht.</w:t>
       </w:r>
-      <w:bookmarkStart w:id="23" w:name="_Toc320351643"/>
+      <w:bookmarkStart w:id="24" w:name="_Toc320351643"/>
       <w:bookmarkEnd w:id="20"/>
       <w:r>
         <w:br w:type="page"/>
@@ -6586,8 +6537,8 @@
       <w:pPr>
         <w:pStyle w:val="berschrift2"/>
       </w:pPr>
-      <w:bookmarkStart w:id="24" w:name="_Toc324355212"/>
-      <w:bookmarkEnd w:id="23"/>
+      <w:bookmarkStart w:id="25" w:name="_Toc327014847"/>
+      <w:bookmarkEnd w:id="24"/>
       <w:r>
         <w:rPr>
           <w:noProof/>
@@ -6595,7 +6546,7 @@
         </w:rPr>
         <w:lastRenderedPageBreak/>
         <w:drawing>
-          <wp:anchor distT="0" distB="0" distL="114300" distR="114300" simplePos="0" relativeHeight="251663360" behindDoc="0" locked="0" layoutInCell="1" allowOverlap="1">
+          <wp:anchor distT="0" distB="0" distL="114300" distR="114300" simplePos="0" relativeHeight="251663360" behindDoc="0" locked="0" layoutInCell="1" allowOverlap="1" wp14:anchorId="59D70C96" wp14:editId="2A0ABB7F">
             <wp:simplePos x="0" y="0"/>
             <wp:positionH relativeFrom="margin">
               <wp:align>left</wp:align>
@@ -6618,7 +6569,7 @@
                     <pic:cNvPicPr/>
                   </pic:nvPicPr>
                   <pic:blipFill>
-                    <a:blip r:embed="rId18" cstate="print"/>
+                    <a:blip r:embed="rId19" cstate="print"/>
                     <a:stretch>
                       <a:fillRect/>
                     </a:stretch>
@@ -6639,15 +6590,9 @@
         </w:drawing>
       </w:r>
       <w:r>
-        <w:t>Entitätskla</w:t>
-      </w:r>
-      <w:r>
-        <w:t>s</w:t>
-      </w:r>
-      <w:r>
-        <w:t>sendiagramm</w:t>
-      </w:r>
-      <w:bookmarkEnd w:id="24"/>
+        <w:t>Entitätsklassendiagramm</w:t>
+      </w:r>
+      <w:bookmarkEnd w:id="25"/>
     </w:p>
     <w:p/>
     <w:p>
@@ -6663,22 +6608,22 @@
           <w:szCs w:val="28"/>
         </w:rPr>
       </w:pPr>
-      <w:bookmarkStart w:id="25" w:name="_Toc320351644"/>
+      <w:bookmarkStart w:id="26" w:name="_Toc320351644"/>
       <w:r>
         <w:br w:type="page"/>
       </w:r>
     </w:p>
-    <w:bookmarkEnd w:id="25"/>
+    <w:bookmarkEnd w:id="26"/>
     <w:p/>
     <w:p>
       <w:pPr>
         <w:pStyle w:val="berschrift2"/>
       </w:pPr>
-      <w:bookmarkStart w:id="26" w:name="_Toc324355213"/>
+      <w:bookmarkStart w:id="27" w:name="_Toc327014848"/>
       <w:r>
         <w:t>Benutzungs- und Systemschnittstellen</w:t>
       </w:r>
-      <w:bookmarkEnd w:id="26"/>
+      <w:bookmarkEnd w:id="27"/>
     </w:p>
     <w:p>
       <w:r>
@@ -6688,7 +6633,13 @@
         <w:t>e</w:t>
       </w:r>
       <w:r>
-        <w:t>nutzerkennung vom jeweiligen Social-Network-Anbieter auf der Internetplattform Eventalizer anmelden. Die Autorisierung und Besorgung der Benutzerdaten erfolgt somit durch bzw. über das Social Network.</w:t>
+        <w:t>nutzerkennung vom jeweiligen Social-Network-Anbieter auf der Internetplattform Evental</w:t>
+      </w:r>
+      <w:r>
+        <w:t>i</w:t>
+      </w:r>
+      <w:r>
+        <w:t>zer anmelden. Die Autorisierung und Besorgung der Benutzerdaten erfolgt somit durch bzw. über das Social Network.</w:t>
       </w:r>
     </w:p>
     <w:p>
@@ -6733,7 +6684,7 @@
           <w:szCs w:val="28"/>
         </w:rPr>
       </w:pPr>
-      <w:bookmarkStart w:id="27" w:name="_Toc320351647"/>
+      <w:bookmarkStart w:id="28" w:name="_Toc320351647"/>
       <w:r>
         <w:br w:type="page"/>
       </w:r>
@@ -6742,16 +6693,16 @@
       <w:pPr>
         <w:pStyle w:val="berschrift2"/>
       </w:pPr>
-      <w:bookmarkStart w:id="28" w:name="_Toc324355214"/>
+      <w:bookmarkStart w:id="29" w:name="_Toc327014849"/>
       <w:r>
         <w:lastRenderedPageBreak/>
         <w:t>A</w:t>
       </w:r>
-      <w:bookmarkEnd w:id="27"/>
+      <w:bookmarkEnd w:id="28"/>
       <w:r>
         <w:t>ktivitätsdiagramme</w:t>
       </w:r>
-      <w:bookmarkEnd w:id="28"/>
+      <w:bookmarkEnd w:id="29"/>
     </w:p>
     <w:p>
       <w:pPr>
@@ -6777,7 +6728,7 @@
       <w:pPr>
         <w:pStyle w:val="berschrift3"/>
       </w:pPr>
-      <w:bookmarkStart w:id="29" w:name="_Toc324355215"/>
+      <w:bookmarkStart w:id="30" w:name="_Toc327014850"/>
       <w:r>
         <w:lastRenderedPageBreak/>
         <w:t>Aktivitätsdiagramm Anmeldung (unterstützt funktionale A</w:t>
@@ -6797,7 +6748,7 @@
       <w:r>
         <w:t>:</w:t>
       </w:r>
-      <w:bookmarkEnd w:id="29"/>
+      <w:bookmarkEnd w:id="30"/>
     </w:p>
     <w:p>
       <w:pPr>
@@ -6809,7 +6760,7 @@
           <w:lang w:eastAsia="de-DE" w:bidi="ar-SA"/>
         </w:rPr>
         <w:drawing>
-          <wp:inline distT="0" distB="0" distL="0" distR="0">
+          <wp:inline distT="0" distB="0" distL="0" distR="0" wp14:anchorId="78C7CB47" wp14:editId="23CE6253">
             <wp:extent cx="5761355" cy="7042150"/>
             <wp:effectExtent l="19050" t="0" r="0" b="0"/>
             <wp:docPr id="3" name="Grafik 2" descr="Aktivitaetsdiagramm - Anmeldung.png"/>
@@ -6824,7 +6775,7 @@
                     <pic:cNvPicPr/>
                   </pic:nvPicPr>
                   <pic:blipFill>
-                    <a:blip r:embed="rId19" cstate="print"/>
+                    <a:blip r:embed="rId20" cstate="print"/>
                     <a:stretch>
                       <a:fillRect/>
                     </a:stretch>
@@ -6849,7 +6800,7 @@
       <w:pPr>
         <w:pStyle w:val="berschrift3"/>
       </w:pPr>
-      <w:bookmarkStart w:id="30" w:name="_Toc324355216"/>
+      <w:bookmarkStart w:id="31" w:name="_Toc327014851"/>
       <w:r>
         <w:lastRenderedPageBreak/>
         <w:t>Aktivitätsdiagramm Eventorganisation (unterstützt funkti</w:t>
@@ -6860,7 +6811,7 @@
       <w:r>
         <w:t>nale Anforderung F60):</w:t>
       </w:r>
-      <w:bookmarkEnd w:id="30"/>
+      <w:bookmarkEnd w:id="31"/>
     </w:p>
     <w:p>
       <w:pPr>
@@ -6872,7 +6823,7 @@
           <w:lang w:eastAsia="de-DE" w:bidi="ar-SA"/>
         </w:rPr>
         <w:drawing>
-          <wp:inline distT="0" distB="0" distL="0" distR="0">
+          <wp:inline distT="0" distB="0" distL="0" distR="0" wp14:anchorId="3F9EC379" wp14:editId="48BDD113">
             <wp:extent cx="5761355" cy="6053455"/>
             <wp:effectExtent l="19050" t="0" r="0" b="0"/>
             <wp:docPr id="5" name="Grafik 4" descr="Aktivitaetsdiagramm - Event organisieren.png"/>
@@ -6887,7 +6838,7 @@
                     <pic:cNvPicPr/>
                   </pic:nvPicPr>
                   <pic:blipFill>
-                    <a:blip r:embed="rId20" cstate="print"/>
+                    <a:blip r:embed="rId21" cstate="print"/>
                     <a:stretch>
                       <a:fillRect/>
                     </a:stretch>
@@ -6912,12 +6863,12 @@
       <w:pPr>
         <w:pStyle w:val="berschrift3"/>
       </w:pPr>
-      <w:bookmarkStart w:id="31" w:name="_Toc324355217"/>
+      <w:bookmarkStart w:id="32" w:name="_Toc327014852"/>
       <w:r>
         <w:lastRenderedPageBreak/>
         <w:t>Aktivitätsdiagramm Eventteilnahme (unterstützt funktionale Anforderung F90):</w:t>
       </w:r>
-      <w:bookmarkEnd w:id="31"/>
+      <w:bookmarkEnd w:id="32"/>
     </w:p>
     <w:p>
       <w:pPr>
@@ -6929,7 +6880,7 @@
           <w:lang w:eastAsia="de-DE" w:bidi="ar-SA"/>
         </w:rPr>
         <w:drawing>
-          <wp:inline distT="0" distB="0" distL="0" distR="0">
+          <wp:inline distT="0" distB="0" distL="0" distR="0" wp14:anchorId="350A90C2" wp14:editId="7160278F">
             <wp:extent cx="5554039" cy="8267700"/>
             <wp:effectExtent l="19050" t="0" r="8561" b="0"/>
             <wp:docPr id="11" name="Grafik 10" descr="Aktivitaetsdiagramm - Event teilnehmen.png"/>
@@ -6944,7 +6895,7 @@
                     <pic:cNvPicPr/>
                   </pic:nvPicPr>
                   <pic:blipFill>
-                    <a:blip r:embed="rId21" cstate="print"/>
+                    <a:blip r:embed="rId22" cstate="print"/>
                     <a:stretch>
                       <a:fillRect/>
                     </a:stretch>
@@ -6969,21 +6920,26 @@
       <w:pPr>
         <w:pStyle w:val="berschrift2"/>
       </w:pPr>
+      <w:bookmarkStart w:id="33" w:name="_Toc327014853"/>
       <w:r>
         <w:lastRenderedPageBreak/>
         <w:t>Sequenzdiagramm</w:t>
       </w:r>
+      <w:bookmarkEnd w:id="33"/>
     </w:p>
     <w:p>
       <w:pPr>
         <w:pStyle w:val="Textkrper"/>
       </w:pPr>
       <w:r>
-        <w:t xml:space="preserve">Im Folgenden ist das Sequenzdiagramm zur Benutzeranmeldung über </w:t>
+        <w:t>Im Folgenden ist das Sequenzdiagr</w:t>
+      </w:r>
+      <w:r>
+        <w:t xml:space="preserve">amm zur Benutzeranmeldung über </w:t>
       </w:r>
       <w:proofErr w:type="spellStart"/>
       <w:r>
-        <w:t>oAuth</w:t>
+        <w:t>OAuth</w:t>
       </w:r>
       <w:proofErr w:type="spellEnd"/>
       <w:r>
@@ -6999,13 +6955,13 @@
         <w:t xml:space="preserve"> </w:t>
       </w:r>
       <w:r>
-        <w:t>beispielhaft den Ablauf einer Benutzeranmeldung am System, d.h. auf der Internetplattform Eventalizer darstellen und aufzeigen, wann und wie die Kommun</w:t>
-      </w:r>
-      <w:r>
-        <w:t>i</w:t>
-      </w:r>
-      <w:r>
-        <w:t xml:space="preserve">kation (Anfragen und Antworten, Nachrichtenaustausch, etc.) zwischen dem Benutzer-System, dem </w:t>
+        <w:t>beispielhaft den Ablauf einer Benutzeranmeldung am System, d.h. auf der Internetplattform Eventalizer darstellen und aufzeigen, wann und wie die Ko</w:t>
+      </w:r>
+      <w:r>
+        <w:t>m</w:t>
+      </w:r>
+      <w:r>
+        <w:t xml:space="preserve">munikation (Anfragen und Antworten, Nachrichtenaustausch, etc.) zwischen dem Benutzer-System, dem </w:t>
       </w:r>
       <w:proofErr w:type="spellStart"/>
       <w:r>
@@ -7017,7 +6973,7 @@
       </w:r>
       <w:proofErr w:type="spellStart"/>
       <w:r>
-        <w:t>oAuth</w:t>
+        <w:t>OAuth</w:t>
       </w:r>
       <w:proofErr w:type="spellEnd"/>
       <w:r>
@@ -7051,7 +7007,7 @@
                     </pic:cNvPicPr>
                   </pic:nvPicPr>
                   <pic:blipFill>
-                    <a:blip r:embed="rId22" cstate="print"/>
+                    <a:blip r:embed="rId23" cstate="print"/>
                     <a:srcRect/>
                     <a:stretch>
                       <a:fillRect/>
@@ -7084,14 +7040,14 @@
       <w:pPr>
         <w:pStyle w:val="berschrift1"/>
       </w:pPr>
-      <w:bookmarkStart w:id="32" w:name="_Toc320351648"/>
-      <w:bookmarkStart w:id="33" w:name="_Toc324355218"/>
+      <w:bookmarkStart w:id="34" w:name="_Toc320351648"/>
+      <w:bookmarkStart w:id="35" w:name="_Toc327014854"/>
       <w:r>
         <w:lastRenderedPageBreak/>
         <w:t>Qualitätsanforderungen</w:t>
       </w:r>
-      <w:bookmarkEnd w:id="32"/>
-      <w:bookmarkEnd w:id="33"/>
+      <w:bookmarkEnd w:id="34"/>
+      <w:bookmarkEnd w:id="35"/>
     </w:p>
     <w:p>
       <w:pPr>
@@ -7104,15 +7060,7 @@
         <w:t>e</w:t>
       </w:r>
       <w:r>
-        <w:t xml:space="preserve">führte Querverweise oder durch die Verwendung der </w:t>
-      </w:r>
-      <w:bookmarkStart w:id="34" w:name="_GoBack"/>
-      <w:r>
-        <w:t>gleichen</w:t>
-      </w:r>
-      <w:bookmarkEnd w:id="34"/>
-      <w:r>
-        <w:t xml:space="preserve"> Funktionsnummern ermö</w:t>
+        <w:t>führte Querverweise oder durch die Verwendung der gleichen Funktionsnummern ermö</w:t>
       </w:r>
       <w:r>
         <w:t>g</w:t>
@@ -7125,13 +7073,13 @@
       <w:pPr>
         <w:pStyle w:val="berschrift2"/>
       </w:pPr>
-      <w:bookmarkStart w:id="35" w:name="_Toc320351649"/>
-      <w:bookmarkStart w:id="36" w:name="_Toc324355219"/>
+      <w:bookmarkStart w:id="36" w:name="_Toc320351649"/>
+      <w:bookmarkStart w:id="37" w:name="_Toc327014855"/>
       <w:r>
         <w:t>Äußere und innere Qualität</w:t>
       </w:r>
-      <w:bookmarkEnd w:id="35"/>
       <w:bookmarkEnd w:id="36"/>
+      <w:bookmarkEnd w:id="37"/>
     </w:p>
     <w:p>
       <w:pPr>
@@ -7165,17 +7113,17 @@
       <w:pPr>
         <w:pStyle w:val="berschrift3"/>
       </w:pPr>
-      <w:bookmarkStart w:id="37" w:name="_Ref318533520"/>
-      <w:bookmarkStart w:id="38" w:name="_Ref318533533"/>
-      <w:bookmarkStart w:id="39" w:name="_Toc320351650"/>
-      <w:bookmarkStart w:id="40" w:name="_Toc324355220"/>
+      <w:bookmarkStart w:id="38" w:name="_Ref318533520"/>
+      <w:bookmarkStart w:id="39" w:name="_Ref318533533"/>
+      <w:bookmarkStart w:id="40" w:name="_Toc320351650"/>
+      <w:bookmarkStart w:id="41" w:name="_Toc327014856"/>
       <w:r>
         <w:t>Funktionalität</w:t>
       </w:r>
-      <w:bookmarkEnd w:id="37"/>
       <w:bookmarkEnd w:id="38"/>
       <w:bookmarkEnd w:id="39"/>
       <w:bookmarkEnd w:id="40"/>
+      <w:bookmarkEnd w:id="41"/>
     </w:p>
     <w:p>
       <w:pPr>
@@ -7309,13 +7257,13 @@
       <w:pPr>
         <w:pStyle w:val="berschrift3"/>
       </w:pPr>
-      <w:bookmarkStart w:id="41" w:name="_Toc320351651"/>
-      <w:bookmarkStart w:id="42" w:name="_Toc324355221"/>
+      <w:bookmarkStart w:id="42" w:name="_Toc320351651"/>
+      <w:bookmarkStart w:id="43" w:name="_Toc327014857"/>
       <w:r>
         <w:t>Zuverlässigkeit</w:t>
       </w:r>
-      <w:bookmarkEnd w:id="41"/>
       <w:bookmarkEnd w:id="42"/>
+      <w:bookmarkEnd w:id="43"/>
     </w:p>
     <w:p>
       <w:r>
@@ -7462,14 +7410,14 @@
       <w:pPr>
         <w:pStyle w:val="berschrift3"/>
       </w:pPr>
-      <w:bookmarkStart w:id="43" w:name="_Toc320351652"/>
-      <w:bookmarkStart w:id="44" w:name="_Toc324355222"/>
+      <w:bookmarkStart w:id="44" w:name="_Toc320351652"/>
+      <w:bookmarkStart w:id="45" w:name="_Toc327014858"/>
       <w:r>
         <w:lastRenderedPageBreak/>
         <w:t>Benutzbarkeit</w:t>
       </w:r>
-      <w:bookmarkEnd w:id="43"/>
       <w:bookmarkEnd w:id="44"/>
+      <w:bookmarkEnd w:id="45"/>
     </w:p>
     <w:p>
       <w:pPr>
@@ -7578,17 +7526,17 @@
       <w:pPr>
         <w:pStyle w:val="berschrift3"/>
       </w:pPr>
-      <w:bookmarkStart w:id="45" w:name="_Ref318533611"/>
-      <w:bookmarkStart w:id="46" w:name="_Ref318533614"/>
-      <w:bookmarkStart w:id="47" w:name="_Toc320351653"/>
-      <w:bookmarkStart w:id="48" w:name="_Toc324355223"/>
+      <w:bookmarkStart w:id="46" w:name="_Ref318533611"/>
+      <w:bookmarkStart w:id="47" w:name="_Ref318533614"/>
+      <w:bookmarkStart w:id="48" w:name="_Toc320351653"/>
+      <w:bookmarkStart w:id="49" w:name="_Toc327014859"/>
       <w:r>
         <w:t>Effizienz</w:t>
       </w:r>
-      <w:bookmarkEnd w:id="45"/>
       <w:bookmarkEnd w:id="46"/>
       <w:bookmarkEnd w:id="47"/>
       <w:bookmarkEnd w:id="48"/>
+      <w:bookmarkEnd w:id="49"/>
     </w:p>
     <w:p>
       <w:pPr>
@@ -7626,13 +7574,13 @@
       <w:pPr>
         <w:pStyle w:val="berschrift3"/>
       </w:pPr>
-      <w:bookmarkStart w:id="49" w:name="_Toc320351654"/>
-      <w:bookmarkStart w:id="50" w:name="_Toc324355224"/>
+      <w:bookmarkStart w:id="50" w:name="_Toc320351654"/>
+      <w:bookmarkStart w:id="51" w:name="_Toc327014860"/>
       <w:r>
         <w:t>Wartbarkeit</w:t>
       </w:r>
-      <w:bookmarkEnd w:id="49"/>
       <w:bookmarkEnd w:id="50"/>
+      <w:bookmarkEnd w:id="51"/>
     </w:p>
     <w:p>
       <w:pPr>
@@ -7655,13 +7603,13 @@
       <w:pPr>
         <w:pStyle w:val="berschrift3"/>
       </w:pPr>
-      <w:bookmarkStart w:id="51" w:name="_Toc320351655"/>
-      <w:bookmarkStart w:id="52" w:name="_Toc324355225"/>
+      <w:bookmarkStart w:id="52" w:name="_Toc320351655"/>
+      <w:bookmarkStart w:id="53" w:name="_Toc327014861"/>
       <w:r>
         <w:t>Portabilität</w:t>
       </w:r>
-      <w:bookmarkEnd w:id="51"/>
       <w:bookmarkEnd w:id="52"/>
+      <w:bookmarkEnd w:id="53"/>
     </w:p>
     <w:p>
       <w:pPr>
@@ -7723,25 +7671,25 @@
       <w:pPr>
         <w:pStyle w:val="berschrift2"/>
       </w:pPr>
-      <w:bookmarkStart w:id="53" w:name="_Toc320351656"/>
-      <w:bookmarkStart w:id="54" w:name="_Toc324355226"/>
+      <w:bookmarkStart w:id="54" w:name="_Toc320351656"/>
+      <w:bookmarkStart w:id="55" w:name="_Toc327014862"/>
       <w:r>
         <w:t>Gebrauchstauglichkeit</w:t>
       </w:r>
-      <w:bookmarkEnd w:id="53"/>
       <w:bookmarkEnd w:id="54"/>
+      <w:bookmarkEnd w:id="55"/>
     </w:p>
     <w:p>
       <w:pPr>
         <w:pStyle w:val="berschrift3"/>
       </w:pPr>
-      <w:bookmarkStart w:id="55" w:name="_Toc320351657"/>
-      <w:bookmarkStart w:id="56" w:name="_Toc324355227"/>
+      <w:bookmarkStart w:id="56" w:name="_Toc320351657"/>
+      <w:bookmarkStart w:id="57" w:name="_Toc327014863"/>
       <w:r>
         <w:t>Effektivität</w:t>
       </w:r>
-      <w:bookmarkEnd w:id="55"/>
       <w:bookmarkEnd w:id="56"/>
+      <w:bookmarkEnd w:id="57"/>
     </w:p>
     <w:p>
       <w:pPr>
@@ -7762,13 +7710,13 @@
       <w:pPr>
         <w:pStyle w:val="berschrift3"/>
       </w:pPr>
-      <w:bookmarkStart w:id="57" w:name="_Toc320351658"/>
-      <w:bookmarkStart w:id="58" w:name="_Toc324355228"/>
+      <w:bookmarkStart w:id="58" w:name="_Toc320351658"/>
+      <w:bookmarkStart w:id="59" w:name="_Toc327014864"/>
       <w:r>
         <w:t>Produktivität</w:t>
       </w:r>
-      <w:bookmarkEnd w:id="57"/>
       <w:bookmarkEnd w:id="58"/>
+      <w:bookmarkEnd w:id="59"/>
     </w:p>
     <w:p>
       <w:pPr>
@@ -7789,13 +7737,13 @@
       <w:pPr>
         <w:pStyle w:val="berschrift3"/>
       </w:pPr>
-      <w:bookmarkStart w:id="59" w:name="_Toc320351659"/>
-      <w:bookmarkStart w:id="60" w:name="_Toc324355229"/>
+      <w:bookmarkStart w:id="60" w:name="_Toc320351659"/>
+      <w:bookmarkStart w:id="61" w:name="_Toc327014865"/>
       <w:r>
         <w:t>Sicherheit</w:t>
       </w:r>
-      <w:bookmarkEnd w:id="59"/>
       <w:bookmarkEnd w:id="60"/>
+      <w:bookmarkEnd w:id="61"/>
     </w:p>
     <w:p>
       <w:pPr>
@@ -7816,13 +7764,13 @@
       <w:pPr>
         <w:pStyle w:val="berschrift3"/>
       </w:pPr>
-      <w:bookmarkStart w:id="61" w:name="_Toc320351660"/>
-      <w:bookmarkStart w:id="62" w:name="_Toc324355230"/>
+      <w:bookmarkStart w:id="62" w:name="_Toc320351660"/>
+      <w:bookmarkStart w:id="63" w:name="_Toc327014866"/>
       <w:r>
         <w:t>Zufriedenheit</w:t>
       </w:r>
-      <w:bookmarkEnd w:id="61"/>
       <w:bookmarkEnd w:id="62"/>
+      <w:bookmarkEnd w:id="63"/>
     </w:p>
     <w:p>
       <w:pPr>
@@ -7841,34 +7789,29 @@
     </w:p>
     <w:p>
       <w:pPr>
-        <w:pStyle w:val="Anforderung"/>
-      </w:pPr>
-    </w:p>
-    <w:p>
-      <w:pPr>
         <w:pStyle w:val="berschrift2"/>
       </w:pPr>
-      <w:bookmarkStart w:id="63" w:name="_Toc320351661"/>
-      <w:bookmarkStart w:id="64" w:name="_Toc324355231"/>
+      <w:bookmarkStart w:id="64" w:name="_Toc320351661"/>
+      <w:bookmarkStart w:id="65" w:name="_Toc327014867"/>
       <w:r>
         <w:lastRenderedPageBreak/>
         <w:t>Technische Anforderungen</w:t>
       </w:r>
-      <w:bookmarkEnd w:id="63"/>
       <w:bookmarkEnd w:id="64"/>
+      <w:bookmarkEnd w:id="65"/>
     </w:p>
     <w:p>
       <w:pPr>
         <w:pStyle w:val="berschrift3"/>
       </w:pPr>
-      <w:bookmarkStart w:id="65" w:name="_Toc320351662"/>
-      <w:bookmarkStart w:id="66" w:name="_Toc324355232"/>
+      <w:bookmarkStart w:id="66" w:name="_Toc320351662"/>
       <w:bookmarkStart w:id="67" w:name="_Toc320351664"/>
+      <w:bookmarkStart w:id="68" w:name="_Toc327014868"/>
       <w:r>
         <w:t>Einsatzumgebung</w:t>
       </w:r>
-      <w:bookmarkEnd w:id="65"/>
       <w:bookmarkEnd w:id="66"/>
+      <w:bookmarkEnd w:id="68"/>
     </w:p>
     <w:p>
       <w:r>
@@ -7918,13 +7861,13 @@
       <w:pPr>
         <w:pStyle w:val="berschrift3"/>
       </w:pPr>
-      <w:bookmarkStart w:id="68" w:name="_Toc320351663"/>
-      <w:bookmarkStart w:id="69" w:name="_Toc324355233"/>
+      <w:bookmarkStart w:id="69" w:name="_Toc320351663"/>
+      <w:bookmarkStart w:id="70" w:name="_Toc327014869"/>
       <w:r>
         <w:t>Entwicklungsumgebung</w:t>
       </w:r>
-      <w:bookmarkEnd w:id="68"/>
       <w:bookmarkEnd w:id="69"/>
+      <w:bookmarkEnd w:id="70"/>
     </w:p>
     <w:p>
       <w:r>
@@ -7942,17 +7885,14 @@
         <w:pStyle w:val="berschrift2"/>
         <w:ind w:left="578" w:hanging="578"/>
       </w:pPr>
-      <w:bookmarkStart w:id="70" w:name="_Toc324355234"/>
+      <w:bookmarkStart w:id="71" w:name="_Toc327014870"/>
       <w:r>
         <w:t>Lieferumfang</w:t>
       </w:r>
       <w:bookmarkEnd w:id="67"/>
-      <w:bookmarkEnd w:id="70"/>
-    </w:p>
-    <w:p>
-      <w:pPr>
-        <w:jc w:val="both"/>
-      </w:pPr>
+      <w:bookmarkEnd w:id="71"/>
+    </w:p>
+    <w:p>
       <w:r>
         <w:t>Der im Lastenheft definierte Lieferumfang ist vollständig bezüglich ausführbaren Progra</w:t>
       </w:r>
@@ -7962,36 +7902,31 @@
       <w:r>
         <w:t>men, Quellcode, Dokumentation und Daten einzuhalten.</w:t>
       </w:r>
-    </w:p>
-    <w:p>
-      <w:pPr>
-        <w:pStyle w:val="Textkrper"/>
-      </w:pPr>
-      <w:bookmarkStart w:id="71" w:name="_Toc320351669"/>
+      <w:bookmarkStart w:id="72" w:name="_Toc320351669"/>
     </w:p>
     <w:p>
       <w:pPr>
         <w:pStyle w:val="berschrift1"/>
       </w:pPr>
-      <w:bookmarkStart w:id="72" w:name="_Toc324355235"/>
+      <w:bookmarkStart w:id="73" w:name="_Toc327014871"/>
       <w:r>
         <w:lastRenderedPageBreak/>
         <w:t>Abnahmekriterien</w:t>
       </w:r>
-      <w:bookmarkEnd w:id="71"/>
       <w:bookmarkEnd w:id="72"/>
+      <w:bookmarkEnd w:id="73"/>
     </w:p>
     <w:p>
       <w:pPr>
         <w:pStyle w:val="berschrift2"/>
       </w:pPr>
-      <w:bookmarkStart w:id="73" w:name="_Toc320351670"/>
-      <w:bookmarkStart w:id="74" w:name="_Toc324355236"/>
+      <w:bookmarkStart w:id="74" w:name="_Toc320351670"/>
+      <w:bookmarkStart w:id="75" w:name="_Toc327014872"/>
       <w:r>
         <w:t>Allgemein</w:t>
       </w:r>
-      <w:bookmarkEnd w:id="73"/>
       <w:bookmarkEnd w:id="74"/>
+      <w:bookmarkEnd w:id="75"/>
     </w:p>
     <w:p>
       <w:r>
@@ -8018,9 +7953,11 @@
           <w:numId w:val="22"/>
         </w:numPr>
       </w:pPr>
+      <w:bookmarkStart w:id="76" w:name="_Toc327014873"/>
       <w:r>
         <w:t>Abnahmetestfälle</w:t>
       </w:r>
+      <w:bookmarkEnd w:id="76"/>
     </w:p>
     <w:p>
       <w:pPr>
@@ -8030,9 +7967,11 @@
           <w:numId w:val="22"/>
         </w:numPr>
       </w:pPr>
+      <w:bookmarkStart w:id="77" w:name="_Toc327014874"/>
       <w:r>
         <w:t>Muss-Testfälle</w:t>
       </w:r>
+      <w:bookmarkEnd w:id="77"/>
     </w:p>
     <w:p>
       <w:pPr>
@@ -8244,11 +8183,7 @@
     </w:p>
     <w:p>
       <w:pPr>
-        <w:pStyle w:val="Textkrper"/>
-        <w:numPr>
-          <w:ilvl w:val="0"/>
-          <w:numId w:val="26"/>
-        </w:numPr>
+        <w:pStyle w:val="Listennummer2"/>
       </w:pPr>
       <w:r>
         <w:t xml:space="preserve">Der </w:t>
@@ -8267,11 +8202,7 @@
     </w:p>
     <w:p>
       <w:pPr>
-        <w:pStyle w:val="Textkrper"/>
-        <w:numPr>
-          <w:ilvl w:val="0"/>
-          <w:numId w:val="26"/>
-        </w:numPr>
+        <w:pStyle w:val="Listennummer2"/>
       </w:pPr>
       <w:r>
         <w:t>Es werden die Daten</w:t>
@@ -8285,38 +8216,30 @@
     </w:p>
     <w:p>
       <w:pPr>
-        <w:pStyle w:val="Textkrper"/>
-        <w:numPr>
-          <w:ilvl w:val="0"/>
-          <w:numId w:val="26"/>
-        </w:numPr>
+        <w:pStyle w:val="Listennummer2"/>
+      </w:pPr>
+      <w:r>
+        <w:t>Der Nutzer kl</w:t>
+      </w:r>
+      <w:r>
+        <w:t xml:space="preserve">ickt auf „An Event teilnehmen“. </w:t>
+      </w:r>
+      <w:r>
+        <w:t>Es wird eine Bestätigungsmeldung au</w:t>
+      </w:r>
+      <w:r>
+        <w:t>s</w:t>
+      </w:r>
+      <w:r>
+        <w:t>gegeben, dass der Platz erfolgreich reserviert wurde.</w:t>
+      </w:r>
+    </w:p>
+    <w:p>
+      <w:pPr>
+        <w:pStyle w:val="Listennummer2"/>
       </w:pPr>
       <w:r>
         <w:lastRenderedPageBreak/>
-        <w:t>Der Nutzer kl</w:t>
-      </w:r>
-      <w:r>
-        <w:t xml:space="preserve">ickt auf „An Event teilnehmen“. </w:t>
-      </w:r>
-      <w:r>
-        <w:t>Es wird eine Bestätigungsmeldung au</w:t>
-      </w:r>
-      <w:r>
-        <w:t>s</w:t>
-      </w:r>
-      <w:r>
-        <w:t>gegeben, dass der Platz erfolgreich reserviert wurde.</w:t>
-      </w:r>
-    </w:p>
-    <w:p>
-      <w:pPr>
-        <w:pStyle w:val="Textkrper"/>
-        <w:numPr>
-          <w:ilvl w:val="0"/>
-          <w:numId w:val="26"/>
-        </w:numPr>
-      </w:pPr>
-      <w:r>
         <w:t>Beim wiederholten Aufruf des Events befindet sich der Benutzer auf der Teilnehme</w:t>
       </w:r>
       <w:r>
@@ -8362,10 +8285,10 @@
     </w:p>
     <w:p>
       <w:pPr>
-        <w:pStyle w:val="Textkrper"/>
+        <w:pStyle w:val="Listennummer2"/>
         <w:numPr>
           <w:ilvl w:val="0"/>
-          <w:numId w:val="28"/>
+          <w:numId w:val="45"/>
         </w:numPr>
       </w:pPr>
       <w:r>
@@ -8386,11 +8309,7 @@
     </w:p>
     <w:p>
       <w:pPr>
-        <w:pStyle w:val="Textkrper"/>
-        <w:numPr>
-          <w:ilvl w:val="0"/>
-          <w:numId w:val="28"/>
-        </w:numPr>
+        <w:pStyle w:val="Listennummer2"/>
       </w:pPr>
       <w:r>
         <w:t>Es erscheinen die Daten des Events. Es sind Möglichkeiten vorhanden Benutzer einz</w:t>
@@ -8412,11 +8331,7 @@
     </w:p>
     <w:p>
       <w:pPr>
-        <w:pStyle w:val="Textkrper"/>
-        <w:numPr>
-          <w:ilvl w:val="0"/>
-          <w:numId w:val="28"/>
-        </w:numPr>
+        <w:pStyle w:val="Listennummer2"/>
       </w:pPr>
       <w:r>
         <w:t>Der Tester fügt einen Benutzer hinzu, er erscheint in der Teilnehmerliste.</w:t>
@@ -8424,11 +8339,7 @@
     </w:p>
     <w:p>
       <w:pPr>
-        <w:pStyle w:val="Textkrper"/>
-        <w:numPr>
-          <w:ilvl w:val="0"/>
-          <w:numId w:val="28"/>
-        </w:numPr>
+        <w:pStyle w:val="Listennummer2"/>
       </w:pPr>
       <w:r>
         <w:t>Der Tester entfernt einen Teilnehmer aus der Liste.</w:t>
@@ -8436,11 +8347,7 @@
     </w:p>
     <w:p>
       <w:pPr>
-        <w:pStyle w:val="Textkrper"/>
-        <w:numPr>
-          <w:ilvl w:val="0"/>
-          <w:numId w:val="28"/>
-        </w:numPr>
+        <w:pStyle w:val="Listennummer2"/>
       </w:pPr>
       <w:r>
         <w:t xml:space="preserve">Der Tester sagt </w:t>
@@ -8467,11 +8374,7 @@
     </w:p>
     <w:p>
       <w:pPr>
-        <w:pStyle w:val="Textkrper"/>
-        <w:numPr>
-          <w:ilvl w:val="0"/>
-          <w:numId w:val="28"/>
-        </w:numPr>
+        <w:pStyle w:val="Listennummer2"/>
       </w:pPr>
       <w:r>
         <w:t xml:space="preserve">Es erscheint eine Bestätigungsnachricht, dass das Event abgesagt, den </w:t>
@@ -8513,10 +8416,10 @@
     </w:p>
     <w:p>
       <w:pPr>
-        <w:pStyle w:val="Textkrper"/>
+        <w:pStyle w:val="Listennummer2"/>
         <w:numPr>
           <w:ilvl w:val="0"/>
-          <w:numId w:val="29"/>
+          <w:numId w:val="46"/>
         </w:numPr>
       </w:pPr>
       <w:r>
@@ -8528,11 +8431,7 @@
     </w:p>
     <w:p>
       <w:pPr>
-        <w:pStyle w:val="Textkrper"/>
-        <w:numPr>
-          <w:ilvl w:val="0"/>
-          <w:numId w:val="29"/>
-        </w:numPr>
+        <w:pStyle w:val="Listennummer2"/>
       </w:pPr>
       <w:r>
         <w:t>Es werden folgende Felder editiert:</w:t>
@@ -8540,11 +8439,7 @@
     </w:p>
     <w:p>
       <w:pPr>
-        <w:pStyle w:val="Textkrper"/>
-        <w:numPr>
-          <w:ilvl w:val="1"/>
-          <w:numId w:val="29"/>
-        </w:numPr>
+        <w:pStyle w:val="Listenfortsetzung3"/>
       </w:pPr>
       <w:r>
         <w:t>Anschrift</w:t>
@@ -8552,11 +8447,7 @@
     </w:p>
     <w:p>
       <w:pPr>
-        <w:pStyle w:val="Textkrper"/>
-        <w:numPr>
-          <w:ilvl w:val="1"/>
-          <w:numId w:val="29"/>
-        </w:numPr>
+        <w:pStyle w:val="Listenfortsetzung3"/>
       </w:pPr>
       <w:r>
         <w:t>Hobbys</w:t>
@@ -8564,11 +8455,7 @@
     </w:p>
     <w:p>
       <w:pPr>
-        <w:pStyle w:val="Textkrper"/>
-        <w:numPr>
-          <w:ilvl w:val="0"/>
-          <w:numId w:val="29"/>
-        </w:numPr>
+        <w:pStyle w:val="Listennummer2"/>
       </w:pPr>
       <w:r>
         <w:t>Die Schalfläche „Daten ändern“ wird betätigt.</w:t>
@@ -8576,11 +8463,7 @@
     </w:p>
     <w:p>
       <w:pPr>
-        <w:pStyle w:val="Textkrper"/>
-        <w:numPr>
-          <w:ilvl w:val="0"/>
-          <w:numId w:val="29"/>
-        </w:numPr>
+        <w:pStyle w:val="Listennummer2"/>
       </w:pPr>
       <w:r>
         <w:t>Die Änderung wird bestätigt, die Daten werden in geänderter Form angezeigt.</w:t>
@@ -8608,14 +8491,13 @@
     </w:p>
     <w:p>
       <w:pPr>
-        <w:pStyle w:val="Textkrper"/>
+        <w:pStyle w:val="Listennummer2"/>
         <w:numPr>
           <w:ilvl w:val="0"/>
-          <w:numId w:val="30"/>
+          <w:numId w:val="47"/>
         </w:numPr>
       </w:pPr>
       <w:r>
-        <w:lastRenderedPageBreak/>
         <w:t>Durch den Klick auf „Ausloggen“ auf einer beliebigen Maske wird der User abgeme</w:t>
       </w:r>
       <w:r>
@@ -8627,11 +8509,7 @@
     </w:p>
     <w:p>
       <w:pPr>
-        <w:pStyle w:val="Textkrper"/>
-        <w:numPr>
-          <w:ilvl w:val="0"/>
-          <w:numId w:val="30"/>
-        </w:numPr>
+        <w:pStyle w:val="Listennummer2"/>
       </w:pPr>
       <w:r>
         <w:t>Es ist nicht möglich neue Events anzulegen oder an Events teilzunehmen. Man wird a</w:t>
@@ -8641,6 +8519,16 @@
       </w:r>
       <w:r>
         <w:t>Anmeldungsmaske geleitet und darauf hingewiesen, dass eine Anmeldung für die Nutzung dieser Funktion vorausgesetzt wird.</w:t>
+      </w:r>
+    </w:p>
+    <w:p>
+      <w:pPr>
+        <w:spacing w:line="288" w:lineRule="auto"/>
+        <w:ind w:left="2160"/>
+        <w:jc w:val="left"/>
+      </w:pPr>
+      <w:r>
+        <w:br w:type="page"/>
       </w:r>
     </w:p>
     <w:p>
@@ -8651,9 +8539,12 @@
           <w:numId w:val="22"/>
         </w:numPr>
       </w:pPr>
-      <w:r>
+      <w:bookmarkStart w:id="78" w:name="_Toc327014875"/>
+      <w:r>
+        <w:lastRenderedPageBreak/>
         <w:t>Kann-Testfälle</w:t>
       </w:r>
+      <w:bookmarkEnd w:id="78"/>
     </w:p>
     <w:p>
       <w:pPr>
@@ -8689,10 +8580,10 @@
     </w:p>
     <w:p>
       <w:pPr>
-        <w:pStyle w:val="Textkrper"/>
+        <w:pStyle w:val="Listennummer2"/>
         <w:numPr>
           <w:ilvl w:val="0"/>
-          <w:numId w:val="31"/>
+          <w:numId w:val="48"/>
         </w:numPr>
       </w:pPr>
       <w:r>
@@ -8710,11 +8601,7 @@
     </w:p>
     <w:p>
       <w:pPr>
-        <w:pStyle w:val="Textkrper"/>
-        <w:numPr>
-          <w:ilvl w:val="0"/>
-          <w:numId w:val="31"/>
-        </w:numPr>
+        <w:pStyle w:val="Listennummer2"/>
       </w:pPr>
       <w:r>
         <w:t>Die Zustellung der Nachricht wird mit dem anderen Benutzerkonto überprüft.</w:t>
@@ -8879,7 +8766,6 @@
         </w:numPr>
       </w:pPr>
       <w:r>
-        <w:lastRenderedPageBreak/>
         <w:t>Es ist nun für den Blockierten nicht mehr möglich dem anderen Private Nachrichten zu senden.</w:t>
       </w:r>
     </w:p>
@@ -8890,16 +8776,11 @@
           <w:ilvl w:val="0"/>
           <w:numId w:val="34"/>
         </w:numPr>
+        <w:ind w:left="709" w:hanging="709"/>
       </w:pPr>
       <w:r>
         <w:t>Außerdem ist es für ihn nicht möglich sich bei einem von dem Blockierenden erstellte Events anzumelden.</w:t>
       </w:r>
-    </w:p>
-    <w:p/>
-    <w:p>
-      <w:pPr>
-        <w:ind w:left="709" w:hanging="709"/>
-      </w:pPr>
     </w:p>
     <w:p>
       <w:pPr>
@@ -8922,10 +8803,10 @@
           <w:lang w:bidi="ar-SA"/>
         </w:rPr>
         <w:sectPr>
-          <w:headerReference w:type="first" r:id="rId23"/>
-          <w:footerReference w:type="first" r:id="rId24"/>
+          <w:headerReference w:type="first" r:id="rId24"/>
+          <w:footerReference w:type="first" r:id="rId25"/>
           <w:pgSz w:w="11907" w:h="16839" w:code="9"/>
-          <w:pgMar w:top="1417" w:right="1417" w:bottom="1134" w:left="1417" w:header="568" w:footer="567" w:gutter="0"/>
+          <w:pgMar w:top="1560" w:right="1417" w:bottom="1134" w:left="1417" w:header="568" w:footer="567" w:gutter="0"/>
           <w:pgNumType w:start="1"/>
           <w:cols w:space="720"/>
           <w:docGrid w:linePitch="360"/>
@@ -8939,7 +8820,7 @@
           <w:lang w:val="de-DE"/>
         </w:rPr>
       </w:pPr>
-      <w:bookmarkStart w:id="75" w:name="_Toc324355243"/>
+      <w:bookmarkStart w:id="79" w:name="_Toc327014876"/>
       <w:r>
         <w:rPr>
           <w:lang w:val="de-DE"/>
@@ -8947,7 +8828,7 @@
         <w:lastRenderedPageBreak/>
         <w:t>Anhang</w:t>
       </w:r>
-      <w:bookmarkEnd w:id="75"/>
+      <w:bookmarkEnd w:id="79"/>
     </w:p>
     <w:p>
       <w:pPr>
@@ -9063,8 +8944,8 @@
       <w:pPr>
         <w:pStyle w:val="Anhang1"/>
       </w:pPr>
-      <w:bookmarkStart w:id="76" w:name="_Toc320351676"/>
-      <w:bookmarkStart w:id="77" w:name="_Toc322462040"/>
+      <w:bookmarkStart w:id="80" w:name="_Toc320351676"/>
+      <w:bookmarkStart w:id="81" w:name="_Toc322462040"/>
       <w:proofErr w:type="spellStart"/>
       <w:r>
         <w:lastRenderedPageBreak/>
@@ -9078,8 +8959,8 @@
       <w:r>
         <w:t>Dokumente</w:t>
       </w:r>
-      <w:bookmarkEnd w:id="76"/>
-      <w:bookmarkEnd w:id="77"/>
+      <w:bookmarkEnd w:id="80"/>
+      <w:bookmarkEnd w:id="81"/>
       <w:proofErr w:type="spellEnd"/>
     </w:p>
     <w:p>
@@ -9164,7 +9045,7 @@
     </w:p>
     <w:p/>
     <w:sectPr>
-      <w:footerReference w:type="default" r:id="rId25"/>
+      <w:footerReference w:type="default" r:id="rId26"/>
       <w:pgSz w:w="11907" w:h="16839" w:code="9"/>
       <w:pgMar w:top="1417" w:right="1417" w:bottom="1134" w:left="1417" w:header="568" w:footer="567" w:gutter="0"/>
       <w:pgNumType w:fmt="upperRoman" w:start="8"/>
@@ -9176,7 +9057,7 @@
 </file>
 
 <file path=word/endnotes.xml><?xml version="1.0" encoding="utf-8"?>
-<w:endnotes xmlns:ve="http://schemas.openxmlformats.org/markup-compatibility/2006" xmlns:o="urn:schemas-microsoft-com:office:office" xmlns:r="http://schemas.openxmlformats.org/officeDocument/2006/relationships" xmlns:m="http://schemas.openxmlformats.org/officeDocument/2006/math" xmlns:v="urn:schemas-microsoft-com:vml" xmlns:wp="http://schemas.openxmlformats.org/drawingml/2006/wordprocessingDrawing" xmlns:w10="urn:schemas-microsoft-com:office:word" xmlns:w="http://schemas.openxmlformats.org/wordprocessingml/2006/main" xmlns:wne="http://schemas.microsoft.com/office/word/2006/wordml">
+<w:endnotes xmlns:wpc="http://schemas.microsoft.com/office/word/2010/wordprocessingCanvas" xmlns:mc="http://schemas.openxmlformats.org/markup-compatibility/2006" xmlns:o="urn:schemas-microsoft-com:office:office" xmlns:r="http://schemas.openxmlformats.org/officeDocument/2006/relationships" xmlns:m="http://schemas.openxmlformats.org/officeDocument/2006/math" xmlns:v="urn:schemas-microsoft-com:vml" xmlns:wp14="http://schemas.microsoft.com/office/word/2010/wordprocessingDrawing" xmlns:wp="http://schemas.openxmlformats.org/drawingml/2006/wordprocessingDrawing" xmlns:w10="urn:schemas-microsoft-com:office:word" xmlns:w="http://schemas.openxmlformats.org/wordprocessingml/2006/main" xmlns:w14="http://schemas.microsoft.com/office/word/2010/wordml" xmlns:wpg="http://schemas.microsoft.com/office/word/2010/wordprocessingGroup" xmlns:wpi="http://schemas.microsoft.com/office/word/2010/wordprocessingInk" xmlns:wne="http://schemas.microsoft.com/office/word/2006/wordml" xmlns:wps="http://schemas.microsoft.com/office/word/2010/wordprocessingShape" mc:Ignorable="w14 wp14">
   <w:endnote w:type="separator" w:id="-1">
     <w:p>
       <w:r>
@@ -9195,7 +9076,7 @@
 </file>
 
 <file path=word/footer1.xml><?xml version="1.0" encoding="utf-8"?>
-<w:ftr xmlns:ve="http://schemas.openxmlformats.org/markup-compatibility/2006" xmlns:o="urn:schemas-microsoft-com:office:office" xmlns:r="http://schemas.openxmlformats.org/officeDocument/2006/relationships" xmlns:m="http://schemas.openxmlformats.org/officeDocument/2006/math" xmlns:v="urn:schemas-microsoft-com:vml" xmlns:wp="http://schemas.openxmlformats.org/drawingml/2006/wordprocessingDrawing" xmlns:w10="urn:schemas-microsoft-com:office:word" xmlns:w="http://schemas.openxmlformats.org/wordprocessingml/2006/main" xmlns:wne="http://schemas.microsoft.com/office/word/2006/wordml">
+<w:ftr xmlns:wpc="http://schemas.microsoft.com/office/word/2010/wordprocessingCanvas" xmlns:mc="http://schemas.openxmlformats.org/markup-compatibility/2006" xmlns:o="urn:schemas-microsoft-com:office:office" xmlns:r="http://schemas.openxmlformats.org/officeDocument/2006/relationships" xmlns:m="http://schemas.openxmlformats.org/officeDocument/2006/math" xmlns:v="urn:schemas-microsoft-com:vml" xmlns:wp14="http://schemas.microsoft.com/office/word/2010/wordprocessingDrawing" xmlns:wp="http://schemas.openxmlformats.org/drawingml/2006/wordprocessingDrawing" xmlns:w10="urn:schemas-microsoft-com:office:word" xmlns:w="http://schemas.openxmlformats.org/wordprocessingml/2006/main" xmlns:w14="http://schemas.microsoft.com/office/word/2010/wordml" xmlns:wpg="http://schemas.microsoft.com/office/word/2010/wordprocessingGroup" xmlns:wpi="http://schemas.microsoft.com/office/word/2010/wordprocessingInk" xmlns:wne="http://schemas.microsoft.com/office/word/2006/wordml" xmlns:wps="http://schemas.microsoft.com/office/word/2010/wordprocessingShape" mc:Ignorable="w14 wp14">
   <w:p>
     <w:pPr>
       <w:pStyle w:val="Fuzeile"/>
@@ -9203,21 +9084,31 @@
         <w:b/>
       </w:rPr>
     </w:pPr>
-    <w:fldSimple w:instr=" REF dokument_titel \h  \* MERGEFORMAT ">
-      <w:sdt>
-        <w:sdtPr>
-          <w:alias w:val="Titel"/>
-          <w:id w:val="-1293126433"/>
-          <w:dataBinding w:prefixMappings="xmlns:ns0='http://schemas.openxmlformats.org/package/2006/metadata/core-properties' xmlns:ns1='http://purl.org/dc/elements/1.1/'" w:xpath="/ns0:coreProperties[1]/ns1:title[1]" w:storeItemID="{6C3C8BC8-F283-45AE-878A-BAB7291924A1}"/>
-          <w:text/>
-        </w:sdtPr>
-        <w:sdtContent>
-          <w:r>
-            <w:t>Pflichtenheft</w:t>
-          </w:r>
-        </w:sdtContent>
-      </w:sdt>
-    </w:fldSimple>
+    <w:r>
+      <w:fldChar w:fldCharType="begin"/>
+    </w:r>
+    <w:r>
+      <w:instrText xml:space="preserve"> REF dokument_titel \h  \* MERGEFORMAT </w:instrText>
+    </w:r>
+    <w:r>
+      <w:fldChar w:fldCharType="separate"/>
+    </w:r>
+    <w:sdt>
+      <w:sdtPr>
+        <w:alias w:val="Titel"/>
+        <w:id w:val="-449250662"/>
+        <w:dataBinding w:prefixMappings="xmlns:ns0='http://schemas.openxmlformats.org/package/2006/metadata/core-properties' xmlns:ns1='http://purl.org/dc/elements/1.1/'" w:xpath="/ns0:coreProperties[1]/ns1:title[1]" w:storeItemID="{6C3C8BC8-F283-45AE-878A-BAB7291924A1}"/>
+        <w:text/>
+      </w:sdtPr>
+      <w:sdtContent>
+        <w:r>
+          <w:t>Pflichtenheft</w:t>
+        </w:r>
+      </w:sdtContent>
+    </w:sdt>
+    <w:r>
+      <w:fldChar w:fldCharType="end"/>
+    </w:r>
     <w:r>
       <w:rPr>
         <w:noProof/>
@@ -9228,7 +9119,7 @@
           <v:path arrowok="t" fillok="f" o:connecttype="none"/>
           <o:lock v:ext="edit" shapetype="t"/>
         </v:shapetype>
-        <v:shape id="AutoShape 19" o:spid="_x0000_s2066" type="#_x0000_t32" style="position:absolute;margin-left:441.45pt;margin-top:-2.05pt;width:47.7pt;height:78.7pt;flip:x y;z-index:-251639808;visibility:visible;mso-position-horizontal-relative:text;mso-position-vertical-relative:text" o:gfxdata="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" strokecolor="#a7bfde [1620]"/>
+        <v:shape id="AutoShape 19" o:spid="_x0000_s2066" type="#_x0000_t32" style="position:absolute;left:0;text-align:left;margin-left:441.45pt;margin-top:-2.05pt;width:47.7pt;height:78.7pt;flip:x y;z-index:-251639808;visibility:visible;mso-position-horizontal-relative:text;mso-position-vertical-relative:text" o:gfxdata="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" strokecolor="#a7bfde [1620]"/>
       </w:pict>
     </w:r>
     <w:r>
@@ -9237,7 +9128,7 @@
         <w:lang w:eastAsia="de-DE" w:bidi="ar-SA"/>
       </w:rPr>
       <w:pict>
-        <v:group id="Group 15" o:spid="_x0000_s2068" style="position:absolute;margin-left:402.5pt;margin-top:-10.05pt;width:44.5pt;height:46.1pt;rotation:180;z-index:-251637760;mso-position-horizontal-relative:text;mso-position-vertical-relative:text" coordorigin="7907,4350" coordsize="2216,2216" o:gfxdata="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">
+        <v:group id="Group 15" o:spid="_x0000_s2068" style="position:absolute;left:0;text-align:left;margin-left:402.5pt;margin-top:-10.05pt;width:44.5pt;height:46.1pt;rotation:180;z-index:-251637760;mso-position-horizontal-relative:text;mso-position-vertical-relative:text" coordorigin="7907,4350" coordsize="2216,2216" o:gfxdata="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">
           <v:oval id="Oval 16" o:spid="_x0000_s2069" style="position:absolute;left:7907;top:4350;width:2216;height:2216;visibility:visible" o:gfxdata="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" fillcolor="#a7bfde [1620]" stroked="f"/>
           <v:oval id="Oval 17" o:spid="_x0000_s2070" style="position:absolute;left:7961;top:4684;width:1813;height:1813;visibility:visible" o:gfxdata="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" fillcolor="#d3dfee [820]" stroked="f"/>
           <v:oval id="Oval 18" o:spid="_x0000_s2071" style="position:absolute;left:8006;top:5027;width:1375;height:1375;visibility:visible" o:gfxdata="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" fillcolor="#7ba0cd [2420]" stroked="f"/>
@@ -9247,26 +9138,36 @@
     <w:r>
       <w:tab/>
     </w:r>
-    <w:fldSimple w:instr=" REF dokument_datum \h  \* MERGEFORMAT ">
-      <w:sdt>
-        <w:sdtPr>
-          <w:alias w:val="Datum"/>
-          <w:id w:val="-401982631"/>
-          <w:dataBinding w:prefixMappings="xmlns:ns0='http://schemas.microsoft.com/office/2006/coverPageProps'" w:xpath="/ns0:CoverPageProperties[1]/ns0:PublishDate[1]" w:storeItemID="{55AF091B-3C7A-41E3-B477-F2FDAA23CFDA}"/>
-          <w:date w:fullDate="2012-03-24T00:00:00Z">
-            <w:dateFormat w:val="dd.MM.yyyy"/>
-            <w:lid w:val="de-DE"/>
-            <w:storeMappedDataAs w:val="dateTime"/>
-            <w:calendar w:val="gregorian"/>
-          </w:date>
-        </w:sdtPr>
-        <w:sdtContent>
-          <w:r>
-            <w:t>24.03.2012</w:t>
-          </w:r>
-        </w:sdtContent>
-      </w:sdt>
-    </w:fldSimple>
+    <w:r>
+      <w:fldChar w:fldCharType="begin"/>
+    </w:r>
+    <w:r>
+      <w:instrText xml:space="preserve"> REF dokument_datum \h  \* MERGEFORMAT </w:instrText>
+    </w:r>
+    <w:r>
+      <w:fldChar w:fldCharType="separate"/>
+    </w:r>
+    <w:sdt>
+      <w:sdtPr>
+        <w:alias w:val="Datum"/>
+        <w:id w:val="1229275438"/>
+        <w:dataBinding w:prefixMappings="xmlns:ns0='http://schemas.microsoft.com/office/2006/coverPageProps'" w:xpath="/ns0:CoverPageProperties[1]/ns0:PublishDate[1]" w:storeItemID="{55AF091B-3C7A-41E3-B477-F2FDAA23CFDA}"/>
+        <w:date w:fullDate="2012-06-09T00:00:00Z">
+          <w:dateFormat w:val="dd.MM.yyyy"/>
+          <w:lid w:val="de-DE"/>
+          <w:storeMappedDataAs w:val="dateTime"/>
+          <w:calendar w:val="gregorian"/>
+        </w:date>
+      </w:sdtPr>
+      <w:sdtContent>
+        <w:r>
+          <w:t>09.06.2012</w:t>
+        </w:r>
+      </w:sdtContent>
+    </w:sdt>
+    <w:r>
+      <w:fldChar w:fldCharType="end"/>
+    </w:r>
     <w:r>
       <w:tab/>
     </w:r>
@@ -9297,7 +9198,7 @@
         <w:noProof/>
         <w:color w:val="FFFFFF" w:themeColor="background1"/>
       </w:rPr>
-      <w:t>9</w:t>
+      <w:t>23</w:t>
     </w:r>
     <w:r>
       <w:rPr>
@@ -9311,7 +9212,7 @@
 </file>
 
 <file path=word/footer2.xml><?xml version="1.0" encoding="utf-8"?>
-<w:ftr xmlns:ve="http://schemas.openxmlformats.org/markup-compatibility/2006" xmlns:o="urn:schemas-microsoft-com:office:office" xmlns:r="http://schemas.openxmlformats.org/officeDocument/2006/relationships" xmlns:m="http://schemas.openxmlformats.org/officeDocument/2006/math" xmlns:v="urn:schemas-microsoft-com:vml" xmlns:wp="http://schemas.openxmlformats.org/drawingml/2006/wordprocessingDrawing" xmlns:w10="urn:schemas-microsoft-com:office:word" xmlns:w="http://schemas.openxmlformats.org/wordprocessingml/2006/main" xmlns:wne="http://schemas.microsoft.com/office/word/2006/wordml">
+<w:ftr xmlns:wpc="http://schemas.microsoft.com/office/word/2010/wordprocessingCanvas" xmlns:mc="http://schemas.openxmlformats.org/markup-compatibility/2006" xmlns:o="urn:schemas-microsoft-com:office:office" xmlns:r="http://schemas.openxmlformats.org/officeDocument/2006/relationships" xmlns:m="http://schemas.openxmlformats.org/officeDocument/2006/math" xmlns:v="urn:schemas-microsoft-com:vml" xmlns:wp14="http://schemas.microsoft.com/office/word/2010/wordprocessingDrawing" xmlns:wp="http://schemas.openxmlformats.org/drawingml/2006/wordprocessingDrawing" xmlns:w10="urn:schemas-microsoft-com:office:word" xmlns:w="http://schemas.openxmlformats.org/wordprocessingml/2006/main" xmlns:w14="http://schemas.microsoft.com/office/word/2010/wordml" xmlns:wpg="http://schemas.microsoft.com/office/word/2010/wordprocessingGroup" xmlns:wpi="http://schemas.microsoft.com/office/word/2010/wordprocessingInk" xmlns:wne="http://schemas.microsoft.com/office/word/2006/wordml" xmlns:wps="http://schemas.microsoft.com/office/word/2010/wordprocessingShape" mc:Ignorable="w14 wp14">
   <w:p>
     <w:pPr>
       <w:pStyle w:val="Fuzeile"/>
@@ -9321,7 +9222,7 @@
 </file>
 
 <file path=word/footer3.xml><?xml version="1.0" encoding="utf-8"?>
-<w:ftr xmlns:ve="http://schemas.openxmlformats.org/markup-compatibility/2006" xmlns:o="urn:schemas-microsoft-com:office:office" xmlns:r="http://schemas.openxmlformats.org/officeDocument/2006/relationships" xmlns:m="http://schemas.openxmlformats.org/officeDocument/2006/math" xmlns:v="urn:schemas-microsoft-com:vml" xmlns:wp="http://schemas.openxmlformats.org/drawingml/2006/wordprocessingDrawing" xmlns:w10="urn:schemas-microsoft-com:office:word" xmlns:w="http://schemas.openxmlformats.org/wordprocessingml/2006/main" xmlns:wne="http://schemas.microsoft.com/office/word/2006/wordml">
+<w:ftr xmlns:wpc="http://schemas.microsoft.com/office/word/2010/wordprocessingCanvas" xmlns:mc="http://schemas.openxmlformats.org/markup-compatibility/2006" xmlns:o="urn:schemas-microsoft-com:office:office" xmlns:r="http://schemas.openxmlformats.org/officeDocument/2006/relationships" xmlns:m="http://schemas.openxmlformats.org/officeDocument/2006/math" xmlns:v="urn:schemas-microsoft-com:vml" xmlns:wp14="http://schemas.microsoft.com/office/word/2010/wordprocessingDrawing" xmlns:wp="http://schemas.openxmlformats.org/drawingml/2006/wordprocessingDrawing" xmlns:w10="urn:schemas-microsoft-com:office:word" xmlns:w="http://schemas.openxmlformats.org/wordprocessingml/2006/main" xmlns:w14="http://schemas.microsoft.com/office/word/2010/wordml" xmlns:wpg="http://schemas.microsoft.com/office/word/2010/wordprocessingGroup" xmlns:wpi="http://schemas.microsoft.com/office/word/2010/wordprocessingInk" xmlns:wne="http://schemas.microsoft.com/office/word/2006/wordml" xmlns:wps="http://schemas.microsoft.com/office/word/2010/wordprocessingShape" mc:Ignorable="w14 wp14">
   <w:p>
     <w:pPr>
       <w:pStyle w:val="Fuzeile"/>
@@ -9333,21 +9234,31 @@
         <w:b/>
       </w:rPr>
     </w:pPr>
-    <w:fldSimple w:instr=" REF dokument_titel \h  \* MERGEFORMAT ">
-      <w:sdt>
-        <w:sdtPr>
-          <w:alias w:val="Titel"/>
-          <w:id w:val="-1664614316"/>
-          <w:dataBinding w:prefixMappings="xmlns:ns0='http://schemas.openxmlformats.org/package/2006/metadata/core-properties' xmlns:ns1='http://purl.org/dc/elements/1.1/'" w:xpath="/ns0:coreProperties[1]/ns1:title[1]" w:storeItemID="{6C3C8BC8-F283-45AE-878A-BAB7291924A1}"/>
-          <w:text/>
-        </w:sdtPr>
-        <w:sdtContent>
-          <w:r>
-            <w:t>Pflichtenheft</w:t>
-          </w:r>
-        </w:sdtContent>
-      </w:sdt>
-    </w:fldSimple>
+    <w:r>
+      <w:fldChar w:fldCharType="begin"/>
+    </w:r>
+    <w:r>
+      <w:instrText xml:space="preserve"> REF dokument_titel \h  \* MERGEFORMAT </w:instrText>
+    </w:r>
+    <w:r>
+      <w:fldChar w:fldCharType="separate"/>
+    </w:r>
+    <w:sdt>
+      <w:sdtPr>
+        <w:alias w:val="Titel"/>
+        <w:id w:val="-719824826"/>
+        <w:dataBinding w:prefixMappings="xmlns:ns0='http://schemas.openxmlformats.org/package/2006/metadata/core-properties' xmlns:ns1='http://purl.org/dc/elements/1.1/'" w:xpath="/ns0:coreProperties[1]/ns1:title[1]" w:storeItemID="{6C3C8BC8-F283-45AE-878A-BAB7291924A1}"/>
+        <w:text/>
+      </w:sdtPr>
+      <w:sdtContent>
+        <w:r>
+          <w:t>Pflichtenheft</w:t>
+        </w:r>
+      </w:sdtContent>
+    </w:sdt>
+    <w:r>
+      <w:fldChar w:fldCharType="end"/>
+    </w:r>
     <w:r>
       <w:rPr>
         <w:noProof/>
@@ -9358,7 +9269,7 @@
           <v:path arrowok="t" fillok="f" o:connecttype="none"/>
           <o:lock v:ext="edit" shapetype="t"/>
         </v:shapetype>
-        <v:shape id="AutoShape 33" o:spid="_x0000_s2053" type="#_x0000_t32" style="position:absolute;margin-left:441.45pt;margin-top:-2.05pt;width:47.7pt;height:78.7pt;flip:x y;z-index:-251642880;visibility:visible;mso-position-horizontal-relative:text;mso-position-vertical-relative:text" o:gfxdata="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" strokecolor="#a7bfde [1620]"/>
+        <v:shape id="AutoShape 33" o:spid="_x0000_s2053" type="#_x0000_t32" style="position:absolute;left:0;text-align:left;margin-left:441.45pt;margin-top:-2.05pt;width:47.7pt;height:78.7pt;flip:x y;z-index:-251642880;visibility:visible;mso-position-horizontal-relative:text;mso-position-vertical-relative:text" o:gfxdata="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" strokecolor="#a7bfde [1620]"/>
       </w:pict>
     </w:r>
     <w:r>
@@ -9367,7 +9278,7 @@
         <w:lang w:eastAsia="de-DE" w:bidi="ar-SA"/>
       </w:rPr>
       <w:pict>
-        <v:group id="Group 34" o:spid="_x0000_s2049" style="position:absolute;margin-left:402.5pt;margin-top:-10.05pt;width:44.5pt;height:46.1pt;rotation:180;z-index:-251641856;mso-position-horizontal-relative:text;mso-position-vertical-relative:text" coordorigin="7907,4350" coordsize="2216,2216" o:gfxdata="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">
+        <v:group id="Group 34" o:spid="_x0000_s2049" style="position:absolute;left:0;text-align:left;margin-left:402.5pt;margin-top:-10.05pt;width:44.5pt;height:46.1pt;rotation:180;z-index:-251641856;mso-position-horizontal-relative:text;mso-position-vertical-relative:text" coordorigin="7907,4350" coordsize="2216,2216" o:gfxdata="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">
           <v:oval id="Oval 35" o:spid="_x0000_s2052" style="position:absolute;left:7907;top:4350;width:2216;height:2216;visibility:visible" o:gfxdata="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" fillcolor="#a7bfde [1620]" stroked="f"/>
           <v:oval id="Oval 36" o:spid="_x0000_s2051" style="position:absolute;left:7961;top:4684;width:1813;height:1813;visibility:visible" o:gfxdata="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" fillcolor="#d3dfee [820]" stroked="f"/>
           <v:oval id="Oval 37" o:spid="_x0000_s2050" style="position:absolute;left:8006;top:5027;width:1375;height:1375;visibility:visible" o:gfxdata="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" fillcolor="#7ba0cd [2420]" stroked="f"/>
@@ -9377,26 +9288,36 @@
     <w:r>
       <w:tab/>
     </w:r>
-    <w:fldSimple w:instr=" REF dokument_datum \h  \* MERGEFORMAT ">
-      <w:sdt>
-        <w:sdtPr>
-          <w:alias w:val="Datum"/>
-          <w:id w:val="-640731389"/>
-          <w:dataBinding w:prefixMappings="xmlns:ns0='http://schemas.microsoft.com/office/2006/coverPageProps'" w:xpath="/ns0:CoverPageProperties[1]/ns0:PublishDate[1]" w:storeItemID="{55AF091B-3C7A-41E3-B477-F2FDAA23CFDA}"/>
-          <w:date w:fullDate="2012-03-24T00:00:00Z">
-            <w:dateFormat w:val="dd.MM.yyyy"/>
-            <w:lid w:val="de-DE"/>
-            <w:storeMappedDataAs w:val="dateTime"/>
-            <w:calendar w:val="gregorian"/>
-          </w:date>
-        </w:sdtPr>
-        <w:sdtContent>
-          <w:r>
-            <w:t>24.03.2012</w:t>
-          </w:r>
-        </w:sdtContent>
-      </w:sdt>
-    </w:fldSimple>
+    <w:r>
+      <w:fldChar w:fldCharType="begin"/>
+    </w:r>
+    <w:r>
+      <w:instrText xml:space="preserve"> REF dokument_datum \h  \* MERGEFORMAT </w:instrText>
+    </w:r>
+    <w:r>
+      <w:fldChar w:fldCharType="separate"/>
+    </w:r>
+    <w:sdt>
+      <w:sdtPr>
+        <w:alias w:val="Datum"/>
+        <w:id w:val="-712585367"/>
+        <w:dataBinding w:prefixMappings="xmlns:ns0='http://schemas.microsoft.com/office/2006/coverPageProps'" w:xpath="/ns0:CoverPageProperties[1]/ns0:PublishDate[1]" w:storeItemID="{55AF091B-3C7A-41E3-B477-F2FDAA23CFDA}"/>
+        <w:date w:fullDate="2012-06-09T00:00:00Z">
+          <w:dateFormat w:val="dd.MM.yyyy"/>
+          <w:lid w:val="de-DE"/>
+          <w:storeMappedDataAs w:val="dateTime"/>
+          <w:calendar w:val="gregorian"/>
+        </w:date>
+      </w:sdtPr>
+      <w:sdtContent>
+        <w:r>
+          <w:t>09.06.2012</w:t>
+        </w:r>
+      </w:sdtContent>
+    </w:sdt>
+    <w:r>
+      <w:fldChar w:fldCharType="end"/>
+    </w:r>
     <w:r>
       <w:tab/>
     </w:r>
@@ -9441,7 +9362,7 @@
 </file>
 
 <file path=word/footnotes.xml><?xml version="1.0" encoding="utf-8"?>
-<w:footnotes xmlns:ve="http://schemas.openxmlformats.org/markup-compatibility/2006" xmlns:o="urn:schemas-microsoft-com:office:office" xmlns:r="http://schemas.openxmlformats.org/officeDocument/2006/relationships" xmlns:m="http://schemas.openxmlformats.org/officeDocument/2006/math" xmlns:v="urn:schemas-microsoft-com:vml" xmlns:wp="http://schemas.openxmlformats.org/drawingml/2006/wordprocessingDrawing" xmlns:w10="urn:schemas-microsoft-com:office:word" xmlns:w="http://schemas.openxmlformats.org/wordprocessingml/2006/main" xmlns:wne="http://schemas.microsoft.com/office/word/2006/wordml">
+<w:footnotes xmlns:wpc="http://schemas.microsoft.com/office/word/2010/wordprocessingCanvas" xmlns:mc="http://schemas.openxmlformats.org/markup-compatibility/2006" xmlns:o="urn:schemas-microsoft-com:office:office" xmlns:r="http://schemas.openxmlformats.org/officeDocument/2006/relationships" xmlns:m="http://schemas.openxmlformats.org/officeDocument/2006/math" xmlns:v="urn:schemas-microsoft-com:vml" xmlns:wp14="http://schemas.microsoft.com/office/word/2010/wordprocessingDrawing" xmlns:wp="http://schemas.openxmlformats.org/drawingml/2006/wordprocessingDrawing" xmlns:w10="urn:schemas-microsoft-com:office:word" xmlns:w="http://schemas.openxmlformats.org/wordprocessingml/2006/main" xmlns:w14="http://schemas.microsoft.com/office/word/2010/wordml" xmlns:wpg="http://schemas.microsoft.com/office/word/2010/wordprocessingGroup" xmlns:wpi="http://schemas.microsoft.com/office/word/2010/wordprocessingInk" xmlns:wne="http://schemas.microsoft.com/office/word/2006/wordml" xmlns:wps="http://schemas.microsoft.com/office/word/2010/wordprocessingShape" mc:Ignorable="w14 wp14">
   <w:footnote w:type="separator" w:id="-1">
     <w:p>
       <w:pPr>
@@ -9506,7 +9427,13 @@
         <w:t xml:space="preserve"> </w:t>
       </w:r>
       <w:r>
-        <w:t>Bei dem im Aktivitätsdiagramm gezeigten FremdSystem handelt es sich aus Sicht der Internetplattform Eventalizer eigentlich um eine Black-Box. Um aber die Kommunikation bzw. Interaktion darzustellen werden hier die grundsätzlichen Aktivitäten, die im FremdSystem zu erledigen sind, aufgeführt.</w:t>
+        <w:t>Bei dem im Aktivitätsdiagramm gezeigten FremdSystem handelt es sich aus Sicht der Internetplattform Eve</w:t>
+      </w:r>
+      <w:r>
+        <w:t>n</w:t>
+      </w:r>
+      <w:r>
+        <w:t>talizer eigentlich um eine Black-Box. Um aber die Kommunikation bzw. Interaktion darzustellen werden hier die grundsätzlichen Aktivitäten, die im FremdSystem zu erledigen sind, aufgeführt.</w:t>
       </w:r>
     </w:p>
   </w:footnote>
@@ -9514,7 +9441,7 @@
 </file>
 
 <file path=word/header1.xml><?xml version="1.0" encoding="utf-8"?>
-<w:hdr xmlns:ve="http://schemas.openxmlformats.org/markup-compatibility/2006" xmlns:o="urn:schemas-microsoft-com:office:office" xmlns:r="http://schemas.openxmlformats.org/officeDocument/2006/relationships" xmlns:m="http://schemas.openxmlformats.org/officeDocument/2006/math" xmlns:v="urn:schemas-microsoft-com:vml" xmlns:wp="http://schemas.openxmlformats.org/drawingml/2006/wordprocessingDrawing" xmlns:w10="urn:schemas-microsoft-com:office:word" xmlns:w="http://schemas.openxmlformats.org/wordprocessingml/2006/main" xmlns:wne="http://schemas.microsoft.com/office/word/2006/wordml">
+<w:hdr xmlns:wpc="http://schemas.microsoft.com/office/word/2010/wordprocessingCanvas" xmlns:mc="http://schemas.openxmlformats.org/markup-compatibility/2006" xmlns:o="urn:schemas-microsoft-com:office:office" xmlns:r="http://schemas.openxmlformats.org/officeDocument/2006/relationships" xmlns:m="http://schemas.openxmlformats.org/officeDocument/2006/math" xmlns:v="urn:schemas-microsoft-com:vml" xmlns:wp14="http://schemas.microsoft.com/office/word/2010/wordprocessingDrawing" xmlns:wp="http://schemas.openxmlformats.org/drawingml/2006/wordprocessingDrawing" xmlns:w10="urn:schemas-microsoft-com:office:word" xmlns:w="http://schemas.openxmlformats.org/wordprocessingml/2006/main" xmlns:w14="http://schemas.microsoft.com/office/word/2010/wordml" xmlns:wpg="http://schemas.microsoft.com/office/word/2010/wordprocessingGroup" xmlns:wpi="http://schemas.microsoft.com/office/word/2010/wordprocessingInk" xmlns:wne="http://schemas.microsoft.com/office/word/2006/wordml" xmlns:wps="http://schemas.microsoft.com/office/word/2010/wordprocessingShape" mc:Ignorable="w14 wp14">
   <w:p>
     <w:pPr>
       <w:pStyle w:val="Kopfzeile"/>
@@ -9552,7 +9479,7 @@
                   <a:blip r:embed="rId1">
                     <a:extLst>
                       <a:ext uri="{28A0092B-C50C-407E-A947-70E740481C1C}">
-                        <a14:useLocalDpi xmlns:a14="http://schemas.microsoft.com/office/drawing/2010/main" xmlns:wps="http://schemas.microsoft.com/office/word/2010/wordprocessingShape" xmlns:wpi="http://schemas.microsoft.com/office/word/2010/wordprocessingInk" xmlns:wpg="http://schemas.microsoft.com/office/word/2010/wordprocessingGroup" xmlns:w14="http://schemas.microsoft.com/office/word/2010/wordml" xmlns:w="http://schemas.openxmlformats.org/wordprocessingml/2006/main" xmlns:w10="urn:schemas-microsoft-com:office:word" xmlns:wp14="http://schemas.microsoft.com/office/word/2010/wordprocessingDrawing" xmlns:v="urn:schemas-microsoft-com:vml" xmlns:o="urn:schemas-microsoft-com:office:office" xmlns:mc="http://schemas.openxmlformats.org/markup-compatibility/2006" xmlns:wpc="http://schemas.microsoft.com/office/word/2010/wordprocessingCanvas" xmlns="" val="0"/>
+                        <a14:useLocalDpi xmlns:a14="http://schemas.microsoft.com/office/drawing/2010/main" val="0"/>
                       </a:ext>
                     </a:extLst>
                   </a:blip>
@@ -9615,7 +9542,7 @@
 </file>
 
 <file path=word/header2.xml><?xml version="1.0" encoding="utf-8"?>
-<w:hdr xmlns:ve="http://schemas.openxmlformats.org/markup-compatibility/2006" xmlns:o="urn:schemas-microsoft-com:office:office" xmlns:r="http://schemas.openxmlformats.org/officeDocument/2006/relationships" xmlns:m="http://schemas.openxmlformats.org/officeDocument/2006/math" xmlns:v="urn:schemas-microsoft-com:vml" xmlns:wp="http://schemas.openxmlformats.org/drawingml/2006/wordprocessingDrawing" xmlns:w10="urn:schemas-microsoft-com:office:word" xmlns:w="http://schemas.openxmlformats.org/wordprocessingml/2006/main" xmlns:wne="http://schemas.microsoft.com/office/word/2006/wordml">
+<w:hdr xmlns:wpc="http://schemas.microsoft.com/office/word/2010/wordprocessingCanvas" xmlns:mc="http://schemas.openxmlformats.org/markup-compatibility/2006" xmlns:o="urn:schemas-microsoft-com:office:office" xmlns:r="http://schemas.openxmlformats.org/officeDocument/2006/relationships" xmlns:m="http://schemas.openxmlformats.org/officeDocument/2006/math" xmlns:v="urn:schemas-microsoft-com:vml" xmlns:wp14="http://schemas.microsoft.com/office/word/2010/wordprocessingDrawing" xmlns:wp="http://schemas.openxmlformats.org/drawingml/2006/wordprocessingDrawing" xmlns:w10="urn:schemas-microsoft-com:office:word" xmlns:w="http://schemas.openxmlformats.org/wordprocessingml/2006/main" xmlns:w14="http://schemas.microsoft.com/office/word/2010/wordml" xmlns:wpg="http://schemas.microsoft.com/office/word/2010/wordprocessingGroup" xmlns:wpi="http://schemas.microsoft.com/office/word/2010/wordprocessingInk" xmlns:wne="http://schemas.microsoft.com/office/word/2006/wordml" xmlns:wps="http://schemas.microsoft.com/office/word/2010/wordprocessingShape" mc:Ignorable="w14 wp14">
   <w:p>
     <w:pPr>
       <w:pStyle w:val="Kopfzeile"/>
@@ -9625,8 +9552,198 @@
 </file>
 
 <file path=word/numbering.xml><?xml version="1.0" encoding="utf-8"?>
-<w:numbering xmlns:ve="http://schemas.openxmlformats.org/markup-compatibility/2006" xmlns:o="urn:schemas-microsoft-com:office:office" xmlns:r="http://schemas.openxmlformats.org/officeDocument/2006/relationships" xmlns:m="http://schemas.openxmlformats.org/officeDocument/2006/math" xmlns:v="urn:schemas-microsoft-com:vml" xmlns:wp="http://schemas.openxmlformats.org/drawingml/2006/wordprocessingDrawing" xmlns:w10="urn:schemas-microsoft-com:office:word" xmlns:w="http://schemas.openxmlformats.org/wordprocessingml/2006/main" xmlns:wne="http://schemas.microsoft.com/office/word/2006/wordml">
+<w:numbering xmlns:wpc="http://schemas.microsoft.com/office/word/2010/wordprocessingCanvas" xmlns:mc="http://schemas.openxmlformats.org/markup-compatibility/2006" xmlns:o="urn:schemas-microsoft-com:office:office" xmlns:r="http://schemas.openxmlformats.org/officeDocument/2006/relationships" xmlns:m="http://schemas.openxmlformats.org/officeDocument/2006/math" xmlns:v="urn:schemas-microsoft-com:vml" xmlns:wp14="http://schemas.microsoft.com/office/word/2010/wordprocessingDrawing" xmlns:wp="http://schemas.openxmlformats.org/drawingml/2006/wordprocessingDrawing" xmlns:w10="urn:schemas-microsoft-com:office:word" xmlns:w="http://schemas.openxmlformats.org/wordprocessingml/2006/main" xmlns:w14="http://schemas.microsoft.com/office/word/2010/wordml" xmlns:wpg="http://schemas.microsoft.com/office/word/2010/wordprocessingGroup" xmlns:wpi="http://schemas.microsoft.com/office/word/2010/wordprocessingInk" xmlns:wne="http://schemas.microsoft.com/office/word/2006/wordml" xmlns:wps="http://schemas.microsoft.com/office/word/2010/wordprocessingShape" mc:Ignorable="w14 wp14">
   <w:abstractNum w:abstractNumId="0">
+    <w:nsid w:val="FFFFFF7C"/>
+    <w:multiLevelType w:val="singleLevel"/>
+    <w:tmpl w:val="E7286DD8"/>
+    <w:lvl w:ilvl="0">
+      <w:start w:val="1"/>
+      <w:numFmt w:val="decimal"/>
+      <w:lvlText w:val="%1."/>
+      <w:lvlJc w:val="left"/>
+      <w:pPr>
+        <w:tabs>
+          <w:tab w:val="num" w:pos="1492"/>
+        </w:tabs>
+        <w:ind w:left="1492" w:hanging="360"/>
+      </w:pPr>
+    </w:lvl>
+  </w:abstractNum>
+  <w:abstractNum w:abstractNumId="1">
+    <w:nsid w:val="FFFFFF7D"/>
+    <w:multiLevelType w:val="singleLevel"/>
+    <w:tmpl w:val="897250D8"/>
+    <w:lvl w:ilvl="0">
+      <w:start w:val="1"/>
+      <w:numFmt w:val="decimal"/>
+      <w:lvlText w:val="%1."/>
+      <w:lvlJc w:val="left"/>
+      <w:pPr>
+        <w:tabs>
+          <w:tab w:val="num" w:pos="1209"/>
+        </w:tabs>
+        <w:ind w:left="1209" w:hanging="360"/>
+      </w:pPr>
+    </w:lvl>
+  </w:abstractNum>
+  <w:abstractNum w:abstractNumId="2">
+    <w:nsid w:val="FFFFFF7E"/>
+    <w:multiLevelType w:val="singleLevel"/>
+    <w:tmpl w:val="F9BAE520"/>
+    <w:lvl w:ilvl="0">
+      <w:start w:val="1"/>
+      <w:numFmt w:val="decimal"/>
+      <w:lvlText w:val="%1."/>
+      <w:lvlJc w:val="left"/>
+      <w:pPr>
+        <w:tabs>
+          <w:tab w:val="num" w:pos="926"/>
+        </w:tabs>
+        <w:ind w:left="926" w:hanging="360"/>
+      </w:pPr>
+    </w:lvl>
+  </w:abstractNum>
+  <w:abstractNum w:abstractNumId="3">
+    <w:nsid w:val="FFFFFF7F"/>
+    <w:multiLevelType w:val="singleLevel"/>
+    <w:tmpl w:val="2116A518"/>
+    <w:lvl w:ilvl="0">
+      <w:start w:val="1"/>
+      <w:numFmt w:val="decimal"/>
+      <w:pStyle w:val="Listennummer2"/>
+      <w:lvlText w:val="%1."/>
+      <w:lvlJc w:val="left"/>
+      <w:pPr>
+        <w:tabs>
+          <w:tab w:val="num" w:pos="643"/>
+        </w:tabs>
+        <w:ind w:left="643" w:hanging="360"/>
+      </w:pPr>
+      <w:rPr>
+        <w:rFonts w:hint="default"/>
+      </w:rPr>
+    </w:lvl>
+  </w:abstractNum>
+  <w:abstractNum w:abstractNumId="4">
+    <w:nsid w:val="FFFFFF80"/>
+    <w:multiLevelType w:val="singleLevel"/>
+    <w:tmpl w:val="2430BD56"/>
+    <w:lvl w:ilvl="0">
+      <w:start w:val="1"/>
+      <w:numFmt w:val="bullet"/>
+      <w:lvlText w:val=""/>
+      <w:lvlJc w:val="left"/>
+      <w:pPr>
+        <w:tabs>
+          <w:tab w:val="num" w:pos="1492"/>
+        </w:tabs>
+        <w:ind w:left="1492" w:hanging="360"/>
+      </w:pPr>
+      <w:rPr>
+        <w:rFonts w:ascii="Symbol" w:hAnsi="Symbol" w:hint="default"/>
+      </w:rPr>
+    </w:lvl>
+  </w:abstractNum>
+  <w:abstractNum w:abstractNumId="5">
+    <w:nsid w:val="FFFFFF81"/>
+    <w:multiLevelType w:val="singleLevel"/>
+    <w:tmpl w:val="BF247752"/>
+    <w:lvl w:ilvl="0">
+      <w:start w:val="1"/>
+      <w:numFmt w:val="bullet"/>
+      <w:lvlText w:val=""/>
+      <w:lvlJc w:val="left"/>
+      <w:pPr>
+        <w:tabs>
+          <w:tab w:val="num" w:pos="1209"/>
+        </w:tabs>
+        <w:ind w:left="1209" w:hanging="360"/>
+      </w:pPr>
+      <w:rPr>
+        <w:rFonts w:ascii="Symbol" w:hAnsi="Symbol" w:hint="default"/>
+      </w:rPr>
+    </w:lvl>
+  </w:abstractNum>
+  <w:abstractNum w:abstractNumId="6">
+    <w:nsid w:val="FFFFFF82"/>
+    <w:multiLevelType w:val="singleLevel"/>
+    <w:tmpl w:val="F6BC43CE"/>
+    <w:lvl w:ilvl="0">
+      <w:start w:val="1"/>
+      <w:numFmt w:val="bullet"/>
+      <w:lvlText w:val=""/>
+      <w:lvlJc w:val="left"/>
+      <w:pPr>
+        <w:tabs>
+          <w:tab w:val="num" w:pos="926"/>
+        </w:tabs>
+        <w:ind w:left="926" w:hanging="360"/>
+      </w:pPr>
+      <w:rPr>
+        <w:rFonts w:ascii="Symbol" w:hAnsi="Symbol" w:hint="default"/>
+      </w:rPr>
+    </w:lvl>
+  </w:abstractNum>
+  <w:abstractNum w:abstractNumId="7">
+    <w:nsid w:val="FFFFFF83"/>
+    <w:multiLevelType w:val="singleLevel"/>
+    <w:tmpl w:val="683C38D4"/>
+    <w:lvl w:ilvl="0">
+      <w:start w:val="1"/>
+      <w:numFmt w:val="bullet"/>
+      <w:lvlText w:val=""/>
+      <w:lvlJc w:val="left"/>
+      <w:pPr>
+        <w:tabs>
+          <w:tab w:val="num" w:pos="643"/>
+        </w:tabs>
+        <w:ind w:left="643" w:hanging="360"/>
+      </w:pPr>
+      <w:rPr>
+        <w:rFonts w:ascii="Symbol" w:hAnsi="Symbol" w:hint="default"/>
+      </w:rPr>
+    </w:lvl>
+  </w:abstractNum>
+  <w:abstractNum w:abstractNumId="8">
+    <w:nsid w:val="FFFFFF88"/>
+    <w:multiLevelType w:val="singleLevel"/>
+    <w:tmpl w:val="8EC6CF86"/>
+    <w:lvl w:ilvl="0">
+      <w:start w:val="1"/>
+      <w:numFmt w:val="decimal"/>
+      <w:pStyle w:val="Listennummer"/>
+      <w:lvlText w:val="%1."/>
+      <w:lvlJc w:val="left"/>
+      <w:pPr>
+        <w:tabs>
+          <w:tab w:val="num" w:pos="360"/>
+        </w:tabs>
+        <w:ind w:left="360" w:hanging="360"/>
+      </w:pPr>
+    </w:lvl>
+  </w:abstractNum>
+  <w:abstractNum w:abstractNumId="9">
+    <w:nsid w:val="FFFFFF89"/>
+    <w:multiLevelType w:val="singleLevel"/>
+    <w:tmpl w:val="59AECD52"/>
+    <w:lvl w:ilvl="0">
+      <w:start w:val="1"/>
+      <w:numFmt w:val="bullet"/>
+      <w:lvlText w:val=""/>
+      <w:lvlJc w:val="left"/>
+      <w:pPr>
+        <w:tabs>
+          <w:tab w:val="num" w:pos="360"/>
+        </w:tabs>
+        <w:ind w:left="360" w:hanging="360"/>
+      </w:pPr>
+      <w:rPr>
+        <w:rFonts w:ascii="Symbol" w:hAnsi="Symbol" w:hint="default"/>
+      </w:rPr>
+    </w:lvl>
+  </w:abstractNum>
+  <w:abstractNum w:abstractNumId="10">
     <w:nsid w:val="01C758F7"/>
     <w:multiLevelType w:val="hybridMultilevel"/>
     <w:tmpl w:val="7EA8939E"/>
@@ -9739,7 +9856,7 @@
       </w:rPr>
     </w:lvl>
   </w:abstractNum>
-  <w:abstractNum w:abstractNumId="1">
+  <w:abstractNum w:abstractNumId="11">
     <w:nsid w:val="07266215"/>
     <w:multiLevelType w:val="hybridMultilevel"/>
     <w:tmpl w:val="7916BA24"/>
@@ -9828,7 +9945,7 @@
       </w:pPr>
     </w:lvl>
   </w:abstractNum>
-  <w:abstractNum w:abstractNumId="2">
+  <w:abstractNum w:abstractNumId="12">
     <w:nsid w:val="0B114E2F"/>
     <w:multiLevelType w:val="hybridMultilevel"/>
     <w:tmpl w:val="6FFA49D4"/>
@@ -9941,7 +10058,7 @@
       </w:rPr>
     </w:lvl>
   </w:abstractNum>
-  <w:abstractNum w:abstractNumId="3">
+  <w:abstractNum w:abstractNumId="13">
     <w:nsid w:val="0C72355D"/>
     <w:multiLevelType w:val="hybridMultilevel"/>
     <w:tmpl w:val="EBB2AF36"/>
@@ -10027,13 +10144,13 @@
       </w:pPr>
     </w:lvl>
   </w:abstractNum>
-  <w:abstractNum w:abstractNumId="4">
+  <w:abstractNum w:abstractNumId="14">
     <w:nsid w:val="0F7D6498"/>
     <w:multiLevelType w:val="multilevel"/>
     <w:tmpl w:val="9A703CAC"/>
     <w:numStyleLink w:val="Anhangsliste"/>
   </w:abstractNum>
-  <w:abstractNum w:abstractNumId="5">
+  <w:abstractNum w:abstractNumId="15">
     <w:nsid w:val="1025037F"/>
     <w:multiLevelType w:val="hybridMultilevel"/>
     <w:tmpl w:val="99EA27CC"/>
@@ -10122,7 +10239,7 @@
       </w:pPr>
     </w:lvl>
   </w:abstractNum>
-  <w:abstractNum w:abstractNumId="6">
+  <w:abstractNum w:abstractNumId="16">
     <w:nsid w:val="136C4257"/>
     <w:multiLevelType w:val="hybridMultilevel"/>
     <w:tmpl w:val="25FC810C"/>
@@ -10211,7 +10328,7 @@
       </w:pPr>
     </w:lvl>
   </w:abstractNum>
-  <w:abstractNum w:abstractNumId="7">
+  <w:abstractNum w:abstractNumId="17">
     <w:nsid w:val="181356EC"/>
     <w:multiLevelType w:val="hybridMultilevel"/>
     <w:tmpl w:val="2702DEB6"/>
@@ -10300,7 +10417,7 @@
       </w:pPr>
     </w:lvl>
   </w:abstractNum>
-  <w:abstractNum w:abstractNumId="8">
+  <w:abstractNum w:abstractNumId="18">
     <w:nsid w:val="287E2B34"/>
     <w:multiLevelType w:val="multilevel"/>
     <w:tmpl w:val="9A703CAC"/>
@@ -10434,7 +10551,7 @@
       </w:rPr>
     </w:lvl>
   </w:abstractNum>
-  <w:abstractNum w:abstractNumId="9">
+  <w:abstractNum w:abstractNumId="19">
     <w:nsid w:val="2D501A0E"/>
     <w:multiLevelType w:val="hybridMultilevel"/>
     <w:tmpl w:val="E5FA68DE"/>
@@ -10523,7 +10640,7 @@
       </w:pPr>
     </w:lvl>
   </w:abstractNum>
-  <w:abstractNum w:abstractNumId="10">
+  <w:abstractNum w:abstractNumId="20">
     <w:nsid w:val="339E71E7"/>
     <w:multiLevelType w:val="hybridMultilevel"/>
     <w:tmpl w:val="DF8C8916"/>
@@ -10612,7 +10729,7 @@
       </w:pPr>
     </w:lvl>
   </w:abstractNum>
-  <w:abstractNum w:abstractNumId="11">
+  <w:abstractNum w:abstractNumId="21">
     <w:nsid w:val="36BA2B90"/>
     <w:multiLevelType w:val="hybridMultilevel"/>
     <w:tmpl w:val="58807F28"/>
@@ -10701,7 +10818,7 @@
       </w:pPr>
     </w:lvl>
   </w:abstractNum>
-  <w:abstractNum w:abstractNumId="12">
+  <w:abstractNum w:abstractNumId="22">
     <w:nsid w:val="384022C5"/>
     <w:multiLevelType w:val="hybridMultilevel"/>
     <w:tmpl w:val="58807F28"/>
@@ -10790,7 +10907,7 @@
       </w:pPr>
     </w:lvl>
   </w:abstractNum>
-  <w:abstractNum w:abstractNumId="13">
+  <w:abstractNum w:abstractNumId="23">
     <w:nsid w:val="428F3922"/>
     <w:multiLevelType w:val="hybridMultilevel"/>
     <w:tmpl w:val="2702DEB6"/>
@@ -10879,7 +10996,7 @@
       </w:pPr>
     </w:lvl>
   </w:abstractNum>
-  <w:abstractNum w:abstractNumId="14">
+  <w:abstractNum w:abstractNumId="24">
     <w:nsid w:val="44911F05"/>
     <w:multiLevelType w:val="hybridMultilevel"/>
     <w:tmpl w:val="2D0EE10A"/>
@@ -10968,7 +11085,7 @@
       </w:pPr>
     </w:lvl>
   </w:abstractNum>
-  <w:abstractNum w:abstractNumId="15">
+  <w:abstractNum w:abstractNumId="25">
     <w:nsid w:val="4D09112D"/>
     <w:multiLevelType w:val="hybridMultilevel"/>
     <w:tmpl w:val="1FA8E1C6"/>
@@ -11081,7 +11198,7 @@
       </w:rPr>
     </w:lvl>
   </w:abstractNum>
-  <w:abstractNum w:abstractNumId="16">
+  <w:abstractNum w:abstractNumId="26">
     <w:nsid w:val="4DE6426F"/>
     <w:multiLevelType w:val="hybridMultilevel"/>
     <w:tmpl w:val="2BF473D4"/>
@@ -11171,7 +11288,7 @@
       </w:pPr>
     </w:lvl>
   </w:abstractNum>
-  <w:abstractNum w:abstractNumId="17">
+  <w:abstractNum w:abstractNumId="27">
     <w:nsid w:val="4E9B5D1B"/>
     <w:multiLevelType w:val="hybridMultilevel"/>
     <w:tmpl w:val="84343FF0"/>
@@ -11284,7 +11401,7 @@
       </w:rPr>
     </w:lvl>
   </w:abstractNum>
-  <w:abstractNum w:abstractNumId="18">
+  <w:abstractNum w:abstractNumId="28">
     <w:nsid w:val="4F86049B"/>
     <w:multiLevelType w:val="multilevel"/>
     <w:tmpl w:val="168E9D1A"/>
@@ -11379,7 +11496,7 @@
       </w:pPr>
     </w:lvl>
   </w:abstractNum>
-  <w:abstractNum w:abstractNumId="19">
+  <w:abstractNum w:abstractNumId="29">
     <w:nsid w:val="54BE4D59"/>
     <w:multiLevelType w:val="hybridMultilevel"/>
     <w:tmpl w:val="4DFC36AE"/>
@@ -11492,7 +11609,7 @@
       </w:rPr>
     </w:lvl>
   </w:abstractNum>
-  <w:abstractNum w:abstractNumId="20">
+  <w:abstractNum w:abstractNumId="30">
     <w:nsid w:val="5E8C5C0B"/>
     <w:multiLevelType w:val="hybridMultilevel"/>
     <w:tmpl w:val="D8B4F274"/>
@@ -11605,7 +11722,7 @@
       </w:rPr>
     </w:lvl>
   </w:abstractNum>
-  <w:abstractNum w:abstractNumId="21">
+  <w:abstractNum w:abstractNumId="31">
     <w:nsid w:val="62E96241"/>
     <w:multiLevelType w:val="hybridMultilevel"/>
     <w:tmpl w:val="58807F28"/>
@@ -11694,7 +11811,7 @@
       </w:pPr>
     </w:lvl>
   </w:abstractNum>
-  <w:abstractNum w:abstractNumId="22">
+  <w:abstractNum w:abstractNumId="32">
     <w:nsid w:val="6CC811CE"/>
     <w:multiLevelType w:val="hybridMultilevel"/>
     <w:tmpl w:val="5AC0FAE6"/>
@@ -11807,7 +11924,7 @@
       </w:rPr>
     </w:lvl>
   </w:abstractNum>
-  <w:abstractNum w:abstractNumId="23">
+  <w:abstractNum w:abstractNumId="33">
     <w:nsid w:val="743A340C"/>
     <w:multiLevelType w:val="hybridMultilevel"/>
     <w:tmpl w:val="0C2A0AF6"/>
@@ -11896,7 +12013,7 @@
       </w:pPr>
     </w:lvl>
   </w:abstractNum>
-  <w:abstractNum w:abstractNumId="24">
+  <w:abstractNum w:abstractNumId="34">
     <w:nsid w:val="7CC9060F"/>
     <w:multiLevelType w:val="hybridMultilevel"/>
     <w:tmpl w:val="5762BA46"/>
@@ -12009,7 +12126,7 @@
       </w:rPr>
     </w:lvl>
   </w:abstractNum>
-  <w:abstractNum w:abstractNumId="25">
+  <w:abstractNum w:abstractNumId="35">
     <w:nsid w:val="7E236A92"/>
     <w:multiLevelType w:val="hybridMultilevel"/>
     <w:tmpl w:val="7A22F46E"/>
@@ -12122,7 +12239,7 @@
       </w:rPr>
     </w:lvl>
   </w:abstractNum>
-  <w:abstractNum w:abstractNumId="26">
+  <w:abstractNum w:abstractNumId="36">
     <w:nsid w:val="7E886BB9"/>
     <w:multiLevelType w:val="hybridMultilevel"/>
     <w:tmpl w:val="AA3A0CE8"/>
@@ -12236,16 +12353,16 @@
     </w:lvl>
   </w:abstractNum>
   <w:num w:numId="1">
+    <w:abstractNumId w:val="28"/>
+  </w:num>
+  <w:num w:numId="2">
+    <w:abstractNumId w:val="26"/>
+  </w:num>
+  <w:num w:numId="3">
     <w:abstractNumId w:val="18"/>
   </w:num>
-  <w:num w:numId="2">
-    <w:abstractNumId w:val="16"/>
-  </w:num>
-  <w:num w:numId="3">
-    <w:abstractNumId w:val="8"/>
-  </w:num>
   <w:num w:numId="4">
-    <w:abstractNumId w:val="4"/>
+    <w:abstractNumId w:val="14"/>
     <w:lvlOverride w:ilvl="0">
       <w:lvl w:ilvl="0">
         <w:start w:val="1"/>
@@ -12397,58 +12514,58 @@
     </w:lvlOverride>
   </w:num>
   <w:num w:numId="5">
-    <w:abstractNumId w:val="0"/>
+    <w:abstractNumId w:val="10"/>
   </w:num>
   <w:num w:numId="6">
-    <w:abstractNumId w:val="17"/>
+    <w:abstractNumId w:val="27"/>
   </w:num>
   <w:num w:numId="7">
-    <w:abstractNumId w:val="2"/>
+    <w:abstractNumId w:val="12"/>
   </w:num>
   <w:num w:numId="8">
-    <w:abstractNumId w:val="15"/>
+    <w:abstractNumId w:val="25"/>
   </w:num>
   <w:num w:numId="9">
-    <w:abstractNumId w:val="22"/>
+    <w:abstractNumId w:val="32"/>
   </w:num>
   <w:num w:numId="10">
+    <w:abstractNumId w:val="29"/>
+  </w:num>
+  <w:num w:numId="11">
+    <w:abstractNumId w:val="30"/>
+  </w:num>
+  <w:num w:numId="12">
+    <w:abstractNumId w:val="28"/>
+  </w:num>
+  <w:num w:numId="13">
+    <w:abstractNumId w:val="28"/>
+  </w:num>
+  <w:num w:numId="14">
+    <w:abstractNumId w:val="28"/>
+  </w:num>
+  <w:num w:numId="15">
+    <w:abstractNumId w:val="36"/>
+  </w:num>
+  <w:num w:numId="16">
+    <w:abstractNumId w:val="34"/>
+  </w:num>
+  <w:num w:numId="17">
+    <w:abstractNumId w:val="35"/>
+  </w:num>
+  <w:num w:numId="18">
+    <w:abstractNumId w:val="28"/>
+  </w:num>
+  <w:num w:numId="19">
+    <w:abstractNumId w:val="28"/>
+  </w:num>
+  <w:num w:numId="20">
     <w:abstractNumId w:val="19"/>
   </w:num>
-  <w:num w:numId="11">
-    <w:abstractNumId w:val="20"/>
-  </w:num>
-  <w:num w:numId="12">
-    <w:abstractNumId w:val="18"/>
-  </w:num>
-  <w:num w:numId="13">
-    <w:abstractNumId w:val="18"/>
-  </w:num>
-  <w:num w:numId="14">
-    <w:abstractNumId w:val="18"/>
-  </w:num>
-  <w:num w:numId="15">
-    <w:abstractNumId w:val="26"/>
-  </w:num>
-  <w:num w:numId="16">
-    <w:abstractNumId w:val="24"/>
-  </w:num>
-  <w:num w:numId="17">
-    <w:abstractNumId w:val="25"/>
-  </w:num>
-  <w:num w:numId="18">
-    <w:abstractNumId w:val="18"/>
-  </w:num>
-  <w:num w:numId="19">
-    <w:abstractNumId w:val="18"/>
-  </w:num>
-  <w:num w:numId="20">
-    <w:abstractNumId w:val="9"/>
-  </w:num>
   <w:num w:numId="21">
-    <w:abstractNumId w:val="1"/>
+    <w:abstractNumId w:val="11"/>
   </w:num>
   <w:num w:numId="22">
-    <w:abstractNumId w:val="18"/>
+    <w:abstractNumId w:val="28"/>
     <w:lvlOverride w:ilvl="0">
       <w:startOverride w:val="1"/>
     </w:lvlOverride>
@@ -12478,7 +12595,7 @@
     </w:lvlOverride>
   </w:num>
   <w:num w:numId="23">
-    <w:abstractNumId w:val="1"/>
+    <w:abstractNumId w:val="11"/>
     <w:lvlOverride w:ilvl="0">
       <w:startOverride w:val="1"/>
     </w:lvlOverride>
@@ -12508,44 +12625,98 @@
     </w:lvlOverride>
   </w:num>
   <w:num w:numId="24">
+    <w:abstractNumId w:val="33"/>
+  </w:num>
+  <w:num w:numId="25">
+    <w:abstractNumId w:val="13"/>
+  </w:num>
+  <w:num w:numId="26">
+    <w:abstractNumId w:val="21"/>
+  </w:num>
+  <w:num w:numId="27">
+    <w:abstractNumId w:val="15"/>
+  </w:num>
+  <w:num w:numId="28">
+    <w:abstractNumId w:val="31"/>
+  </w:num>
+  <w:num w:numId="29">
+    <w:abstractNumId w:val="24"/>
+  </w:num>
+  <w:num w:numId="30">
+    <w:abstractNumId w:val="16"/>
+  </w:num>
+  <w:num w:numId="31">
     <w:abstractNumId w:val="23"/>
   </w:num>
-  <w:num w:numId="25">
+  <w:num w:numId="32">
+    <w:abstractNumId w:val="20"/>
+  </w:num>
+  <w:num w:numId="33">
+    <w:abstractNumId w:val="22"/>
+  </w:num>
+  <w:num w:numId="34">
+    <w:abstractNumId w:val="17"/>
+  </w:num>
+  <w:num w:numId="35">
+    <w:abstractNumId w:val="9"/>
+  </w:num>
+  <w:num w:numId="36">
+    <w:abstractNumId w:val="7"/>
+  </w:num>
+  <w:num w:numId="37">
+    <w:abstractNumId w:val="6"/>
+  </w:num>
+  <w:num w:numId="38">
+    <w:abstractNumId w:val="5"/>
+  </w:num>
+  <w:num w:numId="39">
+    <w:abstractNumId w:val="4"/>
+  </w:num>
+  <w:num w:numId="40">
+    <w:abstractNumId w:val="8"/>
+  </w:num>
+  <w:num w:numId="41">
     <w:abstractNumId w:val="3"/>
   </w:num>
-  <w:num w:numId="26">
-    <w:abstractNumId w:val="11"/>
+  <w:num w:numId="42">
+    <w:abstractNumId w:val="2"/>
   </w:num>
-  <w:num w:numId="27">
-    <w:abstractNumId w:val="5"/>
+  <w:num w:numId="43">
+    <w:abstractNumId w:val="1"/>
   </w:num>
-  <w:num w:numId="28">
-    <w:abstractNumId w:val="21"/>
+  <w:num w:numId="44">
+    <w:abstractNumId w:val="0"/>
   </w:num>
-  <w:num w:numId="29">
-    <w:abstractNumId w:val="14"/>
+  <w:num w:numId="45">
+    <w:abstractNumId w:val="3"/>
+    <w:lvlOverride w:ilvl="0">
+      <w:startOverride w:val="1"/>
+    </w:lvlOverride>
   </w:num>
-  <w:num w:numId="30">
-    <w:abstractNumId w:val="6"/>
+  <w:num w:numId="46">
+    <w:abstractNumId w:val="3"/>
+    <w:lvlOverride w:ilvl="0">
+      <w:startOverride w:val="1"/>
+    </w:lvlOverride>
   </w:num>
-  <w:num w:numId="31">
-    <w:abstractNumId w:val="13"/>
+  <w:num w:numId="47">
+    <w:abstractNumId w:val="3"/>
+    <w:lvlOverride w:ilvl="0">
+      <w:startOverride w:val="1"/>
+    </w:lvlOverride>
   </w:num>
-  <w:num w:numId="32">
-    <w:abstractNumId w:val="10"/>
-  </w:num>
-  <w:num w:numId="33">
-    <w:abstractNumId w:val="12"/>
-  </w:num>
-  <w:num w:numId="34">
-    <w:abstractNumId w:val="7"/>
+  <w:num w:numId="48">
+    <w:abstractNumId w:val="3"/>
+    <w:lvlOverride w:ilvl="0">
+      <w:startOverride w:val="1"/>
+    </w:lvlOverride>
   </w:num>
   <w:numIdMacAtCleanup w:val="11"/>
 </w:numbering>
 </file>
 
 <file path=word/styles.xml><?xml version="1.0" encoding="utf-8"?>
-<w:styles xmlns:r="http://schemas.openxmlformats.org/officeDocument/2006/relationships" xmlns:w="http://schemas.openxmlformats.org/wordprocessingml/2006/main">
+<w:styles xmlns:mc="http://schemas.openxmlformats.org/markup-compatibility/2006" xmlns:r="http://schemas.openxmlformats.org/officeDocument/2006/relationships" xmlns:w="http://schemas.openxmlformats.org/wordprocessingml/2006/main" xmlns:w14="http://schemas.microsoft.com/office/word/2010/wordml" mc:Ignorable="w14">
   <w:docDefaults>
     <w:rPrDefault>
       <w:rPr>
@@ -12706,10 +12877,11 @@
   <w:style w:type="paragraph" w:default="1" w:styleId="Standard">
     <w:name w:val="Normal"/>
     <w:qFormat/>
-    <w:rsid w:val="00F263C8"/>
+    <w:rsid w:val="00CF29B5"/>
     <w:pPr>
       <w:spacing w:line="240" w:lineRule="auto"/>
       <w:ind w:left="0"/>
+      <w:jc w:val="both"/>
     </w:pPr>
     <w:rPr>
       <w:sz w:val="24"/>
@@ -12972,7 +13144,6 @@
     <w:uiPriority w:val="99"/>
     <w:semiHidden/>
     <w:unhideWhenUsed/>
-    <w:qFormat/>
     <w:tblPr>
       <w:tblInd w:w="0" w:type="dxa"/>
       <w:tblCellMar>
@@ -12997,7 +13168,6 @@
     <w:rsid w:val="00F263C8"/>
     <w:pPr>
       <w:spacing w:line="360" w:lineRule="auto"/>
-      <w:jc w:val="both"/>
     </w:pPr>
     <w:rPr>
       <w:color w:val="000000" w:themeColor="text1"/>
@@ -13358,11 +13528,11 @@
       <w:contextualSpacing/>
     </w:pPr>
   </w:style>
-  <w:style w:type="paragraph" w:styleId="Anfhrungszeichen">
+  <w:style w:type="paragraph" w:styleId="Zitat">
     <w:name w:val="Quote"/>
     <w:basedOn w:val="Standard"/>
     <w:next w:val="Standard"/>
-    <w:link w:val="AnfhrungszeichenZchn"/>
+    <w:link w:val="ZitatZchn"/>
     <w:uiPriority w:val="29"/>
     <w:qFormat/>
     <w:rsid w:val="006A0917"/>
@@ -13371,10 +13541,10 @@
       <w:iCs/>
     </w:rPr>
   </w:style>
-  <w:style w:type="character" w:customStyle="1" w:styleId="AnfhrungszeichenZchn">
-    <w:name w:val="Anführungszeichen Zchn"/>
+  <w:style w:type="character" w:customStyle="1" w:styleId="ZitatZchn">
+    <w:name w:val="Zitat Zchn"/>
     <w:basedOn w:val="Absatz-Standardschriftart"/>
-    <w:link w:val="Anfhrungszeichen"/>
+    <w:link w:val="Zitat"/>
     <w:uiPriority w:val="29"/>
     <w:rsid w:val="006A0917"/>
     <w:rPr>
@@ -13385,11 +13555,11 @@
       <w:szCs w:val="20"/>
     </w:rPr>
   </w:style>
-  <w:style w:type="paragraph" w:styleId="IntensivesAnfhrungszeichen">
+  <w:style w:type="paragraph" w:styleId="IntensivesZitat">
     <w:name w:val="Intense Quote"/>
     <w:basedOn w:val="Standard"/>
     <w:next w:val="Standard"/>
-    <w:link w:val="IntensivesAnfhrungszeichenZchn"/>
+    <w:link w:val="IntensivesZitatZchn"/>
     <w:uiPriority w:val="30"/>
     <w:qFormat/>
     <w:rsid w:val="006A0917"/>
@@ -13411,10 +13581,10 @@
       <w:color w:val="365F91" w:themeColor="accent1" w:themeShade="BF"/>
     </w:rPr>
   </w:style>
-  <w:style w:type="character" w:customStyle="1" w:styleId="IntensivesAnfhrungszeichenZchn">
-    <w:name w:val="Intensives Anführungszeichen Zchn"/>
+  <w:style w:type="character" w:customStyle="1" w:styleId="IntensivesZitatZchn">
+    <w:name w:val="Intensives Zitat Zchn"/>
     <w:basedOn w:val="Absatz-Standardschriftart"/>
-    <w:link w:val="IntensivesAnfhrungszeichen"/>
+    <w:link w:val="IntensivesZitat"/>
     <w:uiPriority w:val="30"/>
     <w:rsid w:val="006A0917"/>
     <w:rPr>
@@ -13788,7 +13958,7 @@
       <w:lang w:val="de-DE"/>
     </w:rPr>
   </w:style>
-  <w:style w:type="table" w:styleId="Tabellengitternetz">
+  <w:style w:type="table" w:styleId="Tabellenraster">
     <w:name w:val="Table Grid"/>
     <w:basedOn w:val="NormaleTabelle"/>
     <w:rsid w:val="004B1800"/>
@@ -14686,6 +14856,38 @@
       <w:szCs w:val="24"/>
       <w:lang w:val="de-DE" w:bidi="ar-SA"/>
     </w:rPr>
+  </w:style>
+  <w:style w:type="paragraph" w:styleId="Listennummer">
+    <w:name w:val="List Number"/>
+    <w:basedOn w:val="Standard"/>
+    <w:rsid w:val="00CF29B5"/>
+    <w:pPr>
+      <w:numPr>
+        <w:numId w:val="40"/>
+      </w:numPr>
+      <w:contextualSpacing/>
+    </w:pPr>
+  </w:style>
+  <w:style w:type="paragraph" w:styleId="Listennummer2">
+    <w:name w:val="List Number 2"/>
+    <w:basedOn w:val="Standard"/>
+    <w:rsid w:val="00CF29B5"/>
+    <w:pPr>
+      <w:numPr>
+        <w:numId w:val="41"/>
+      </w:numPr>
+      <w:contextualSpacing/>
+    </w:pPr>
+  </w:style>
+  <w:style w:type="paragraph" w:styleId="Listenfortsetzung3">
+    <w:name w:val="List Continue 3"/>
+    <w:basedOn w:val="Standard"/>
+    <w:rsid w:val="00CF29B5"/>
+    <w:pPr>
+      <w:spacing w:after="120"/>
+      <w:ind w:left="849"/>
+      <w:contextualSpacing/>
+    </w:pPr>
   </w:style>
 </w:styles>
 </file>
@@ -17102,7 +17304,7 @@
 
 <file path=customXml/item1.xml><?xml version="1.0" encoding="utf-8"?>
 <CoverPageProperties xmlns="http://schemas.microsoft.com/office/2006/coverPageProps">
-  <PublishDate>2012-03-24T00:00:00</PublishDate>
+  <PublishDate>2012-06-09T00:00:00</PublishDate>
   <Abstract/>
   <CompanyAddress/>
   <CompanyPhone/>
@@ -17192,7 +17394,7 @@
 </file>
 
 <file path=customXml/itemProps2.xml><?xml version="1.0" encoding="utf-8"?>
-<ds:datastoreItem xmlns:ds="http://schemas.openxmlformats.org/officeDocument/2006/customXml" ds:itemID="{7DB2488C-A74A-44E0-A574-52761F5F04D1}">
+<ds:datastoreItem xmlns:ds="http://schemas.openxmlformats.org/officeDocument/2006/customXml" ds:itemID="{8D586184-A01A-49E7-83C0-E6516EDB62E3}">
   <ds:schemaRefs>
     <ds:schemaRef ds:uri="http://schemas.openxmlformats.org/officeDocument/2006/bibliography"/>
   </ds:schemaRefs>
